--- a/文档总结/MongoDB语法.docx
+++ b/文档总结/MongoDB语法.docx
@@ -4,7 +4,408 @@
   <w:body>
     <w:p>
       <w:pPr>
+        <w:ind w:firstLineChars="50" w:firstLine="90"/>
+        <w:rPr>
+          <w:rFonts w:ascii="Consolas" w:hAnsi="Consolas" w:cs="Consolas"/>
+          <w:color w:val="000000"/>
+          <w:kern w:val="0"/>
+          <w:sz w:val="18"/>
+          <w:szCs w:val="18"/>
+          <w:shd w:val="clear" w:color="auto" w:fill="FFFAE3"/>
+        </w:rPr>
+      </w:pPr>
+      <w:r>
+        <w:rPr>
+          <w:rFonts w:ascii="Consolas" w:hAnsi="Consolas" w:cs="Consolas" w:hint="eastAsia"/>
+          <w:color w:val="000000"/>
+          <w:kern w:val="0"/>
+          <w:sz w:val="18"/>
+          <w:szCs w:val="18"/>
+          <w:shd w:val="clear" w:color="auto" w:fill="FFFAE3"/>
+        </w:rPr>
+        <w:t>1</w:t>
+      </w:r>
+      <w:r>
+        <w:rPr>
+          <w:rFonts w:ascii="Consolas" w:hAnsi="Consolas" w:cs="Consolas"/>
+          <w:color w:val="000000"/>
+          <w:kern w:val="0"/>
+          <w:sz w:val="18"/>
+          <w:szCs w:val="18"/>
+          <w:shd w:val="clear" w:color="auto" w:fill="FFFAE3"/>
+        </w:rPr>
+        <w:t>.</w:t>
+      </w:r>
+      <w:r>
+        <w:rPr>
+          <w:rFonts w:ascii="Consolas" w:hAnsi="Consolas" w:cs="Consolas"/>
+          <w:color w:val="000000"/>
+          <w:kern w:val="0"/>
+          <w:sz w:val="18"/>
+          <w:szCs w:val="18"/>
+          <w:shd w:val="clear" w:color="auto" w:fill="FFFAE3"/>
+        </w:rPr>
+        <w:t xml:space="preserve"> </w:t>
+      </w:r>
+      <w:r>
+        <w:rPr>
+          <w:rFonts w:ascii="Consolas" w:hAnsi="Consolas" w:cs="Consolas"/>
+          <w:color w:val="000000"/>
+          <w:kern w:val="0"/>
+          <w:sz w:val="18"/>
+          <w:szCs w:val="18"/>
+          <w:shd w:val="clear" w:color="auto" w:fill="FFFAE3"/>
+        </w:rPr>
+        <w:t>定义</w:t>
+      </w:r>
+      <w:r>
+        <w:rPr>
+          <w:rFonts w:ascii="Consolas" w:hAnsi="Consolas" w:cs="Consolas" w:hint="eastAsia"/>
+          <w:color w:val="000000"/>
+          <w:kern w:val="0"/>
+          <w:sz w:val="18"/>
+          <w:szCs w:val="18"/>
+          <w:shd w:val="clear" w:color="auto" w:fill="FFFAE3"/>
+        </w:rPr>
+        <w:t>:</w:t>
+      </w:r>
+      <w:r>
+        <w:rPr>
+          <w:rFonts w:ascii="Consolas" w:hAnsi="Consolas" w:cs="Consolas"/>
+          <w:color w:val="000000"/>
+          <w:kern w:val="0"/>
+          <w:sz w:val="18"/>
+          <w:szCs w:val="18"/>
+          <w:shd w:val="clear" w:color="auto" w:fill="FFFAE3"/>
+        </w:rPr>
+        <w:t>开源</w:t>
+      </w:r>
+      <w:r>
+        <w:rPr>
+          <w:rFonts w:ascii="Consolas" w:hAnsi="Consolas" w:cs="Consolas" w:hint="eastAsia"/>
+          <w:color w:val="000000"/>
+          <w:kern w:val="0"/>
+          <w:sz w:val="18"/>
+          <w:szCs w:val="18"/>
+          <w:shd w:val="clear" w:color="auto" w:fill="FFFAE3"/>
+        </w:rPr>
+        <w:t>，</w:t>
+      </w:r>
+      <w:r>
+        <w:rPr>
+          <w:rFonts w:ascii="Consolas" w:hAnsi="Consolas" w:cs="Consolas"/>
+          <w:color w:val="000000"/>
+          <w:kern w:val="0"/>
+          <w:sz w:val="18"/>
+          <w:szCs w:val="18"/>
+          <w:shd w:val="clear" w:color="auto" w:fill="FFFAE3"/>
+        </w:rPr>
+        <w:t>高性能</w:t>
+      </w:r>
+      <w:r>
+        <w:rPr>
+          <w:rFonts w:ascii="Consolas" w:hAnsi="Consolas" w:cs="Consolas" w:hint="eastAsia"/>
+          <w:color w:val="000000"/>
+          <w:kern w:val="0"/>
+          <w:sz w:val="18"/>
+          <w:szCs w:val="18"/>
+          <w:shd w:val="clear" w:color="auto" w:fill="FFFAE3"/>
+        </w:rPr>
+        <w:t>，</w:t>
+      </w:r>
+      <w:proofErr w:type="gramStart"/>
+      <w:r>
+        <w:rPr>
+          <w:rFonts w:ascii="Consolas" w:hAnsi="Consolas" w:cs="Consolas"/>
+          <w:color w:val="000000"/>
+          <w:kern w:val="0"/>
+          <w:sz w:val="18"/>
+          <w:szCs w:val="18"/>
+          <w:shd w:val="clear" w:color="auto" w:fill="FFFAE3"/>
+        </w:rPr>
+        <w:t>无模式</w:t>
+      </w:r>
+      <w:proofErr w:type="gramEnd"/>
+      <w:r>
+        <w:rPr>
+          <w:rFonts w:ascii="Consolas" w:hAnsi="Consolas" w:cs="Consolas"/>
+          <w:color w:val="000000"/>
+          <w:kern w:val="0"/>
+          <w:sz w:val="18"/>
+          <w:szCs w:val="18"/>
+          <w:shd w:val="clear" w:color="auto" w:fill="FFFAE3"/>
+        </w:rPr>
+        <w:t>的文档数据库</w:t>
+      </w:r>
+    </w:p>
+    <w:p>
+      <w:pPr>
+        <w:ind w:firstLineChars="50" w:firstLine="90"/>
+        <w:rPr>
+          <w:rFonts w:ascii="Consolas" w:hAnsi="Consolas" w:cs="Consolas"/>
+          <w:color w:val="000000"/>
+          <w:kern w:val="0"/>
+          <w:sz w:val="18"/>
+          <w:szCs w:val="18"/>
+          <w:shd w:val="clear" w:color="auto" w:fill="FFFAE3"/>
+        </w:rPr>
+      </w:pPr>
+      <w:r>
+        <w:rPr>
+          <w:rFonts w:ascii="Consolas" w:hAnsi="Consolas" w:cs="Consolas" w:hint="eastAsia"/>
+          <w:color w:val="000000"/>
+          <w:kern w:val="0"/>
+          <w:sz w:val="18"/>
+          <w:szCs w:val="18"/>
+          <w:shd w:val="clear" w:color="auto" w:fill="FFFAE3"/>
+        </w:rPr>
+        <w:t>2</w:t>
+      </w:r>
+      <w:r>
+        <w:rPr>
+          <w:rFonts w:ascii="Consolas" w:hAnsi="Consolas" w:cs="Consolas"/>
+          <w:color w:val="000000"/>
+          <w:kern w:val="0"/>
+          <w:sz w:val="18"/>
+          <w:szCs w:val="18"/>
+          <w:shd w:val="clear" w:color="auto" w:fill="FFFAE3"/>
+        </w:rPr>
+        <w:t>.</w:t>
+      </w:r>
+      <w:r>
+        <w:rPr>
+          <w:rFonts w:ascii="Consolas" w:hAnsi="Consolas" w:cs="Consolas"/>
+          <w:color w:val="000000"/>
+          <w:kern w:val="0"/>
+          <w:sz w:val="18"/>
+          <w:szCs w:val="18"/>
+          <w:shd w:val="clear" w:color="auto" w:fill="FFFAE3"/>
+        </w:rPr>
+        <w:t xml:space="preserve"> </w:t>
+      </w:r>
+      <w:r>
+        <w:rPr>
+          <w:rFonts w:ascii="Consolas" w:hAnsi="Consolas" w:cs="Consolas"/>
+          <w:color w:val="000000"/>
+          <w:kern w:val="0"/>
+          <w:sz w:val="18"/>
+          <w:szCs w:val="18"/>
+          <w:shd w:val="clear" w:color="auto" w:fill="FFFAE3"/>
+        </w:rPr>
+        <w:t>应用场景</w:t>
+      </w:r>
+      <w:r>
+        <w:rPr>
+          <w:rFonts w:ascii="Consolas" w:hAnsi="Consolas" w:cs="Consolas" w:hint="eastAsia"/>
+          <w:color w:val="000000"/>
+          <w:kern w:val="0"/>
+          <w:sz w:val="18"/>
+          <w:szCs w:val="18"/>
+          <w:shd w:val="clear" w:color="auto" w:fill="FFFAE3"/>
+        </w:rPr>
+        <w:t>：</w:t>
+      </w:r>
+      <w:r>
+        <w:rPr>
+          <w:rFonts w:ascii="Consolas" w:hAnsi="Consolas" w:cs="Consolas"/>
+          <w:color w:val="000000"/>
+          <w:kern w:val="0"/>
+          <w:sz w:val="18"/>
+          <w:szCs w:val="18"/>
+          <w:shd w:val="clear" w:color="auto" w:fill="FFFAE3"/>
+        </w:rPr>
+        <w:t>解决</w:t>
+      </w:r>
+      <w:r>
+        <w:rPr>
+          <w:rFonts w:ascii="Consolas" w:hAnsi="Consolas" w:cs="Consolas" w:hint="eastAsia"/>
+          <w:color w:val="000000"/>
+          <w:kern w:val="0"/>
+          <w:sz w:val="18"/>
+          <w:szCs w:val="18"/>
+          <w:shd w:val="clear" w:color="auto" w:fill="FFFAE3"/>
+        </w:rPr>
+        <w:t xml:space="preserve"> </w:t>
+      </w:r>
+      <w:r>
+        <w:rPr>
+          <w:rFonts w:ascii="Consolas" w:hAnsi="Consolas" w:cs="Consolas" w:hint="eastAsia"/>
+          <w:color w:val="000000"/>
+          <w:kern w:val="0"/>
+          <w:sz w:val="18"/>
+          <w:szCs w:val="18"/>
+          <w:shd w:val="clear" w:color="auto" w:fill="FFFAE3"/>
+        </w:rPr>
+        <w:t>高并发，海量数据的访问和存储，对数据库的高扩展性和高可用性</w:t>
+      </w:r>
+      <w:r>
+        <w:rPr>
+          <w:rFonts w:ascii="Consolas" w:hAnsi="Consolas" w:cs="Consolas" w:hint="eastAsia"/>
+          <w:color w:val="000000"/>
+          <w:kern w:val="0"/>
+          <w:sz w:val="18"/>
+          <w:szCs w:val="18"/>
+          <w:shd w:val="clear" w:color="auto" w:fill="FFFAE3"/>
+        </w:rPr>
+        <w:t>，</w:t>
+      </w:r>
+      <w:r>
+        <w:rPr>
+          <w:rFonts w:ascii="Consolas" w:hAnsi="Consolas" w:cs="Consolas"/>
+          <w:color w:val="000000"/>
+          <w:kern w:val="0"/>
+          <w:sz w:val="18"/>
+          <w:szCs w:val="18"/>
+          <w:shd w:val="clear" w:color="auto" w:fill="FFFAE3"/>
+        </w:rPr>
+        <w:t>具体场景</w:t>
+      </w:r>
+      <w:r>
+        <w:rPr>
+          <w:rFonts w:ascii="Consolas" w:hAnsi="Consolas" w:cs="Consolas" w:hint="eastAsia"/>
+          <w:color w:val="000000"/>
+          <w:kern w:val="0"/>
+          <w:sz w:val="18"/>
+          <w:szCs w:val="18"/>
+          <w:shd w:val="clear" w:color="auto" w:fill="FFFAE3"/>
+        </w:rPr>
+        <w:t>：</w:t>
+      </w:r>
+      <w:r>
+        <w:rPr>
+          <w:rFonts w:ascii="Consolas" w:hAnsi="Consolas" w:cs="Consolas" w:hint="eastAsia"/>
+          <w:color w:val="000000"/>
+          <w:kern w:val="0"/>
+          <w:sz w:val="18"/>
+          <w:szCs w:val="18"/>
+          <w:shd w:val="clear" w:color="auto" w:fill="FFFAE3"/>
+        </w:rPr>
+        <w:t xml:space="preserve"> </w:t>
+      </w:r>
+      <w:r>
+        <w:rPr>
+          <w:rFonts w:ascii="Consolas" w:hAnsi="Consolas" w:cs="Consolas" w:hint="eastAsia"/>
+          <w:color w:val="000000"/>
+          <w:kern w:val="0"/>
+          <w:sz w:val="18"/>
+          <w:szCs w:val="18"/>
+          <w:shd w:val="clear" w:color="auto" w:fill="FFFAE3"/>
+        </w:rPr>
+        <w:t>社交，游戏，物流，物联网，直播等等</w:t>
+      </w:r>
+    </w:p>
+    <w:p>
+      <w:pPr>
+        <w:ind w:left="100"/>
+        <w:rPr>
+          <w:rFonts w:ascii="Consolas" w:hAnsi="Consolas" w:cs="Consolas"/>
+          <w:color w:val="000000"/>
+          <w:kern w:val="0"/>
+          <w:sz w:val="18"/>
+          <w:szCs w:val="18"/>
+          <w:shd w:val="clear" w:color="auto" w:fill="FFFAE3"/>
+        </w:rPr>
+      </w:pPr>
+      <w:r>
+        <w:rPr>
+          <w:rFonts w:ascii="Consolas" w:hAnsi="Consolas" w:cs="Consolas"/>
+          <w:color w:val="000000"/>
+          <w:kern w:val="0"/>
+          <w:sz w:val="18"/>
+          <w:szCs w:val="18"/>
+          <w:shd w:val="clear" w:color="auto" w:fill="FFFAE3"/>
+        </w:rPr>
+        <w:t>3</w:t>
+      </w:r>
+      <w:r>
+        <w:rPr>
+          <w:rFonts w:ascii="Consolas" w:hAnsi="Consolas" w:cs="Consolas"/>
+          <w:color w:val="000000"/>
+          <w:kern w:val="0"/>
+          <w:sz w:val="18"/>
+          <w:szCs w:val="18"/>
+          <w:shd w:val="clear" w:color="auto" w:fill="FFFAE3"/>
+        </w:rPr>
+        <w:t>.</w:t>
+      </w:r>
+      <w:r>
+        <w:rPr>
+          <w:rFonts w:ascii="Consolas" w:hAnsi="Consolas" w:cs="Consolas"/>
+          <w:color w:val="000000"/>
+          <w:kern w:val="0"/>
+          <w:sz w:val="18"/>
+          <w:szCs w:val="18"/>
+          <w:shd w:val="clear" w:color="auto" w:fill="FFFAE3"/>
+        </w:rPr>
+        <w:t xml:space="preserve"> </w:t>
+      </w:r>
+      <w:r>
+        <w:rPr>
+          <w:rFonts w:ascii="Consolas" w:hAnsi="Consolas" w:cs="Consolas"/>
+          <w:color w:val="000000"/>
+          <w:kern w:val="0"/>
+          <w:sz w:val="18"/>
+          <w:szCs w:val="18"/>
+          <w:shd w:val="clear" w:color="auto" w:fill="FFFAE3"/>
+        </w:rPr>
+        <w:t>缺点</w:t>
+      </w:r>
+      <w:r>
+        <w:rPr>
+          <w:rFonts w:ascii="Consolas" w:hAnsi="Consolas" w:cs="Consolas" w:hint="eastAsia"/>
+          <w:color w:val="000000"/>
+          <w:kern w:val="0"/>
+          <w:sz w:val="18"/>
+          <w:szCs w:val="18"/>
+          <w:shd w:val="clear" w:color="auto" w:fill="FFFAE3"/>
+        </w:rPr>
+        <w:t>：</w:t>
+      </w:r>
+      <w:r>
+        <w:rPr>
+          <w:rFonts w:ascii="Consolas" w:hAnsi="Consolas" w:cs="Consolas" w:hint="eastAsia"/>
+          <w:color w:val="000000"/>
+          <w:kern w:val="0"/>
+          <w:sz w:val="18"/>
+          <w:szCs w:val="18"/>
+          <w:shd w:val="clear" w:color="auto" w:fill="FFFAE3"/>
+        </w:rPr>
+        <w:t>对事务性的支持不大友好</w:t>
+      </w:r>
+      <w:r>
+        <w:rPr>
+          <w:rFonts w:ascii="Consolas" w:hAnsi="Consolas" w:cs="Consolas" w:hint="eastAsia"/>
+          <w:color w:val="000000"/>
+          <w:kern w:val="0"/>
+          <w:sz w:val="18"/>
+          <w:szCs w:val="18"/>
+          <w:shd w:val="clear" w:color="auto" w:fill="FFFAE3"/>
+        </w:rPr>
+        <w:t>，没有复杂的</w:t>
+      </w:r>
+      <w:r>
+        <w:rPr>
+          <w:rFonts w:ascii="Consolas" w:hAnsi="Consolas" w:cs="Consolas" w:hint="eastAsia"/>
+          <w:color w:val="000000"/>
+          <w:kern w:val="0"/>
+          <w:sz w:val="18"/>
+          <w:szCs w:val="18"/>
+          <w:shd w:val="clear" w:color="auto" w:fill="FFFAE3"/>
+        </w:rPr>
+        <w:t>join</w:t>
+      </w:r>
+    </w:p>
+    <w:p>
+      <w:pPr>
         <w:ind w:firstLineChars="50" w:firstLine="100"/>
+        <w:rPr>
+          <w:rFonts w:ascii="Consolas" w:hAnsi="Consolas" w:cs="Consolas"/>
+          <w:color w:val="000000"/>
+          <w:kern w:val="0"/>
+          <w:sz w:val="20"/>
+          <w:szCs w:val="20"/>
+          <w:shd w:val="clear" w:color="auto" w:fill="FFFAE3"/>
+        </w:rPr>
       </w:pPr>
       <w:r>
         <w:rPr>
@@ -15,6 +416,1019 @@
           <w:szCs w:val="20"/>
           <w:shd w:val="clear" w:color="auto" w:fill="FFFAE3"/>
         </w:rPr>
+        <w:t xml:space="preserve">4. show </w:t>
+      </w:r>
+      <w:proofErr w:type="spellStart"/>
+      <w:r>
+        <w:rPr>
+          <w:rFonts w:ascii="Consolas" w:hAnsi="Consolas" w:cs="Consolas"/>
+          <w:color w:val="000000"/>
+          <w:kern w:val="0"/>
+          <w:sz w:val="20"/>
+          <w:szCs w:val="20"/>
+          <w:shd w:val="clear" w:color="auto" w:fill="FFFAE3"/>
+        </w:rPr>
+        <w:t>dbs</w:t>
+      </w:r>
+      <w:proofErr w:type="spellEnd"/>
+      <w:r>
+        <w:rPr>
+          <w:rFonts w:ascii="Consolas" w:hAnsi="Consolas" w:cs="Consolas"/>
+          <w:color w:val="000000"/>
+          <w:kern w:val="0"/>
+          <w:sz w:val="20"/>
+          <w:szCs w:val="20"/>
+          <w:shd w:val="clear" w:color="auto" w:fill="FFFAE3"/>
+        </w:rPr>
+        <w:t xml:space="preserve"> </w:t>
+      </w:r>
+      <w:r>
+        <w:rPr>
+          <w:rFonts w:ascii="Consolas" w:hAnsi="Consolas" w:cs="Consolas" w:hint="eastAsia"/>
+          <w:color w:val="000000"/>
+          <w:kern w:val="0"/>
+          <w:sz w:val="20"/>
+          <w:szCs w:val="20"/>
+          <w:shd w:val="clear" w:color="auto" w:fill="FFFAE3"/>
+        </w:rPr>
+        <w:t>：</w:t>
+      </w:r>
+      <w:r>
+        <w:rPr>
+          <w:rFonts w:ascii="Consolas" w:hAnsi="Consolas" w:cs="Consolas"/>
+          <w:color w:val="000000"/>
+          <w:kern w:val="0"/>
+          <w:sz w:val="20"/>
+          <w:szCs w:val="20"/>
+          <w:shd w:val="clear" w:color="auto" w:fill="FFFAE3"/>
+        </w:rPr>
+        <w:t>列出全部的数据库</w:t>
+      </w:r>
+    </w:p>
+    <w:p>
+      <w:pPr>
+        <w:ind w:firstLineChars="50" w:firstLine="100"/>
+        <w:rPr>
+          <w:rFonts w:ascii="Consolas" w:hAnsi="Consolas" w:cs="Consolas"/>
+          <w:color w:val="000000"/>
+          <w:kern w:val="0"/>
+          <w:sz w:val="20"/>
+          <w:szCs w:val="20"/>
+          <w:shd w:val="clear" w:color="auto" w:fill="FFFAE3"/>
+        </w:rPr>
+      </w:pPr>
+      <w:r>
+        <w:rPr>
+          <w:rFonts w:ascii="Consolas" w:hAnsi="Consolas" w:cs="Consolas" w:hint="eastAsia"/>
+          <w:color w:val="000000"/>
+          <w:kern w:val="0"/>
+          <w:sz w:val="20"/>
+          <w:szCs w:val="20"/>
+          <w:shd w:val="clear" w:color="auto" w:fill="FFFAE3"/>
+        </w:rPr>
+        <w:t>5</w:t>
+      </w:r>
+      <w:r>
+        <w:rPr>
+          <w:rFonts w:ascii="Consolas" w:hAnsi="Consolas" w:cs="Consolas"/>
+          <w:color w:val="000000"/>
+          <w:kern w:val="0"/>
+          <w:sz w:val="20"/>
+          <w:szCs w:val="20"/>
+          <w:shd w:val="clear" w:color="auto" w:fill="FFFAE3"/>
+        </w:rPr>
+        <w:t xml:space="preserve">. use </w:t>
+      </w:r>
+      <w:proofErr w:type="spellStart"/>
+      <w:r>
+        <w:rPr>
+          <w:rFonts w:ascii="Consolas" w:hAnsi="Consolas" w:cs="Consolas"/>
+          <w:color w:val="000000"/>
+          <w:kern w:val="0"/>
+          <w:sz w:val="20"/>
+          <w:szCs w:val="20"/>
+          <w:shd w:val="clear" w:color="auto" w:fill="FFFAE3"/>
+        </w:rPr>
+        <w:t>articledb</w:t>
+      </w:r>
+      <w:proofErr w:type="spellEnd"/>
+      <w:r>
+        <w:rPr>
+          <w:rFonts w:ascii="Consolas" w:hAnsi="Consolas" w:cs="Consolas" w:hint="eastAsia"/>
+          <w:color w:val="000000"/>
+          <w:kern w:val="0"/>
+          <w:sz w:val="20"/>
+          <w:szCs w:val="20"/>
+          <w:shd w:val="clear" w:color="auto" w:fill="FFFAE3"/>
+        </w:rPr>
+        <w:t>：</w:t>
+      </w:r>
+      <w:r>
+        <w:rPr>
+          <w:rFonts w:ascii="Consolas" w:hAnsi="Consolas" w:cs="Consolas"/>
+          <w:color w:val="000000"/>
+          <w:kern w:val="0"/>
+          <w:sz w:val="20"/>
+          <w:szCs w:val="20"/>
+          <w:shd w:val="clear" w:color="auto" w:fill="FFFAE3"/>
+        </w:rPr>
+        <w:t xml:space="preserve"> use </w:t>
+      </w:r>
+      <w:r>
+        <w:rPr>
+          <w:rFonts w:ascii="Consolas" w:hAnsi="Consolas" w:cs="Consolas"/>
+          <w:color w:val="000000"/>
+          <w:kern w:val="0"/>
+          <w:sz w:val="20"/>
+          <w:szCs w:val="20"/>
+          <w:shd w:val="clear" w:color="auto" w:fill="FFFAE3"/>
+        </w:rPr>
+        <w:t>切换数据库</w:t>
+      </w:r>
+      <w:r>
+        <w:rPr>
+          <w:rFonts w:ascii="Consolas" w:hAnsi="Consolas" w:cs="Consolas" w:hint="eastAsia"/>
+          <w:color w:val="000000"/>
+          <w:kern w:val="0"/>
+          <w:sz w:val="20"/>
+          <w:szCs w:val="20"/>
+          <w:shd w:val="clear" w:color="auto" w:fill="FFFAE3"/>
+        </w:rPr>
+        <w:t>，</w:t>
+      </w:r>
+      <w:r>
+        <w:rPr>
+          <w:rFonts w:ascii="Consolas" w:hAnsi="Consolas" w:cs="Consolas"/>
+          <w:color w:val="000000"/>
+          <w:kern w:val="0"/>
+          <w:sz w:val="20"/>
+          <w:szCs w:val="20"/>
+          <w:shd w:val="clear" w:color="auto" w:fill="FFFAE3"/>
+        </w:rPr>
+        <w:t>没有的话就创建</w:t>
+      </w:r>
+      <w:proofErr w:type="spellStart"/>
+      <w:r>
+        <w:rPr>
+          <w:rFonts w:ascii="Consolas" w:hAnsi="Consolas" w:cs="Consolas"/>
+          <w:color w:val="000000"/>
+          <w:kern w:val="0"/>
+          <w:sz w:val="20"/>
+          <w:szCs w:val="20"/>
+          <w:shd w:val="clear" w:color="auto" w:fill="FFFAE3"/>
+        </w:rPr>
+        <w:t>articledb</w:t>
+      </w:r>
+      <w:proofErr w:type="spellEnd"/>
+      <w:r>
+        <w:rPr>
+          <w:rFonts w:ascii="Consolas" w:hAnsi="Consolas" w:cs="Consolas"/>
+          <w:color w:val="000000"/>
+          <w:kern w:val="0"/>
+          <w:sz w:val="20"/>
+          <w:szCs w:val="20"/>
+          <w:shd w:val="clear" w:color="auto" w:fill="FFFAE3"/>
+        </w:rPr>
+        <w:t>数据库</w:t>
+      </w:r>
+      <w:r>
+        <w:rPr>
+          <w:rFonts w:ascii="Consolas" w:hAnsi="Consolas" w:cs="Consolas" w:hint="eastAsia"/>
+          <w:color w:val="000000"/>
+          <w:kern w:val="0"/>
+          <w:sz w:val="20"/>
+          <w:szCs w:val="20"/>
+          <w:shd w:val="clear" w:color="auto" w:fill="FFFAE3"/>
+        </w:rPr>
+        <w:t>，</w:t>
+      </w:r>
+      <w:r>
+        <w:rPr>
+          <w:rFonts w:ascii="Consolas" w:hAnsi="Consolas" w:cs="Consolas"/>
+          <w:color w:val="000000"/>
+          <w:kern w:val="0"/>
+          <w:sz w:val="20"/>
+          <w:szCs w:val="20"/>
+          <w:shd w:val="clear" w:color="auto" w:fill="FFFAE3"/>
+        </w:rPr>
+        <w:t>但是只有这个库中有内容时</w:t>
+      </w:r>
+      <w:r>
+        <w:rPr>
+          <w:rFonts w:ascii="Consolas" w:hAnsi="Consolas" w:cs="Consolas" w:hint="eastAsia"/>
+          <w:color w:val="000000"/>
+          <w:kern w:val="0"/>
+          <w:sz w:val="20"/>
+          <w:szCs w:val="20"/>
+          <w:shd w:val="clear" w:color="auto" w:fill="FFFAE3"/>
+        </w:rPr>
+        <w:t>，</w:t>
+      </w:r>
+      <w:r>
+        <w:rPr>
+          <w:rFonts w:ascii="Consolas" w:hAnsi="Consolas" w:cs="Consolas"/>
+          <w:color w:val="000000"/>
+          <w:kern w:val="0"/>
+          <w:sz w:val="20"/>
+          <w:szCs w:val="20"/>
+          <w:shd w:val="clear" w:color="auto" w:fill="FFFAE3"/>
+        </w:rPr>
+        <w:t>才会真正被创建</w:t>
+      </w:r>
+      <w:r>
+        <w:rPr>
+          <w:rFonts w:ascii="Consolas" w:hAnsi="Consolas" w:cs="Consolas" w:hint="eastAsia"/>
+          <w:color w:val="000000"/>
+          <w:kern w:val="0"/>
+          <w:sz w:val="20"/>
+          <w:szCs w:val="20"/>
+          <w:shd w:val="clear" w:color="auto" w:fill="FFFAE3"/>
+        </w:rPr>
+        <w:t>。</w:t>
+      </w:r>
+      <w:r>
+        <w:rPr>
+          <w:rFonts w:ascii="Consolas" w:hAnsi="Consolas" w:cs="Consolas" w:hint="eastAsia"/>
+          <w:color w:val="000000"/>
+          <w:kern w:val="0"/>
+          <w:sz w:val="20"/>
+          <w:szCs w:val="20"/>
+          <w:shd w:val="clear" w:color="auto" w:fill="FFFAE3"/>
+        </w:rPr>
+        <w:t>数据库名称必须全小写，最长字</w:t>
+      </w:r>
+      <w:r>
+        <w:rPr>
+          <w:rFonts w:ascii="Consolas" w:hAnsi="Consolas" w:cs="Consolas" w:hint="eastAsia"/>
+          <w:color w:val="000000"/>
+          <w:kern w:val="0"/>
+          <w:sz w:val="20"/>
+          <w:szCs w:val="20"/>
+          <w:shd w:val="clear" w:color="auto" w:fill="FFFAE3"/>
+        </w:rPr>
+        <w:t>6</w:t>
+      </w:r>
+      <w:r>
+        <w:rPr>
+          <w:rFonts w:ascii="Consolas" w:hAnsi="Consolas" w:cs="Consolas"/>
+          <w:color w:val="000000"/>
+          <w:kern w:val="0"/>
+          <w:sz w:val="20"/>
+          <w:szCs w:val="20"/>
+          <w:shd w:val="clear" w:color="auto" w:fill="FFFAE3"/>
+        </w:rPr>
+        <w:t>4</w:t>
+      </w:r>
+      <w:r>
+        <w:rPr>
+          <w:rFonts w:ascii="Consolas" w:hAnsi="Consolas" w:cs="Consolas"/>
+          <w:color w:val="000000"/>
+          <w:kern w:val="0"/>
+          <w:sz w:val="20"/>
+          <w:szCs w:val="20"/>
+          <w:shd w:val="clear" w:color="auto" w:fill="FFFAE3"/>
+        </w:rPr>
+        <w:t>字节</w:t>
+      </w:r>
+    </w:p>
+    <w:p>
+      <w:pPr>
+        <w:ind w:firstLineChars="50" w:firstLine="100"/>
+        <w:rPr>
+          <w:rFonts w:ascii="Consolas" w:hAnsi="Consolas" w:cs="Consolas"/>
+          <w:color w:val="000000"/>
+          <w:kern w:val="0"/>
+          <w:sz w:val="20"/>
+          <w:szCs w:val="20"/>
+          <w:shd w:val="clear" w:color="auto" w:fill="FFFAE3"/>
+        </w:rPr>
+      </w:pPr>
+      <w:r>
+        <w:rPr>
+          <w:rFonts w:ascii="Consolas" w:hAnsi="Consolas" w:cs="Consolas"/>
+          <w:color w:val="000000"/>
+          <w:kern w:val="0"/>
+          <w:sz w:val="20"/>
+          <w:szCs w:val="20"/>
+          <w:shd w:val="clear" w:color="auto" w:fill="FFFAE3"/>
+        </w:rPr>
+        <w:tab/>
+      </w:r>
+      <w:proofErr w:type="spellStart"/>
+      <w:r>
+        <w:rPr>
+          <w:rFonts w:ascii="Consolas" w:hAnsi="Consolas" w:cs="Consolas"/>
+          <w:color w:val="000000"/>
+          <w:kern w:val="0"/>
+          <w:sz w:val="20"/>
+          <w:szCs w:val="20"/>
+          <w:shd w:val="clear" w:color="auto" w:fill="FFFAE3"/>
+        </w:rPr>
+        <w:t>db</w:t>
+      </w:r>
+      <w:proofErr w:type="spellEnd"/>
+      <w:r>
+        <w:rPr>
+          <w:rFonts w:ascii="Consolas" w:hAnsi="Consolas" w:cs="Consolas"/>
+          <w:color w:val="000000"/>
+          <w:kern w:val="0"/>
+          <w:sz w:val="20"/>
+          <w:szCs w:val="20"/>
+          <w:shd w:val="clear" w:color="auto" w:fill="FFFAE3"/>
+        </w:rPr>
+        <w:t xml:space="preserve">: </w:t>
+      </w:r>
+      <w:r>
+        <w:rPr>
+          <w:rFonts w:ascii="Consolas" w:hAnsi="Consolas" w:cs="Consolas"/>
+          <w:color w:val="000000"/>
+          <w:kern w:val="0"/>
+          <w:sz w:val="20"/>
+          <w:szCs w:val="20"/>
+          <w:shd w:val="clear" w:color="auto" w:fill="FFFAE3"/>
+        </w:rPr>
+        <w:t>查看正在使用的数据库</w:t>
+      </w:r>
+      <w:r>
+        <w:rPr>
+          <w:rFonts w:ascii="Consolas" w:hAnsi="Consolas" w:cs="Consolas"/>
+          <w:color w:val="000000"/>
+          <w:kern w:val="0"/>
+          <w:sz w:val="20"/>
+          <w:szCs w:val="20"/>
+          <w:shd w:val="clear" w:color="auto" w:fill="FFFAE3"/>
+        </w:rPr>
+        <w:t xml:space="preserve">; </w:t>
+      </w:r>
+      <w:proofErr w:type="spellStart"/>
+      <w:r>
+        <w:rPr>
+          <w:rFonts w:ascii="Consolas" w:hAnsi="Consolas" w:cs="Consolas" w:hint="eastAsia"/>
+          <w:color w:val="000000"/>
+          <w:kern w:val="0"/>
+          <w:sz w:val="20"/>
+          <w:szCs w:val="20"/>
+          <w:shd w:val="clear" w:color="auto" w:fill="FFFAE3"/>
+        </w:rPr>
+        <w:t>db</w:t>
+      </w:r>
+      <w:r>
+        <w:rPr>
+          <w:rFonts w:ascii="Consolas" w:hAnsi="Consolas" w:cs="Consolas"/>
+          <w:color w:val="000000"/>
+          <w:kern w:val="0"/>
+          <w:sz w:val="20"/>
+          <w:szCs w:val="20"/>
+          <w:shd w:val="clear" w:color="auto" w:fill="FFFAE3"/>
+        </w:rPr>
+        <w:t>.dropDatabase</w:t>
+      </w:r>
+      <w:proofErr w:type="spellEnd"/>
+      <w:r>
+        <w:rPr>
+          <w:rFonts w:ascii="Consolas" w:hAnsi="Consolas" w:cs="Consolas"/>
+          <w:color w:val="000000"/>
+          <w:kern w:val="0"/>
+          <w:sz w:val="20"/>
+          <w:szCs w:val="20"/>
+          <w:shd w:val="clear" w:color="auto" w:fill="FFFAE3"/>
+        </w:rPr>
+        <w:t xml:space="preserve">() </w:t>
+      </w:r>
+      <w:r>
+        <w:rPr>
+          <w:rFonts w:ascii="Consolas" w:hAnsi="Consolas" w:cs="Consolas"/>
+          <w:color w:val="000000"/>
+          <w:kern w:val="0"/>
+          <w:sz w:val="20"/>
+          <w:szCs w:val="20"/>
+          <w:shd w:val="clear" w:color="auto" w:fill="FFFAE3"/>
+        </w:rPr>
+        <w:t>删除数据库</w:t>
+      </w:r>
+      <w:r>
+        <w:rPr>
+          <w:rFonts w:ascii="Consolas" w:hAnsi="Consolas" w:cs="Consolas" w:hint="eastAsia"/>
+          <w:color w:val="000000"/>
+          <w:kern w:val="0"/>
+          <w:sz w:val="20"/>
+          <w:szCs w:val="20"/>
+          <w:shd w:val="clear" w:color="auto" w:fill="FFFAE3"/>
+        </w:rPr>
+        <w:t>;</w:t>
+      </w:r>
+      <w:r>
+        <w:rPr>
+          <w:rFonts w:ascii="Consolas" w:hAnsi="Consolas" w:cs="Consolas"/>
+          <w:color w:val="000000"/>
+          <w:kern w:val="0"/>
+          <w:sz w:val="20"/>
+          <w:szCs w:val="20"/>
+          <w:shd w:val="clear" w:color="auto" w:fill="FFFAE3"/>
+        </w:rPr>
+        <w:t xml:space="preserve"> </w:t>
+      </w:r>
+    </w:p>
+    <w:p>
+      <w:pPr>
+        <w:ind w:firstLineChars="50" w:firstLine="100"/>
+        <w:rPr>
+          <w:rFonts w:ascii="Consolas" w:hAnsi="Consolas" w:cs="Consolas"/>
+          <w:color w:val="000000"/>
+          <w:kern w:val="0"/>
+          <w:sz w:val="20"/>
+          <w:szCs w:val="20"/>
+          <w:shd w:val="clear" w:color="auto" w:fill="FFFAE3"/>
+        </w:rPr>
+      </w:pPr>
+      <w:r>
+        <w:rPr>
+          <w:rFonts w:ascii="Consolas" w:hAnsi="Consolas" w:cs="Consolas" w:hint="eastAsia"/>
+          <w:color w:val="000000"/>
+          <w:kern w:val="0"/>
+          <w:sz w:val="20"/>
+          <w:szCs w:val="20"/>
+          <w:shd w:val="clear" w:color="auto" w:fill="FFFAE3"/>
+        </w:rPr>
+        <w:t>6</w:t>
+      </w:r>
+      <w:r>
+        <w:rPr>
+          <w:rFonts w:ascii="Consolas" w:hAnsi="Consolas" w:cs="Consolas"/>
+          <w:color w:val="000000"/>
+          <w:kern w:val="0"/>
+          <w:sz w:val="20"/>
+          <w:szCs w:val="20"/>
+          <w:shd w:val="clear" w:color="auto" w:fill="FFFAE3"/>
+        </w:rPr>
+        <w:t xml:space="preserve">. </w:t>
+      </w:r>
+      <w:r>
+        <w:rPr>
+          <w:rFonts w:ascii="Consolas" w:hAnsi="Consolas" w:cs="Consolas"/>
+          <w:color w:val="000000"/>
+          <w:kern w:val="0"/>
+          <w:sz w:val="20"/>
+          <w:szCs w:val="20"/>
+          <w:shd w:val="clear" w:color="auto" w:fill="FFFAE3"/>
+        </w:rPr>
+        <w:t>基本数据库</w:t>
+      </w:r>
+      <w:r>
+        <w:rPr>
+          <w:rFonts w:ascii="Consolas" w:hAnsi="Consolas" w:cs="Consolas" w:hint="eastAsia"/>
+          <w:color w:val="000000"/>
+          <w:kern w:val="0"/>
+          <w:sz w:val="20"/>
+          <w:szCs w:val="20"/>
+          <w:shd w:val="clear" w:color="auto" w:fill="FFFAE3"/>
+        </w:rPr>
+        <w:t>:</w:t>
+      </w:r>
+    </w:p>
+    <w:p>
+      <w:pPr>
+        <w:ind w:firstLineChars="50" w:firstLine="100"/>
+        <w:rPr>
+          <w:rFonts w:ascii="Consolas" w:hAnsi="Consolas" w:cs="Consolas"/>
+          <w:color w:val="000000"/>
+          <w:kern w:val="0"/>
+          <w:sz w:val="20"/>
+          <w:szCs w:val="20"/>
+          <w:shd w:val="clear" w:color="auto" w:fill="FFFAE3"/>
+        </w:rPr>
+      </w:pPr>
+      <w:r>
+        <w:rPr>
+          <w:rFonts w:ascii="Consolas" w:hAnsi="Consolas" w:cs="Consolas"/>
+          <w:color w:val="000000"/>
+          <w:kern w:val="0"/>
+          <w:sz w:val="20"/>
+          <w:szCs w:val="20"/>
+          <w:shd w:val="clear" w:color="auto" w:fill="FFFAE3"/>
+        </w:rPr>
+        <w:tab/>
+        <w:t>admin: root</w:t>
+      </w:r>
+      <w:r>
+        <w:rPr>
+          <w:rFonts w:ascii="Consolas" w:hAnsi="Consolas" w:cs="Consolas"/>
+          <w:color w:val="000000"/>
+          <w:kern w:val="0"/>
+          <w:sz w:val="20"/>
+          <w:szCs w:val="20"/>
+          <w:shd w:val="clear" w:color="auto" w:fill="FFFAE3"/>
+        </w:rPr>
+        <w:t>数据库</w:t>
+      </w:r>
+    </w:p>
+    <w:p>
+      <w:pPr>
+        <w:ind w:firstLineChars="50" w:firstLine="100"/>
+        <w:rPr>
+          <w:rFonts w:ascii="Consolas" w:hAnsi="Consolas" w:cs="Consolas"/>
+          <w:color w:val="000000"/>
+          <w:kern w:val="0"/>
+          <w:sz w:val="20"/>
+          <w:szCs w:val="20"/>
+          <w:shd w:val="clear" w:color="auto" w:fill="FFFAE3"/>
+        </w:rPr>
+      </w:pPr>
+      <w:r>
+        <w:rPr>
+          <w:rFonts w:ascii="Consolas" w:hAnsi="Consolas" w:cs="Consolas"/>
+          <w:color w:val="000000"/>
+          <w:kern w:val="0"/>
+          <w:sz w:val="20"/>
+          <w:szCs w:val="20"/>
+          <w:shd w:val="clear" w:color="auto" w:fill="FFFAE3"/>
+        </w:rPr>
+        <w:tab/>
+        <w:t xml:space="preserve">local: </w:t>
+      </w:r>
+      <w:r>
+        <w:rPr>
+          <w:rFonts w:ascii="Consolas" w:hAnsi="Consolas" w:cs="Consolas"/>
+          <w:color w:val="000000"/>
+          <w:kern w:val="0"/>
+          <w:sz w:val="20"/>
+          <w:szCs w:val="20"/>
+          <w:shd w:val="clear" w:color="auto" w:fill="FFFAE3"/>
+        </w:rPr>
+        <w:t>这个库的数据永远不会被复制</w:t>
+      </w:r>
+      <w:r>
+        <w:rPr>
+          <w:rFonts w:ascii="Consolas" w:hAnsi="Consolas" w:cs="Consolas" w:hint="eastAsia"/>
+          <w:color w:val="000000"/>
+          <w:kern w:val="0"/>
+          <w:sz w:val="20"/>
+          <w:szCs w:val="20"/>
+          <w:shd w:val="clear" w:color="auto" w:fill="FFFAE3"/>
+        </w:rPr>
+        <w:t>，</w:t>
+      </w:r>
+      <w:r>
+        <w:rPr>
+          <w:rFonts w:ascii="Consolas" w:hAnsi="Consolas" w:cs="Consolas"/>
+          <w:color w:val="000000"/>
+          <w:kern w:val="0"/>
+          <w:sz w:val="20"/>
+          <w:szCs w:val="20"/>
+          <w:shd w:val="clear" w:color="auto" w:fill="FFFAE3"/>
+        </w:rPr>
+        <w:t>用来存储限于本地单台服务器的任意集合</w:t>
+      </w:r>
+    </w:p>
+    <w:p>
+      <w:pPr>
+        <w:ind w:firstLineChars="50" w:firstLine="100"/>
+        <w:rPr>
+          <w:rFonts w:ascii="Consolas" w:hAnsi="Consolas" w:cs="Consolas"/>
+          <w:color w:val="000000"/>
+          <w:kern w:val="0"/>
+          <w:sz w:val="20"/>
+          <w:szCs w:val="20"/>
+          <w:shd w:val="clear" w:color="auto" w:fill="FFFAE3"/>
+        </w:rPr>
+      </w:pPr>
+      <w:r>
+        <w:rPr>
+          <w:rFonts w:ascii="Consolas" w:hAnsi="Consolas" w:cs="Consolas"/>
+          <w:color w:val="000000"/>
+          <w:kern w:val="0"/>
+          <w:sz w:val="20"/>
+          <w:szCs w:val="20"/>
+          <w:shd w:val="clear" w:color="auto" w:fill="FFFAE3"/>
+        </w:rPr>
+        <w:tab/>
+      </w:r>
+      <w:proofErr w:type="spellStart"/>
+      <w:r>
+        <w:rPr>
+          <w:rFonts w:ascii="Consolas" w:hAnsi="Consolas" w:cs="Consolas"/>
+          <w:color w:val="000000"/>
+          <w:kern w:val="0"/>
+          <w:sz w:val="20"/>
+          <w:szCs w:val="20"/>
+          <w:shd w:val="clear" w:color="auto" w:fill="FFFAE3"/>
+        </w:rPr>
+        <w:t>config</w:t>
+      </w:r>
+      <w:proofErr w:type="spellEnd"/>
+      <w:r>
+        <w:rPr>
+          <w:rFonts w:ascii="Consolas" w:hAnsi="Consolas" w:cs="Consolas"/>
+          <w:color w:val="000000"/>
+          <w:kern w:val="0"/>
+          <w:sz w:val="20"/>
+          <w:szCs w:val="20"/>
+          <w:shd w:val="clear" w:color="auto" w:fill="FFFAE3"/>
+        </w:rPr>
+        <w:t xml:space="preserve">: </w:t>
+      </w:r>
+      <w:r>
+        <w:rPr>
+          <w:rFonts w:ascii="Consolas" w:hAnsi="Consolas" w:cs="Consolas"/>
+          <w:color w:val="000000"/>
+          <w:kern w:val="0"/>
+          <w:sz w:val="20"/>
+          <w:szCs w:val="20"/>
+          <w:shd w:val="clear" w:color="auto" w:fill="FFFAE3"/>
+        </w:rPr>
+        <w:t>分片设置时</w:t>
+      </w:r>
+      <w:r>
+        <w:rPr>
+          <w:rFonts w:ascii="Consolas" w:hAnsi="Consolas" w:cs="Consolas" w:hint="eastAsia"/>
+          <w:color w:val="000000"/>
+          <w:kern w:val="0"/>
+          <w:sz w:val="20"/>
+          <w:szCs w:val="20"/>
+          <w:shd w:val="clear" w:color="auto" w:fill="FFFAE3"/>
+        </w:rPr>
+        <w:t>，</w:t>
+      </w:r>
+      <w:r>
+        <w:rPr>
+          <w:rFonts w:ascii="Consolas" w:hAnsi="Consolas" w:cs="Consolas"/>
+          <w:color w:val="000000"/>
+          <w:kern w:val="0"/>
+          <w:sz w:val="20"/>
+          <w:szCs w:val="20"/>
+          <w:shd w:val="clear" w:color="auto" w:fill="FFFAE3"/>
+        </w:rPr>
+        <w:t>数据库内部使用</w:t>
+      </w:r>
+      <w:r>
+        <w:rPr>
+          <w:rFonts w:ascii="Consolas" w:hAnsi="Consolas" w:cs="Consolas" w:hint="eastAsia"/>
+          <w:color w:val="000000"/>
+          <w:kern w:val="0"/>
+          <w:sz w:val="20"/>
+          <w:szCs w:val="20"/>
+          <w:shd w:val="clear" w:color="auto" w:fill="FFFAE3"/>
+        </w:rPr>
+        <w:t>，</w:t>
+      </w:r>
+      <w:r>
+        <w:rPr>
+          <w:rFonts w:ascii="Consolas" w:hAnsi="Consolas" w:cs="Consolas"/>
+          <w:color w:val="000000"/>
+          <w:kern w:val="0"/>
+          <w:sz w:val="20"/>
+          <w:szCs w:val="20"/>
+          <w:shd w:val="clear" w:color="auto" w:fill="FFFAE3"/>
+        </w:rPr>
+        <w:t>保存分片</w:t>
+      </w:r>
+      <w:r>
+        <w:rPr>
+          <w:rFonts w:ascii="Consolas" w:hAnsi="Consolas" w:cs="Consolas"/>
+          <w:color w:val="000000"/>
+          <w:kern w:val="0"/>
+          <w:sz w:val="20"/>
+          <w:szCs w:val="20"/>
+          <w:shd w:val="clear" w:color="auto" w:fill="FFFAE3"/>
+        </w:rPr>
+        <w:t>相关</w:t>
+      </w:r>
+      <w:r>
+        <w:rPr>
+          <w:rFonts w:ascii="Consolas" w:hAnsi="Consolas" w:cs="Consolas"/>
+          <w:color w:val="000000"/>
+          <w:kern w:val="0"/>
+          <w:sz w:val="20"/>
+          <w:szCs w:val="20"/>
+          <w:shd w:val="clear" w:color="auto" w:fill="FFFAE3"/>
+        </w:rPr>
+        <w:t>信息</w:t>
+      </w:r>
+    </w:p>
+    <w:p>
+      <w:pPr>
+        <w:ind w:firstLineChars="50" w:firstLine="100"/>
+        <w:rPr>
+          <w:rFonts w:ascii="Consolas" w:hAnsi="Consolas" w:cs="Consolas" w:hint="eastAsia"/>
+          <w:b/>
+          <w:bCs/>
+          <w:color w:val="800000"/>
+          <w:kern w:val="0"/>
+          <w:sz w:val="20"/>
+          <w:szCs w:val="20"/>
+          <w:shd w:val="clear" w:color="auto" w:fill="FFFAE3"/>
+        </w:rPr>
+      </w:pPr>
+      <w:r>
+        <w:rPr>
+          <w:rFonts w:ascii="Consolas" w:hAnsi="Consolas" w:cs="Consolas"/>
+          <w:color w:val="000000"/>
+          <w:kern w:val="0"/>
+          <w:sz w:val="20"/>
+          <w:szCs w:val="20"/>
+          <w:shd w:val="clear" w:color="auto" w:fill="FFFAE3"/>
+        </w:rPr>
+        <w:t xml:space="preserve">7. </w:t>
+      </w:r>
+      <w:r>
+        <w:rPr>
+          <w:rFonts w:ascii="Consolas" w:hAnsi="Consolas" w:cs="Consolas"/>
+          <w:color w:val="000000"/>
+          <w:kern w:val="0"/>
+          <w:sz w:val="20"/>
+          <w:szCs w:val="20"/>
+          <w:shd w:val="clear" w:color="auto" w:fill="FFFAE3"/>
+        </w:rPr>
+        <w:t>创建集合</w:t>
+      </w:r>
+      <w:r>
+        <w:rPr>
+          <w:rFonts w:ascii="Consolas" w:hAnsi="Consolas" w:cs="Consolas" w:hint="eastAsia"/>
+          <w:color w:val="000000"/>
+          <w:kern w:val="0"/>
+          <w:sz w:val="20"/>
+          <w:szCs w:val="20"/>
+          <w:shd w:val="clear" w:color="auto" w:fill="FFFAE3"/>
+        </w:rPr>
+        <w:t>:</w:t>
+      </w:r>
+      <w:r>
+        <w:rPr>
+          <w:rFonts w:ascii="Consolas" w:hAnsi="Consolas" w:cs="Consolas"/>
+          <w:color w:val="000000"/>
+          <w:kern w:val="0"/>
+          <w:sz w:val="20"/>
+          <w:szCs w:val="20"/>
+          <w:shd w:val="clear" w:color="auto" w:fill="FFFAE3"/>
+        </w:rPr>
+        <w:t xml:space="preserve"> </w:t>
+      </w:r>
+      <w:proofErr w:type="spellStart"/>
+      <w:r>
+        <w:rPr>
+          <w:rFonts w:ascii="Consolas" w:hAnsi="Consolas" w:cs="Consolas"/>
+          <w:color w:val="000000"/>
+          <w:kern w:val="0"/>
+          <w:sz w:val="20"/>
+          <w:szCs w:val="20"/>
+          <w:shd w:val="clear" w:color="auto" w:fill="FFFAE3"/>
+        </w:rPr>
+        <w:t>db.createCollection</w:t>
+      </w:r>
+      <w:proofErr w:type="spellEnd"/>
+      <w:r>
+        <w:rPr>
+          <w:rFonts w:ascii="Consolas" w:hAnsi="Consolas" w:cs="Consolas"/>
+          <w:b/>
+          <w:bCs/>
+          <w:color w:val="800000"/>
+          <w:kern w:val="0"/>
+          <w:sz w:val="20"/>
+          <w:szCs w:val="20"/>
+          <w:shd w:val="clear" w:color="auto" w:fill="FFFAE3"/>
+        </w:rPr>
+        <w:t>(</w:t>
+      </w:r>
+      <w:r>
+        <w:rPr>
+          <w:rFonts w:ascii="Consolas" w:hAnsi="Consolas" w:cs="Consolas"/>
+          <w:color w:val="808000"/>
+          <w:kern w:val="0"/>
+          <w:sz w:val="20"/>
+          <w:szCs w:val="20"/>
+          <w:shd w:val="clear" w:color="auto" w:fill="FFFAE3"/>
+        </w:rPr>
+        <w:t>"member"</w:t>
+      </w:r>
+      <w:r>
+        <w:rPr>
+          <w:rFonts w:ascii="Consolas" w:hAnsi="Consolas" w:cs="Consolas"/>
+          <w:b/>
+          <w:bCs/>
+          <w:color w:val="800000"/>
+          <w:kern w:val="0"/>
+          <w:sz w:val="20"/>
+          <w:szCs w:val="20"/>
+          <w:shd w:val="clear" w:color="auto" w:fill="FFFAE3"/>
+        </w:rPr>
+        <w:t>)</w:t>
+      </w:r>
+      <w:r>
+        <w:rPr>
+          <w:rFonts w:ascii="Consolas" w:hAnsi="Consolas" w:cs="Consolas"/>
+          <w:b/>
+          <w:bCs/>
+          <w:color w:val="800000"/>
+          <w:kern w:val="0"/>
+          <w:sz w:val="20"/>
+          <w:szCs w:val="20"/>
+          <w:shd w:val="clear" w:color="auto" w:fill="FFFAE3"/>
+        </w:rPr>
+        <w:t xml:space="preserve">;  </w:t>
+      </w:r>
+      <w:r>
+        <w:rPr>
+          <w:rFonts w:ascii="Consolas" w:hAnsi="Consolas" w:cs="Consolas"/>
+          <w:b/>
+          <w:bCs/>
+          <w:color w:val="800000"/>
+          <w:kern w:val="0"/>
+          <w:sz w:val="20"/>
+          <w:szCs w:val="20"/>
+          <w:shd w:val="clear" w:color="auto" w:fill="FFFAE3"/>
+        </w:rPr>
+        <w:t>查询集合</w:t>
+      </w:r>
+      <w:r>
+        <w:rPr>
+          <w:rFonts w:ascii="Consolas" w:hAnsi="Consolas" w:cs="Consolas" w:hint="eastAsia"/>
+          <w:b/>
+          <w:bCs/>
+          <w:color w:val="800000"/>
+          <w:kern w:val="0"/>
+          <w:sz w:val="20"/>
+          <w:szCs w:val="20"/>
+          <w:shd w:val="clear" w:color="auto" w:fill="FFFAE3"/>
+        </w:rPr>
+        <w:t xml:space="preserve">: </w:t>
+      </w:r>
+      <w:r>
+        <w:rPr>
+          <w:rFonts w:ascii="Consolas" w:hAnsi="Consolas" w:cs="Consolas"/>
+          <w:color w:val="000000"/>
+          <w:kern w:val="0"/>
+          <w:sz w:val="20"/>
+          <w:szCs w:val="20"/>
+          <w:shd w:val="clear" w:color="auto" w:fill="FFFAE3"/>
+        </w:rPr>
+        <w:t>show collections</w:t>
+      </w:r>
+      <w:r>
+        <w:rPr>
+          <w:rFonts w:ascii="Consolas" w:hAnsi="Consolas" w:cs="Consolas"/>
+          <w:color w:val="000000"/>
+          <w:kern w:val="0"/>
+          <w:sz w:val="20"/>
+          <w:szCs w:val="20"/>
+          <w:shd w:val="clear" w:color="auto" w:fill="FFFAE3"/>
+        </w:rPr>
+        <w:t>;</w:t>
+      </w:r>
+      <w:r>
+        <w:rPr>
+          <w:rFonts w:ascii="Consolas" w:hAnsi="Consolas" w:cs="Consolas"/>
+          <w:color w:val="000000"/>
+          <w:kern w:val="0"/>
+          <w:sz w:val="20"/>
+          <w:szCs w:val="20"/>
+          <w:shd w:val="clear" w:color="auto" w:fill="FFFAE3"/>
+        </w:rPr>
+        <w:t xml:space="preserve"> </w:t>
+      </w:r>
+      <w:r>
+        <w:rPr>
+          <w:rFonts w:ascii="Consolas" w:hAnsi="Consolas" w:cs="Consolas"/>
+          <w:color w:val="000000"/>
+          <w:kern w:val="0"/>
+          <w:sz w:val="20"/>
+          <w:szCs w:val="20"/>
+          <w:shd w:val="clear" w:color="auto" w:fill="FFFAE3"/>
+        </w:rPr>
+        <w:t>删除集合</w:t>
+      </w:r>
+      <w:r>
+        <w:rPr>
+          <w:rFonts w:ascii="Consolas" w:hAnsi="Consolas" w:cs="Consolas" w:hint="eastAsia"/>
+          <w:color w:val="000000"/>
+          <w:kern w:val="0"/>
+          <w:sz w:val="20"/>
+          <w:szCs w:val="20"/>
+          <w:shd w:val="clear" w:color="auto" w:fill="FFFAE3"/>
+        </w:rPr>
+        <w:t>:</w:t>
+      </w:r>
+      <w:r>
+        <w:rPr>
+          <w:rFonts w:ascii="Consolas" w:hAnsi="Consolas" w:cs="Consolas"/>
+          <w:color w:val="000000"/>
+          <w:kern w:val="0"/>
+          <w:sz w:val="20"/>
+          <w:szCs w:val="20"/>
+          <w:shd w:val="clear" w:color="auto" w:fill="FFFAE3"/>
+        </w:rPr>
+        <w:t xml:space="preserve"> </w:t>
+      </w:r>
+      <w:proofErr w:type="spellStart"/>
+      <w:proofErr w:type="gramStart"/>
+      <w:r>
+        <w:rPr>
+          <w:rFonts w:ascii="Consolas" w:hAnsi="Consolas" w:cs="Consolas"/>
+          <w:color w:val="000000"/>
+          <w:kern w:val="0"/>
+          <w:sz w:val="20"/>
+          <w:szCs w:val="20"/>
+          <w:shd w:val="clear" w:color="auto" w:fill="FFFAE3"/>
+        </w:rPr>
+        <w:t>db.member.drop</w:t>
+      </w:r>
+      <w:proofErr w:type="spellEnd"/>
+      <w:r>
+        <w:rPr>
+          <w:rFonts w:ascii="Consolas" w:hAnsi="Consolas" w:cs="Consolas"/>
+          <w:b/>
+          <w:bCs/>
+          <w:color w:val="800000"/>
+          <w:kern w:val="0"/>
+          <w:sz w:val="20"/>
+          <w:szCs w:val="20"/>
+          <w:shd w:val="clear" w:color="auto" w:fill="FFFAE3"/>
+        </w:rPr>
+        <w:t>(</w:t>
+      </w:r>
+      <w:proofErr w:type="gramEnd"/>
+      <w:r>
+        <w:rPr>
+          <w:rFonts w:ascii="Consolas" w:hAnsi="Consolas" w:cs="Consolas"/>
+          <w:b/>
+          <w:bCs/>
+          <w:color w:val="800000"/>
+          <w:kern w:val="0"/>
+          <w:sz w:val="20"/>
+          <w:szCs w:val="20"/>
+          <w:shd w:val="clear" w:color="auto" w:fill="FFFAE3"/>
+        </w:rPr>
+        <w:t>)</w:t>
+      </w:r>
+      <w:r>
+        <w:rPr>
+          <w:rFonts w:ascii="Consolas" w:hAnsi="Consolas" w:cs="Consolas"/>
+          <w:b/>
+          <w:bCs/>
+          <w:color w:val="800000"/>
+          <w:kern w:val="0"/>
+          <w:sz w:val="20"/>
+          <w:szCs w:val="20"/>
+          <w:shd w:val="clear" w:color="auto" w:fill="FFFAE3"/>
+        </w:rPr>
+        <w:t>;</w:t>
+      </w:r>
+    </w:p>
+    <w:p>
+      <w:pPr>
+        <w:ind w:firstLineChars="50" w:firstLine="100"/>
+        <w:rPr>
+          <w:rFonts w:ascii="Consolas" w:hAnsi="Consolas" w:cs="Consolas"/>
+          <w:b/>
+          <w:bCs/>
+          <w:color w:val="800000"/>
+          <w:kern w:val="0"/>
+          <w:sz w:val="20"/>
+          <w:szCs w:val="20"/>
+          <w:shd w:val="clear" w:color="auto" w:fill="FFFAE3"/>
+        </w:rPr>
+      </w:pPr>
+      <w:r>
+        <w:rPr>
+          <w:rFonts w:ascii="Consolas" w:hAnsi="Consolas" w:cs="Consolas"/>
+          <w:color w:val="000000"/>
+          <w:kern w:val="0"/>
+          <w:sz w:val="20"/>
+          <w:szCs w:val="20"/>
+          <w:shd w:val="clear" w:color="auto" w:fill="FFFAE3"/>
+        </w:rPr>
+        <w:t>8</w:t>
+      </w:r>
+      <w:r>
+        <w:rPr>
+          <w:rFonts w:ascii="Consolas" w:hAnsi="Consolas" w:cs="Consolas" w:hint="eastAsia"/>
+          <w:color w:val="000000"/>
+          <w:kern w:val="0"/>
+          <w:sz w:val="20"/>
+          <w:szCs w:val="20"/>
+          <w:shd w:val="clear" w:color="auto" w:fill="FFFAE3"/>
+        </w:rPr>
+        <w:t>.</w:t>
+      </w:r>
+      <w:r>
+        <w:rPr>
+          <w:rFonts w:ascii="Consolas" w:hAnsi="Consolas" w:cs="Consolas"/>
+          <w:color w:val="000000"/>
+          <w:kern w:val="0"/>
+          <w:sz w:val="20"/>
+          <w:szCs w:val="20"/>
+          <w:shd w:val="clear" w:color="auto" w:fill="FFFAE3"/>
+        </w:rPr>
+        <w:t xml:space="preserve"> </w:t>
+      </w:r>
+      <w:r>
+        <w:rPr>
+          <w:rFonts w:ascii="Consolas" w:hAnsi="Consolas" w:cs="Consolas"/>
+          <w:color w:val="000000"/>
+          <w:kern w:val="0"/>
+          <w:sz w:val="20"/>
+          <w:szCs w:val="20"/>
+          <w:shd w:val="clear" w:color="auto" w:fill="FFFAE3"/>
+        </w:rPr>
         <w:t>插入</w:t>
       </w:r>
       <w:r>
@@ -38,43 +1452,1085 @@
           <w:shd w:val="clear" w:color="auto" w:fill="FFFAE3"/>
         </w:rPr>
         <w:t xml:space="preserve"> </w:t>
+      </w:r>
+      <w:r>
+        <w:rPr>
+          <w:rFonts w:ascii="Consolas" w:hAnsi="Consolas" w:cs="Consolas"/>
+          <w:color w:val="000000"/>
+          <w:kern w:val="0"/>
+          <w:sz w:val="20"/>
+          <w:szCs w:val="20"/>
+          <w:shd w:val="clear" w:color="auto" w:fill="FFFAE3"/>
+        </w:rPr>
+        <w:tab/>
+      </w:r>
+      <w:r>
+        <w:rPr>
+          <w:rFonts w:ascii="Consolas" w:hAnsi="Consolas" w:cs="Consolas"/>
+          <w:color w:val="000000"/>
+          <w:kern w:val="0"/>
+          <w:sz w:val="20"/>
+          <w:szCs w:val="20"/>
+          <w:shd w:val="clear" w:color="auto" w:fill="FFFAE3"/>
+        </w:rPr>
+        <w:tab/>
+      </w:r>
+      <w:proofErr w:type="spellStart"/>
+      <w:r>
+        <w:rPr>
+          <w:rFonts w:ascii="Consolas" w:hAnsi="Consolas" w:cs="Consolas"/>
+          <w:color w:val="000000"/>
+          <w:kern w:val="0"/>
+          <w:sz w:val="20"/>
+          <w:szCs w:val="20"/>
+          <w:shd w:val="clear" w:color="auto" w:fill="FFFAE3"/>
+        </w:rPr>
+        <w:t>db.</w:t>
+      </w:r>
+      <w:proofErr w:type="gramStart"/>
+      <w:r>
+        <w:rPr>
+          <w:rFonts w:ascii="Consolas" w:hAnsi="Consolas" w:cs="Consolas"/>
+          <w:color w:val="000000"/>
+          <w:kern w:val="0"/>
+          <w:sz w:val="20"/>
+          <w:szCs w:val="20"/>
+          <w:shd w:val="clear" w:color="auto" w:fill="FFFAE3"/>
+        </w:rPr>
+        <w:t>user.insert</w:t>
+      </w:r>
+      <w:proofErr w:type="spellEnd"/>
+      <w:r>
+        <w:rPr>
+          <w:rFonts w:ascii="Consolas" w:hAnsi="Consolas" w:cs="Consolas"/>
+          <w:b/>
+          <w:bCs/>
+          <w:color w:val="800000"/>
+          <w:kern w:val="0"/>
+          <w:sz w:val="20"/>
+          <w:szCs w:val="20"/>
+          <w:shd w:val="clear" w:color="auto" w:fill="FFFAE3"/>
+        </w:rPr>
+        <w:t>(</w:t>
+      </w:r>
+      <w:proofErr w:type="gramEnd"/>
+      <w:r>
+        <w:rPr>
+          <w:rFonts w:ascii="Consolas" w:hAnsi="Consolas" w:cs="Consolas"/>
+          <w:b/>
+          <w:bCs/>
+          <w:color w:val="800000"/>
+          <w:kern w:val="0"/>
+          <w:sz w:val="20"/>
+          <w:szCs w:val="20"/>
+          <w:shd w:val="clear" w:color="auto" w:fill="FFFAE3"/>
+        </w:rPr>
+        <w:t>{</w:t>
+      </w:r>
+      <w:r>
+        <w:rPr>
+          <w:rFonts w:ascii="Consolas" w:hAnsi="Consolas" w:cs="Consolas"/>
+          <w:color w:val="000000"/>
+          <w:kern w:val="0"/>
+          <w:sz w:val="20"/>
+          <w:szCs w:val="20"/>
+          <w:shd w:val="clear" w:color="auto" w:fill="FFFAE3"/>
+        </w:rPr>
+        <w:t xml:space="preserve"> </w:t>
+      </w:r>
+      <w:r>
+        <w:rPr>
+          <w:rFonts w:ascii="Consolas" w:hAnsi="Consolas" w:cs="Consolas"/>
+          <w:color w:val="808000"/>
+          <w:kern w:val="0"/>
+          <w:sz w:val="20"/>
+          <w:szCs w:val="20"/>
+          <w:shd w:val="clear" w:color="auto" w:fill="FFFAE3"/>
+        </w:rPr>
+        <w:t>"Name"</w:t>
+      </w:r>
+      <w:r>
+        <w:rPr>
+          <w:rFonts w:ascii="Consolas" w:hAnsi="Consolas" w:cs="Consolas"/>
+          <w:color w:val="000000"/>
+          <w:kern w:val="0"/>
+          <w:sz w:val="20"/>
+          <w:szCs w:val="20"/>
+          <w:shd w:val="clear" w:color="auto" w:fill="FFFAE3"/>
+        </w:rPr>
+        <w:t xml:space="preserve"> </w:t>
+      </w:r>
+      <w:r>
+        <w:rPr>
+          <w:rFonts w:ascii="Consolas" w:hAnsi="Consolas" w:cs="Consolas"/>
+          <w:b/>
+          <w:bCs/>
+          <w:color w:val="800000"/>
+          <w:kern w:val="0"/>
+          <w:sz w:val="20"/>
+          <w:szCs w:val="20"/>
+          <w:shd w:val="clear" w:color="auto" w:fill="FFFAE3"/>
+        </w:rPr>
+        <w:t>:</w:t>
+      </w:r>
+      <w:r>
+        <w:rPr>
+          <w:rFonts w:ascii="Consolas" w:hAnsi="Consolas" w:cs="Consolas"/>
+          <w:color w:val="000000"/>
+          <w:kern w:val="0"/>
+          <w:sz w:val="20"/>
+          <w:szCs w:val="20"/>
+          <w:shd w:val="clear" w:color="auto" w:fill="FFFAE3"/>
+        </w:rPr>
+        <w:t xml:space="preserve"> </w:t>
+      </w:r>
+      <w:r>
+        <w:rPr>
+          <w:rFonts w:ascii="Consolas" w:hAnsi="Consolas" w:cs="Consolas"/>
+          <w:color w:val="808000"/>
+          <w:kern w:val="0"/>
+          <w:sz w:val="20"/>
+          <w:szCs w:val="20"/>
+          <w:shd w:val="clear" w:color="auto" w:fill="FFFAE3"/>
+        </w:rPr>
+        <w:t>"</w:t>
+      </w:r>
+      <w:proofErr w:type="spellStart"/>
+      <w:r>
+        <w:rPr>
+          <w:rFonts w:ascii="Consolas" w:hAnsi="Consolas" w:cs="Consolas"/>
+          <w:color w:val="808000"/>
+          <w:kern w:val="0"/>
+          <w:sz w:val="20"/>
+          <w:szCs w:val="20"/>
+          <w:shd w:val="clear" w:color="auto" w:fill="FFFAE3"/>
+        </w:rPr>
+        <w:t>rrr</w:t>
+      </w:r>
+      <w:proofErr w:type="spellEnd"/>
+      <w:r>
+        <w:rPr>
+          <w:rFonts w:ascii="Consolas" w:hAnsi="Consolas" w:cs="Consolas"/>
+          <w:color w:val="808000"/>
+          <w:kern w:val="0"/>
+          <w:sz w:val="20"/>
+          <w:szCs w:val="20"/>
+          <w:shd w:val="clear" w:color="auto" w:fill="FFFAE3"/>
+        </w:rPr>
+        <w:t>"</w:t>
+      </w:r>
+      <w:r>
+        <w:rPr>
+          <w:rFonts w:ascii="Consolas" w:hAnsi="Consolas" w:cs="Consolas"/>
+          <w:b/>
+          <w:bCs/>
+          <w:color w:val="800000"/>
+          <w:kern w:val="0"/>
+          <w:sz w:val="20"/>
+          <w:szCs w:val="20"/>
+          <w:shd w:val="clear" w:color="auto" w:fill="FFFAE3"/>
+        </w:rPr>
+        <w:t>,</w:t>
+      </w:r>
+      <w:r>
+        <w:rPr>
+          <w:rFonts w:ascii="Consolas" w:hAnsi="Consolas" w:cs="Consolas"/>
+          <w:color w:val="000000"/>
+          <w:kern w:val="0"/>
+          <w:sz w:val="20"/>
+          <w:szCs w:val="20"/>
+          <w:shd w:val="clear" w:color="auto" w:fill="FFFAE3"/>
+        </w:rPr>
+        <w:t xml:space="preserve"> </w:t>
+      </w:r>
+      <w:r>
+        <w:rPr>
+          <w:rFonts w:ascii="Consolas" w:hAnsi="Consolas" w:cs="Consolas"/>
+          <w:color w:val="808000"/>
+          <w:kern w:val="0"/>
+          <w:sz w:val="20"/>
+          <w:szCs w:val="20"/>
+          <w:shd w:val="clear" w:color="auto" w:fill="FFFAE3"/>
+        </w:rPr>
+        <w:t>"</w:t>
+      </w:r>
+      <w:r>
+        <w:rPr>
+          <w:rFonts w:ascii="Consolas" w:hAnsi="Consolas" w:cs="Consolas"/>
+          <w:color w:val="000000"/>
+          <w:kern w:val="0"/>
+          <w:sz w:val="20"/>
+          <w:szCs w:val="20"/>
+          <w:shd w:val="clear" w:color="auto" w:fill="FFFAE3"/>
+        </w:rPr>
+        <w:t>Age</w:t>
+      </w:r>
+      <w:r>
+        <w:rPr>
+          <w:rFonts w:ascii="Consolas" w:hAnsi="Consolas" w:cs="Consolas"/>
+          <w:color w:val="808000"/>
+          <w:kern w:val="0"/>
+          <w:sz w:val="20"/>
+          <w:szCs w:val="20"/>
+          <w:shd w:val="clear" w:color="auto" w:fill="FFFAE3"/>
+        </w:rPr>
+        <w:t xml:space="preserve">" : </w:t>
+      </w:r>
+      <w:proofErr w:type="spellStart"/>
+      <w:r>
+        <w:rPr>
+          <w:rFonts w:ascii="Consolas" w:hAnsi="Consolas" w:cs="Consolas"/>
+          <w:color w:val="808000"/>
+          <w:kern w:val="0"/>
+          <w:sz w:val="20"/>
+          <w:szCs w:val="20"/>
+          <w:shd w:val="clear" w:color="auto" w:fill="FFFAE3"/>
+        </w:rPr>
+        <w:t>NumberInt</w:t>
+      </w:r>
+      <w:proofErr w:type="spellEnd"/>
+      <w:r>
+        <w:rPr>
+          <w:rFonts w:ascii="Consolas" w:hAnsi="Consolas" w:cs="Consolas"/>
+          <w:color w:val="808000"/>
+          <w:kern w:val="0"/>
+          <w:sz w:val="20"/>
+          <w:szCs w:val="20"/>
+          <w:shd w:val="clear" w:color="auto" w:fill="FFFAE3"/>
+        </w:rPr>
+        <w:t>(18),"</w:t>
+      </w:r>
+      <w:proofErr w:type="spellStart"/>
+      <w:r>
+        <w:rPr>
+          <w:rFonts w:ascii="Consolas" w:hAnsi="Consolas" w:cs="Consolas"/>
+          <w:color w:val="000000"/>
+          <w:kern w:val="0"/>
+          <w:sz w:val="20"/>
+          <w:szCs w:val="20"/>
+          <w:shd w:val="clear" w:color="auto" w:fill="FFFAE3"/>
+        </w:rPr>
+        <w:t>LoginTime</w:t>
+      </w:r>
+      <w:proofErr w:type="spellEnd"/>
+      <w:r>
+        <w:rPr>
+          <w:rFonts w:ascii="Consolas" w:hAnsi="Consolas" w:cs="Consolas"/>
+          <w:color w:val="808000"/>
+          <w:kern w:val="0"/>
+          <w:sz w:val="20"/>
+          <w:szCs w:val="20"/>
+          <w:shd w:val="clear" w:color="auto" w:fill="FFFAE3"/>
+        </w:rPr>
+        <w:t xml:space="preserve">" : </w:t>
+      </w:r>
+      <w:proofErr w:type="spellStart"/>
+      <w:r>
+        <w:rPr>
+          <w:rFonts w:ascii="Consolas" w:hAnsi="Consolas" w:cs="Consolas"/>
+          <w:color w:val="808000"/>
+          <w:kern w:val="0"/>
+          <w:sz w:val="20"/>
+          <w:szCs w:val="20"/>
+          <w:shd w:val="clear" w:color="auto" w:fill="FFFAE3"/>
+        </w:rPr>
+        <w:t>ISODate</w:t>
+      </w:r>
+      <w:proofErr w:type="spellEnd"/>
+      <w:r>
+        <w:rPr>
+          <w:rFonts w:ascii="Consolas" w:hAnsi="Consolas" w:cs="Consolas"/>
+          <w:color w:val="808000"/>
+          <w:kern w:val="0"/>
+          <w:sz w:val="20"/>
+          <w:szCs w:val="20"/>
+          <w:shd w:val="clear" w:color="auto" w:fill="FFFAE3"/>
+        </w:rPr>
+        <w:t>("</w:t>
+      </w:r>
+      <w:r>
+        <w:rPr>
+          <w:rFonts w:ascii="Consolas" w:hAnsi="Consolas" w:cs="Consolas"/>
+          <w:color w:val="000080"/>
+          <w:kern w:val="0"/>
+          <w:sz w:val="20"/>
+          <w:szCs w:val="20"/>
+          <w:shd w:val="clear" w:color="auto" w:fill="FFFAE3"/>
+        </w:rPr>
+        <w:t>2020</w:t>
+      </w:r>
+      <w:r>
+        <w:rPr>
+          <w:rFonts w:ascii="Consolas" w:hAnsi="Consolas" w:cs="Consolas"/>
+          <w:color w:val="000000"/>
+          <w:kern w:val="0"/>
+          <w:sz w:val="20"/>
+          <w:szCs w:val="20"/>
+          <w:shd w:val="clear" w:color="auto" w:fill="FFFAE3"/>
+        </w:rPr>
+        <w:t>-</w:t>
+      </w:r>
+      <w:r>
+        <w:rPr>
+          <w:rFonts w:ascii="Consolas" w:hAnsi="Consolas" w:cs="Consolas"/>
+          <w:color w:val="000080"/>
+          <w:kern w:val="0"/>
+          <w:sz w:val="20"/>
+          <w:szCs w:val="20"/>
+          <w:shd w:val="clear" w:color="auto" w:fill="FFFAE3"/>
+        </w:rPr>
+        <w:t>06</w:t>
+      </w:r>
+      <w:r>
+        <w:rPr>
+          <w:rFonts w:ascii="Consolas" w:hAnsi="Consolas" w:cs="Consolas"/>
+          <w:color w:val="000000"/>
+          <w:kern w:val="0"/>
+          <w:sz w:val="20"/>
+          <w:szCs w:val="20"/>
+          <w:shd w:val="clear" w:color="auto" w:fill="FFFAE3"/>
+        </w:rPr>
+        <w:t>-13T16</w:t>
+      </w:r>
+      <w:r>
+        <w:rPr>
+          <w:rFonts w:ascii="Consolas" w:hAnsi="Consolas" w:cs="Consolas"/>
+          <w:b/>
+          <w:bCs/>
+          <w:color w:val="800000"/>
+          <w:kern w:val="0"/>
+          <w:sz w:val="20"/>
+          <w:szCs w:val="20"/>
+          <w:shd w:val="clear" w:color="auto" w:fill="FFFAE3"/>
+        </w:rPr>
+        <w:t>:</w:t>
+      </w:r>
+      <w:r>
+        <w:rPr>
+          <w:rFonts w:ascii="Consolas" w:hAnsi="Consolas" w:cs="Consolas"/>
+          <w:color w:val="000080"/>
+          <w:kern w:val="0"/>
+          <w:sz w:val="20"/>
+          <w:szCs w:val="20"/>
+          <w:shd w:val="clear" w:color="auto" w:fill="FFFAE3"/>
+        </w:rPr>
+        <w:t>13</w:t>
+      </w:r>
+      <w:r>
+        <w:rPr>
+          <w:rFonts w:ascii="Consolas" w:hAnsi="Consolas" w:cs="Consolas"/>
+          <w:b/>
+          <w:bCs/>
+          <w:color w:val="800000"/>
+          <w:kern w:val="0"/>
+          <w:sz w:val="20"/>
+          <w:szCs w:val="20"/>
+          <w:shd w:val="clear" w:color="auto" w:fill="FFFAE3"/>
+        </w:rPr>
+        <w:t>:</w:t>
+      </w:r>
+      <w:r>
+        <w:rPr>
+          <w:rFonts w:ascii="Consolas" w:hAnsi="Consolas" w:cs="Consolas"/>
+          <w:color w:val="000080"/>
+          <w:kern w:val="0"/>
+          <w:sz w:val="20"/>
+          <w:szCs w:val="20"/>
+          <w:shd w:val="clear" w:color="auto" w:fill="FFFAE3"/>
+        </w:rPr>
+        <w:t>41</w:t>
+      </w:r>
+      <w:r>
+        <w:rPr>
+          <w:rFonts w:ascii="Consolas" w:hAnsi="Consolas" w:cs="Consolas"/>
+          <w:color w:val="000000"/>
+          <w:kern w:val="0"/>
+          <w:sz w:val="20"/>
+          <w:szCs w:val="20"/>
+          <w:shd w:val="clear" w:color="auto" w:fill="FFFAE3"/>
+        </w:rPr>
+        <w:t>.</w:t>
+      </w:r>
+      <w:r>
+        <w:rPr>
+          <w:rFonts w:ascii="Consolas" w:hAnsi="Consolas" w:cs="Consolas"/>
+          <w:color w:val="000080"/>
+          <w:kern w:val="0"/>
+          <w:sz w:val="20"/>
+          <w:szCs w:val="20"/>
+          <w:shd w:val="clear" w:color="auto" w:fill="FFFAE3"/>
+        </w:rPr>
+        <w:t>084</w:t>
+      </w:r>
+      <w:r>
+        <w:rPr>
+          <w:rFonts w:ascii="Consolas" w:hAnsi="Consolas" w:cs="Consolas"/>
+          <w:color w:val="000000"/>
+          <w:kern w:val="0"/>
+          <w:sz w:val="20"/>
+          <w:szCs w:val="20"/>
+          <w:shd w:val="clear" w:color="auto" w:fill="FFFAE3"/>
+        </w:rPr>
+        <w:t>+</w:t>
+      </w:r>
+      <w:r>
+        <w:rPr>
+          <w:rFonts w:ascii="Consolas" w:hAnsi="Consolas" w:cs="Consolas"/>
+          <w:color w:val="000080"/>
+          <w:kern w:val="0"/>
+          <w:sz w:val="20"/>
+          <w:szCs w:val="20"/>
+          <w:shd w:val="clear" w:color="auto" w:fill="FFFAE3"/>
+        </w:rPr>
+        <w:t>0000</w:t>
+      </w:r>
+      <w:r>
+        <w:rPr>
+          <w:rFonts w:ascii="Consolas" w:hAnsi="Consolas" w:cs="Consolas"/>
+          <w:color w:val="000000"/>
+          <w:kern w:val="0"/>
+          <w:sz w:val="20"/>
+          <w:szCs w:val="20"/>
+          <w:shd w:val="clear" w:color="auto" w:fill="FFFAE3"/>
+        </w:rPr>
+        <w:t>"</w:t>
+      </w:r>
+      <w:r>
+        <w:rPr>
+          <w:rFonts w:ascii="Consolas" w:hAnsi="Consolas" w:cs="Consolas"/>
+          <w:b/>
+          <w:bCs/>
+          <w:color w:val="800000"/>
+          <w:kern w:val="0"/>
+          <w:sz w:val="20"/>
+          <w:szCs w:val="20"/>
+          <w:shd w:val="clear" w:color="auto" w:fill="FFFAE3"/>
+        </w:rPr>
+        <w:t>)})</w:t>
+      </w:r>
+    </w:p>
+    <w:p>
+      <w:pPr>
+        <w:ind w:firstLineChars="50" w:firstLine="100"/>
+        <w:rPr>
+          <w:rFonts w:ascii="Consolas" w:hAnsi="Consolas" w:cs="Consolas"/>
+          <w:b/>
+          <w:bCs/>
+          <w:color w:val="800000"/>
+          <w:kern w:val="0"/>
+          <w:sz w:val="20"/>
+          <w:szCs w:val="20"/>
+          <w:shd w:val="clear" w:color="auto" w:fill="FFFAE3"/>
+        </w:rPr>
+      </w:pPr>
+      <w:r>
+        <w:rPr>
+          <w:rFonts w:ascii="Consolas" w:hAnsi="Consolas" w:cs="Consolas"/>
+          <w:b/>
+          <w:bCs/>
+          <w:color w:val="800000"/>
+          <w:kern w:val="0"/>
+          <w:sz w:val="20"/>
+          <w:szCs w:val="20"/>
+          <w:shd w:val="clear" w:color="auto" w:fill="FFFAE3"/>
+        </w:rPr>
+        <w:tab/>
+      </w:r>
+      <w:r>
+        <w:rPr>
+          <w:rFonts w:ascii="Consolas" w:hAnsi="Consolas" w:cs="Consolas"/>
+          <w:b/>
+          <w:bCs/>
+          <w:color w:val="800000"/>
+          <w:kern w:val="0"/>
+          <w:sz w:val="20"/>
+          <w:szCs w:val="20"/>
+          <w:shd w:val="clear" w:color="auto" w:fill="FFFAE3"/>
+        </w:rPr>
+        <w:t>批量插入</w:t>
+      </w:r>
+      <w:r>
+        <w:rPr>
+          <w:rFonts w:ascii="Consolas" w:hAnsi="Consolas" w:cs="Consolas"/>
+          <w:b/>
+          <w:bCs/>
+          <w:color w:val="800000"/>
+          <w:kern w:val="0"/>
+          <w:sz w:val="20"/>
+          <w:szCs w:val="20"/>
+          <w:shd w:val="clear" w:color="auto" w:fill="FFFAE3"/>
+        </w:rPr>
+        <w:tab/>
+      </w:r>
+      <w:proofErr w:type="spellStart"/>
+      <w:r>
+        <w:rPr>
+          <w:rFonts w:ascii="Consolas" w:hAnsi="Consolas" w:cs="Consolas"/>
+          <w:b/>
+          <w:bCs/>
+          <w:color w:val="800000"/>
+          <w:kern w:val="0"/>
+          <w:sz w:val="20"/>
+          <w:szCs w:val="20"/>
+          <w:shd w:val="clear" w:color="auto" w:fill="FFFAE3"/>
+        </w:rPr>
+        <w:t>db.user.</w:t>
+      </w:r>
+      <w:r>
+        <w:rPr>
+          <w:rFonts w:ascii="Consolas" w:hAnsi="Consolas" w:cs="Consolas"/>
+          <w:color w:val="000000"/>
+          <w:kern w:val="0"/>
+          <w:sz w:val="20"/>
+          <w:szCs w:val="20"/>
+          <w:shd w:val="clear" w:color="auto" w:fill="FFFAE3"/>
+        </w:rPr>
+        <w:t>insertMany</w:t>
+      </w:r>
+      <w:proofErr w:type="spellEnd"/>
+      <w:r>
+        <w:rPr>
+          <w:rFonts w:ascii="Consolas" w:hAnsi="Consolas" w:cs="Consolas"/>
+          <w:color w:val="000000"/>
+          <w:kern w:val="0"/>
+          <w:sz w:val="20"/>
+          <w:szCs w:val="20"/>
+          <w:shd w:val="clear" w:color="auto" w:fill="FFFAE3"/>
+        </w:rPr>
+        <w:t>([{</w:t>
+      </w:r>
+      <w:r>
+        <w:rPr>
+          <w:rFonts w:ascii="Consolas" w:hAnsi="Consolas" w:cs="Consolas"/>
+          <w:color w:val="808000"/>
+          <w:kern w:val="0"/>
+          <w:sz w:val="20"/>
+          <w:szCs w:val="20"/>
+          <w:shd w:val="clear" w:color="auto" w:fill="FFFAE3"/>
+        </w:rPr>
+        <w:t>"Name"</w:t>
+      </w:r>
+      <w:r>
+        <w:rPr>
+          <w:rFonts w:ascii="Consolas" w:hAnsi="Consolas" w:cs="Consolas"/>
+          <w:color w:val="000000"/>
+          <w:kern w:val="0"/>
+          <w:sz w:val="20"/>
+          <w:szCs w:val="20"/>
+          <w:shd w:val="clear" w:color="auto" w:fill="FFFAE3"/>
+        </w:rPr>
+        <w:t xml:space="preserve"> </w:t>
+      </w:r>
+      <w:r>
+        <w:rPr>
+          <w:rFonts w:ascii="Consolas" w:hAnsi="Consolas" w:cs="Consolas"/>
+          <w:b/>
+          <w:bCs/>
+          <w:color w:val="800000"/>
+          <w:kern w:val="0"/>
+          <w:sz w:val="20"/>
+          <w:szCs w:val="20"/>
+          <w:shd w:val="clear" w:color="auto" w:fill="FFFAE3"/>
+        </w:rPr>
+        <w:t>:</w:t>
+      </w:r>
+      <w:r>
+        <w:rPr>
+          <w:rFonts w:ascii="Consolas" w:hAnsi="Consolas" w:cs="Consolas"/>
+          <w:color w:val="000000"/>
+          <w:kern w:val="0"/>
+          <w:sz w:val="20"/>
+          <w:szCs w:val="20"/>
+          <w:shd w:val="clear" w:color="auto" w:fill="FFFAE3"/>
+        </w:rPr>
+        <w:t xml:space="preserve"> </w:t>
+      </w:r>
+      <w:r>
+        <w:rPr>
+          <w:rFonts w:ascii="Consolas" w:hAnsi="Consolas" w:cs="Consolas"/>
+          <w:color w:val="808000"/>
+          <w:kern w:val="0"/>
+          <w:sz w:val="20"/>
+          <w:szCs w:val="20"/>
+          <w:shd w:val="clear" w:color="auto" w:fill="FFFAE3"/>
+        </w:rPr>
+        <w:t>"</w:t>
+      </w:r>
+      <w:proofErr w:type="spellStart"/>
+      <w:r>
+        <w:rPr>
+          <w:rFonts w:ascii="Consolas" w:hAnsi="Consolas" w:cs="Consolas"/>
+          <w:color w:val="808000"/>
+          <w:kern w:val="0"/>
+          <w:sz w:val="20"/>
+          <w:szCs w:val="20"/>
+          <w:shd w:val="clear" w:color="auto" w:fill="FFFAE3"/>
+        </w:rPr>
+        <w:t>rrr</w:t>
+      </w:r>
+      <w:proofErr w:type="spellEnd"/>
+      <w:r>
+        <w:rPr>
+          <w:rFonts w:ascii="Consolas" w:hAnsi="Consolas" w:cs="Consolas"/>
+          <w:color w:val="808000"/>
+          <w:kern w:val="0"/>
+          <w:sz w:val="20"/>
+          <w:szCs w:val="20"/>
+          <w:shd w:val="clear" w:color="auto" w:fill="FFFAE3"/>
+        </w:rPr>
+        <w:t>"</w:t>
+      </w:r>
+      <w:r>
+        <w:rPr>
+          <w:rFonts w:ascii="Consolas" w:hAnsi="Consolas" w:cs="Consolas"/>
+          <w:color w:val="000000"/>
+          <w:kern w:val="0"/>
+          <w:sz w:val="20"/>
+          <w:szCs w:val="20"/>
+          <w:shd w:val="clear" w:color="auto" w:fill="FFFAE3"/>
+        </w:rPr>
+        <w:t>},{</w:t>
+      </w:r>
+      <w:r>
+        <w:rPr>
+          <w:rFonts w:ascii="Consolas" w:hAnsi="Consolas" w:cs="Consolas"/>
+          <w:color w:val="808000"/>
+          <w:kern w:val="0"/>
+          <w:sz w:val="20"/>
+          <w:szCs w:val="20"/>
+          <w:shd w:val="clear" w:color="auto" w:fill="FFFAE3"/>
+        </w:rPr>
+        <w:t>"Name"</w:t>
+      </w:r>
+      <w:r>
+        <w:rPr>
+          <w:rFonts w:ascii="Consolas" w:hAnsi="Consolas" w:cs="Consolas"/>
+          <w:color w:val="000000"/>
+          <w:kern w:val="0"/>
+          <w:sz w:val="20"/>
+          <w:szCs w:val="20"/>
+          <w:shd w:val="clear" w:color="auto" w:fill="FFFAE3"/>
+        </w:rPr>
+        <w:t xml:space="preserve"> </w:t>
+      </w:r>
+      <w:r>
+        <w:rPr>
+          <w:rFonts w:ascii="Consolas" w:hAnsi="Consolas" w:cs="Consolas"/>
+          <w:b/>
+          <w:bCs/>
+          <w:color w:val="800000"/>
+          <w:kern w:val="0"/>
+          <w:sz w:val="20"/>
+          <w:szCs w:val="20"/>
+          <w:shd w:val="clear" w:color="auto" w:fill="FFFAE3"/>
+        </w:rPr>
+        <w:t>:</w:t>
+      </w:r>
+      <w:r>
+        <w:rPr>
+          <w:rFonts w:ascii="Consolas" w:hAnsi="Consolas" w:cs="Consolas"/>
+          <w:color w:val="000000"/>
+          <w:kern w:val="0"/>
+          <w:sz w:val="20"/>
+          <w:szCs w:val="20"/>
+          <w:shd w:val="clear" w:color="auto" w:fill="FFFAE3"/>
+        </w:rPr>
+        <w:t xml:space="preserve"> </w:t>
+      </w:r>
+      <w:r>
+        <w:rPr>
+          <w:rFonts w:ascii="Consolas" w:hAnsi="Consolas" w:cs="Consolas"/>
+          <w:color w:val="808000"/>
+          <w:kern w:val="0"/>
+          <w:sz w:val="20"/>
+          <w:szCs w:val="20"/>
+          <w:shd w:val="clear" w:color="auto" w:fill="FFFAE3"/>
+        </w:rPr>
+        <w:t>"</w:t>
+      </w:r>
+      <w:proofErr w:type="spellStart"/>
+      <w:r>
+        <w:rPr>
+          <w:rFonts w:ascii="Consolas" w:hAnsi="Consolas" w:cs="Consolas"/>
+          <w:color w:val="808000"/>
+          <w:kern w:val="0"/>
+          <w:sz w:val="20"/>
+          <w:szCs w:val="20"/>
+          <w:shd w:val="clear" w:color="auto" w:fill="FFFAE3"/>
+        </w:rPr>
+        <w:t>ttt</w:t>
+      </w:r>
+      <w:proofErr w:type="spellEnd"/>
+      <w:r>
+        <w:rPr>
+          <w:rFonts w:ascii="Consolas" w:hAnsi="Consolas" w:cs="Consolas"/>
+          <w:color w:val="808000"/>
+          <w:kern w:val="0"/>
+          <w:sz w:val="20"/>
+          <w:szCs w:val="20"/>
+          <w:shd w:val="clear" w:color="auto" w:fill="FFFAE3"/>
+        </w:rPr>
+        <w:t>"</w:t>
+      </w:r>
+      <w:r>
+        <w:rPr>
+          <w:rFonts w:ascii="Consolas" w:hAnsi="Consolas" w:cs="Consolas" w:hint="eastAsia"/>
+          <w:color w:val="808000"/>
+          <w:kern w:val="0"/>
+          <w:sz w:val="20"/>
+          <w:szCs w:val="20"/>
+          <w:shd w:val="clear" w:color="auto" w:fill="FFFAE3"/>
+        </w:rPr>
+        <w:t>，</w:t>
+      </w:r>
+      <w:r>
+        <w:rPr>
+          <w:rFonts w:ascii="Consolas" w:hAnsi="Consolas" w:cs="Consolas"/>
+          <w:color w:val="808000"/>
+          <w:kern w:val="0"/>
+          <w:sz w:val="20"/>
+          <w:szCs w:val="20"/>
+          <w:shd w:val="clear" w:color="auto" w:fill="FFFAE3"/>
+        </w:rPr>
+        <w:t>"</w:t>
+      </w:r>
+      <w:proofErr w:type="spellStart"/>
+      <w:r>
+        <w:rPr>
+          <w:rFonts w:ascii="Consolas" w:hAnsi="Consolas" w:cs="Consolas"/>
+          <w:color w:val="000000"/>
+          <w:kern w:val="0"/>
+          <w:sz w:val="20"/>
+          <w:szCs w:val="20"/>
+          <w:shd w:val="clear" w:color="auto" w:fill="FFFAE3"/>
+        </w:rPr>
+        <w:t>LoginTime</w:t>
+      </w:r>
+      <w:proofErr w:type="spellEnd"/>
+      <w:r>
+        <w:rPr>
+          <w:rFonts w:ascii="Consolas" w:hAnsi="Consolas" w:cs="Consolas"/>
+          <w:color w:val="808000"/>
+          <w:kern w:val="0"/>
+          <w:sz w:val="20"/>
+          <w:szCs w:val="20"/>
+          <w:shd w:val="clear" w:color="auto" w:fill="FFFAE3"/>
+        </w:rPr>
+        <w:t>" :</w:t>
+      </w:r>
+      <w:r>
+        <w:rPr>
+          <w:rFonts w:ascii="Consolas" w:hAnsi="Consolas" w:cs="Consolas"/>
+          <w:color w:val="808000"/>
+          <w:kern w:val="0"/>
+          <w:sz w:val="20"/>
+          <w:szCs w:val="20"/>
+          <w:shd w:val="clear" w:color="auto" w:fill="FFFAE3"/>
+        </w:rPr>
+        <w:t>new Date()</w:t>
+      </w:r>
+      <w:r>
+        <w:rPr>
+          <w:rFonts w:ascii="Consolas" w:hAnsi="Consolas" w:cs="Consolas"/>
+          <w:color w:val="000000"/>
+          <w:kern w:val="0"/>
+          <w:sz w:val="20"/>
+          <w:szCs w:val="20"/>
+          <w:shd w:val="clear" w:color="auto" w:fill="FFFAE3"/>
+        </w:rPr>
+        <w:t>}])</w:t>
+      </w:r>
+    </w:p>
+    <w:p>
+      <w:pPr>
+        <w:ind w:firstLineChars="50" w:firstLine="100"/>
+        <w:rPr>
+          <w:rFonts w:ascii="Consolas" w:hAnsi="Consolas" w:cs="Consolas"/>
+          <w:color w:val="808000"/>
+          <w:kern w:val="0"/>
+          <w:sz w:val="20"/>
+          <w:szCs w:val="20"/>
+          <w:shd w:val="clear" w:color="auto" w:fill="FFFAE3"/>
+        </w:rPr>
+      </w:pPr>
+      <w:r>
+        <w:rPr>
+          <w:rFonts w:ascii="Consolas" w:hAnsi="Consolas" w:cs="Consolas"/>
+          <w:b/>
+          <w:bCs/>
+          <w:color w:val="800000"/>
+          <w:kern w:val="0"/>
+          <w:sz w:val="20"/>
+          <w:szCs w:val="20"/>
+          <w:shd w:val="clear" w:color="auto" w:fill="FFFAE3"/>
+        </w:rPr>
+        <w:tab/>
+      </w:r>
+      <w:proofErr w:type="spellStart"/>
+      <w:r>
+        <w:rPr>
+          <w:rFonts w:ascii="Consolas" w:hAnsi="Consolas" w:cs="Consolas"/>
+          <w:b/>
+          <w:bCs/>
+          <w:color w:val="800000"/>
+          <w:kern w:val="0"/>
+          <w:sz w:val="20"/>
+          <w:szCs w:val="20"/>
+          <w:shd w:val="clear" w:color="auto" w:fill="FFFAE3"/>
+        </w:rPr>
+        <w:t>int</w:t>
+      </w:r>
+      <w:proofErr w:type="spellEnd"/>
+      <w:r>
+        <w:rPr>
+          <w:rFonts w:ascii="Consolas" w:hAnsi="Consolas" w:cs="Consolas"/>
+          <w:b/>
+          <w:bCs/>
+          <w:color w:val="800000"/>
+          <w:kern w:val="0"/>
+          <w:sz w:val="20"/>
+          <w:szCs w:val="20"/>
+          <w:shd w:val="clear" w:color="auto" w:fill="FFFAE3"/>
+        </w:rPr>
+        <w:t>类型使用</w:t>
+      </w:r>
+      <w:proofErr w:type="spellStart"/>
+      <w:r>
+        <w:rPr>
+          <w:rFonts w:ascii="Consolas" w:hAnsi="Consolas" w:cs="Consolas"/>
+          <w:color w:val="808000"/>
+          <w:kern w:val="0"/>
+          <w:sz w:val="20"/>
+          <w:szCs w:val="20"/>
+          <w:shd w:val="clear" w:color="auto" w:fill="FFFAE3"/>
+        </w:rPr>
+        <w:t>NumberInt</w:t>
+      </w:r>
+      <w:proofErr w:type="spellEnd"/>
+      <w:r>
+        <w:rPr>
+          <w:rFonts w:ascii="Consolas" w:hAnsi="Consolas" w:cs="Consolas" w:hint="eastAsia"/>
+          <w:color w:val="808000"/>
+          <w:kern w:val="0"/>
+          <w:sz w:val="20"/>
+          <w:szCs w:val="20"/>
+          <w:shd w:val="clear" w:color="auto" w:fill="FFFAE3"/>
+        </w:rPr>
+        <w:t>（）</w:t>
       </w:r>
       <w:bookmarkStart w:id="0" w:name="_GoBack"/>
       <w:bookmarkEnd w:id="0"/>
-      <w:r>
-        <w:rPr>
-          <w:rFonts w:ascii="Consolas" w:hAnsi="Consolas" w:cs="Consolas"/>
-          <w:color w:val="000000"/>
-          <w:kern w:val="0"/>
-          <w:sz w:val="20"/>
-          <w:szCs w:val="20"/>
-          <w:shd w:val="clear" w:color="auto" w:fill="FFFAE3"/>
-        </w:rPr>
-        <w:t>db.collection.insertOne</w:t>
-      </w:r>
-      <w:r>
-        <w:rPr>
-          <w:rFonts w:ascii="Consolas" w:hAnsi="Consolas" w:cs="Consolas"/>
-          <w:b/>
-          <w:bCs/>
-          <w:color w:val="800000"/>
-          <w:kern w:val="0"/>
-          <w:sz w:val="20"/>
-          <w:szCs w:val="20"/>
-          <w:shd w:val="clear" w:color="auto" w:fill="FFFAE3"/>
-        </w:rPr>
-        <w:t>({</w:t>
-      </w:r>
-      <w:r>
-        <w:rPr>
-          <w:rFonts w:ascii="Consolas" w:hAnsi="Consolas" w:cs="Consolas"/>
-          <w:color w:val="808000"/>
-          <w:kern w:val="0"/>
-          <w:sz w:val="20"/>
-          <w:szCs w:val="20"/>
-          <w:shd w:val="clear" w:color="auto" w:fill="FFFAE3"/>
-        </w:rPr>
-        <w:t>'Id'</w:t>
+    </w:p>
+    <w:p>
+      <w:pPr>
+        <w:ind w:firstLineChars="50" w:firstLine="100"/>
+        <w:rPr>
+          <w:rFonts w:ascii="Consolas" w:hAnsi="Consolas" w:cs="Consolas"/>
+          <w:color w:val="808000"/>
+          <w:kern w:val="0"/>
+          <w:sz w:val="20"/>
+          <w:szCs w:val="20"/>
+          <w:shd w:val="clear" w:color="auto" w:fill="FFFAE3"/>
+        </w:rPr>
+      </w:pPr>
+      <w:r>
+        <w:rPr>
+          <w:rFonts w:ascii="Consolas" w:hAnsi="Consolas" w:cs="Consolas"/>
+          <w:color w:val="808000"/>
+          <w:kern w:val="0"/>
+          <w:sz w:val="20"/>
+          <w:szCs w:val="20"/>
+          <w:shd w:val="clear" w:color="auto" w:fill="FFFAE3"/>
+        </w:rPr>
+        <w:tab/>
+      </w:r>
+      <w:r>
+        <w:rPr>
+          <w:rFonts w:ascii="Consolas" w:hAnsi="Consolas" w:cs="Consolas"/>
+          <w:color w:val="808000"/>
+          <w:kern w:val="0"/>
+          <w:sz w:val="20"/>
+          <w:szCs w:val="20"/>
+          <w:shd w:val="clear" w:color="auto" w:fill="FFFAE3"/>
+        </w:rPr>
+        <w:t>如果发生异常</w:t>
+      </w:r>
+      <w:r>
+        <w:rPr>
+          <w:rFonts w:ascii="Consolas" w:hAnsi="Consolas" w:cs="Consolas" w:hint="eastAsia"/>
+          <w:color w:val="808000"/>
+          <w:kern w:val="0"/>
+          <w:sz w:val="20"/>
+          <w:szCs w:val="20"/>
+          <w:shd w:val="clear" w:color="auto" w:fill="FFFAE3"/>
+        </w:rPr>
+        <w:t>，</w:t>
+      </w:r>
+      <w:r>
+        <w:rPr>
+          <w:rFonts w:ascii="Consolas" w:hAnsi="Consolas" w:cs="Consolas"/>
+          <w:color w:val="808000"/>
+          <w:kern w:val="0"/>
+          <w:sz w:val="20"/>
+          <w:szCs w:val="20"/>
+          <w:shd w:val="clear" w:color="auto" w:fill="FFFAE3"/>
+        </w:rPr>
+        <w:t>并不会回滚</w:t>
+      </w:r>
+      <w:r>
+        <w:rPr>
+          <w:rFonts w:ascii="Consolas" w:hAnsi="Consolas" w:cs="Consolas" w:hint="eastAsia"/>
+          <w:color w:val="808000"/>
+          <w:kern w:val="0"/>
+          <w:sz w:val="20"/>
+          <w:szCs w:val="20"/>
+          <w:shd w:val="clear" w:color="auto" w:fill="FFFAE3"/>
+        </w:rPr>
+        <w:t>，所以为防止出现错误，使用</w:t>
+      </w:r>
+      <w:r>
+        <w:rPr>
+          <w:rFonts w:ascii="Consolas" w:hAnsi="Consolas" w:cs="Consolas" w:hint="eastAsia"/>
+          <w:color w:val="808000"/>
+          <w:kern w:val="0"/>
+          <w:sz w:val="20"/>
+          <w:szCs w:val="20"/>
+          <w:shd w:val="clear" w:color="auto" w:fill="FFFAE3"/>
+        </w:rPr>
+        <w:t>t</w:t>
+      </w:r>
+      <w:r>
+        <w:rPr>
+          <w:rFonts w:ascii="Consolas" w:hAnsi="Consolas" w:cs="Consolas"/>
+          <w:color w:val="808000"/>
+          <w:kern w:val="0"/>
+          <w:sz w:val="20"/>
+          <w:szCs w:val="20"/>
+          <w:shd w:val="clear" w:color="auto" w:fill="FFFAE3"/>
+        </w:rPr>
+        <w:t>ry catch</w:t>
+      </w:r>
+    </w:p>
+    <w:p>
+      <w:pPr>
+        <w:ind w:firstLineChars="50" w:firstLine="100"/>
+        <w:rPr>
+          <w:rFonts w:ascii="Consolas" w:hAnsi="Consolas" w:cs="Consolas"/>
+          <w:color w:val="808000"/>
+          <w:kern w:val="0"/>
+          <w:sz w:val="20"/>
+          <w:szCs w:val="20"/>
+          <w:shd w:val="clear" w:color="auto" w:fill="FFFAE3"/>
+        </w:rPr>
+      </w:pPr>
+      <w:r>
+        <w:rPr>
+          <w:rFonts w:ascii="Consolas" w:hAnsi="Consolas" w:cs="Consolas"/>
+          <w:color w:val="808000"/>
+          <w:kern w:val="0"/>
+          <w:sz w:val="20"/>
+          <w:szCs w:val="20"/>
+          <w:shd w:val="clear" w:color="auto" w:fill="FFFAE3"/>
+        </w:rPr>
+        <w:tab/>
+      </w:r>
+      <w:proofErr w:type="gramStart"/>
+      <w:r>
+        <w:rPr>
+          <w:rFonts w:ascii="Consolas" w:hAnsi="Consolas" w:cs="Consolas"/>
+          <w:color w:val="808000"/>
+          <w:kern w:val="0"/>
+          <w:sz w:val="20"/>
+          <w:szCs w:val="20"/>
+          <w:shd w:val="clear" w:color="auto" w:fill="FFFAE3"/>
+        </w:rPr>
+        <w:t>t</w:t>
+      </w:r>
+      <w:r>
+        <w:rPr>
+          <w:rFonts w:ascii="Consolas" w:hAnsi="Consolas" w:cs="Consolas"/>
+          <w:color w:val="808000"/>
+          <w:kern w:val="0"/>
+          <w:sz w:val="20"/>
+          <w:szCs w:val="20"/>
+          <w:shd w:val="clear" w:color="auto" w:fill="FFFAE3"/>
+        </w:rPr>
+        <w:t>ry{</w:t>
+      </w:r>
+      <w:proofErr w:type="gramEnd"/>
+    </w:p>
+    <w:p>
+      <w:pPr>
+        <w:ind w:left="418" w:firstLineChars="210" w:firstLine="422"/>
+        <w:rPr>
+          <w:rFonts w:ascii="Consolas" w:hAnsi="Consolas" w:cs="Consolas"/>
+          <w:b/>
+          <w:bCs/>
+          <w:color w:val="800000"/>
+          <w:kern w:val="0"/>
+          <w:sz w:val="20"/>
+          <w:szCs w:val="20"/>
+          <w:shd w:val="clear" w:color="auto" w:fill="FFFAE3"/>
+        </w:rPr>
+      </w:pPr>
+      <w:proofErr w:type="spellStart"/>
+      <w:r>
+        <w:rPr>
+          <w:rFonts w:ascii="Consolas" w:hAnsi="Consolas" w:cs="Consolas"/>
+          <w:b/>
+          <w:bCs/>
+          <w:color w:val="800000"/>
+          <w:kern w:val="0"/>
+          <w:sz w:val="20"/>
+          <w:szCs w:val="20"/>
+          <w:shd w:val="clear" w:color="auto" w:fill="FFFAE3"/>
+        </w:rPr>
+        <w:t>db.user.</w:t>
+      </w:r>
+      <w:r>
+        <w:rPr>
+          <w:rFonts w:ascii="Consolas" w:hAnsi="Consolas" w:cs="Consolas"/>
+          <w:color w:val="000000"/>
+          <w:kern w:val="0"/>
+          <w:sz w:val="20"/>
+          <w:szCs w:val="20"/>
+          <w:shd w:val="clear" w:color="auto" w:fill="FFFAE3"/>
+        </w:rPr>
+        <w:t>insertMany</w:t>
+      </w:r>
+      <w:proofErr w:type="spellEnd"/>
+      <w:r>
+        <w:rPr>
+          <w:rFonts w:ascii="Consolas" w:hAnsi="Consolas" w:cs="Consolas"/>
+          <w:color w:val="000000"/>
+          <w:kern w:val="0"/>
+          <w:sz w:val="20"/>
+          <w:szCs w:val="20"/>
+          <w:shd w:val="clear" w:color="auto" w:fill="FFFAE3"/>
+        </w:rPr>
+        <w:t>([{</w:t>
+      </w:r>
+      <w:r>
+        <w:rPr>
+          <w:rFonts w:ascii="Consolas" w:hAnsi="Consolas" w:cs="Consolas"/>
+          <w:color w:val="808000"/>
+          <w:kern w:val="0"/>
+          <w:sz w:val="20"/>
+          <w:szCs w:val="20"/>
+          <w:shd w:val="clear" w:color="auto" w:fill="FFFAE3"/>
+        </w:rPr>
+        <w:t>"Name"</w:t>
+      </w:r>
+      <w:r>
+        <w:rPr>
+          <w:rFonts w:ascii="Consolas" w:hAnsi="Consolas" w:cs="Consolas"/>
+          <w:color w:val="000000"/>
+          <w:kern w:val="0"/>
+          <w:sz w:val="20"/>
+          <w:szCs w:val="20"/>
+          <w:shd w:val="clear" w:color="auto" w:fill="FFFAE3"/>
+        </w:rPr>
+        <w:t xml:space="preserve"> </w:t>
       </w:r>
       <w:r>
         <w:rPr>
@@ -92,20 +2548,53 @@
       <w:r>
         <w:rPr>
           <w:rFonts w:ascii="Consolas" w:hAnsi="Consolas" w:cs="Consolas"/>
-          <w:color w:val="808000"/>
-          <w:kern w:val="0"/>
-          <w:sz w:val="20"/>
-          <w:szCs w:val="20"/>
-          <w:shd w:val="clear" w:color="auto" w:fill="FFFAE3"/>
-        </w:rPr>
-        <w:t>'1'</w:t>
-      </w:r>
-      <w:r>
-        <w:rPr>
-          <w:rFonts w:ascii="Consolas" w:hAnsi="Consolas" w:cs="Consolas"/>
-          <w:b/>
-          <w:bCs/>
-          <w:color w:val="800000"/>
+          <w:color w:val="000000"/>
+          <w:kern w:val="0"/>
+          <w:sz w:val="20"/>
+          <w:szCs w:val="20"/>
+          <w:shd w:val="clear" w:color="auto" w:fill="FFFAE3"/>
+        </w:rPr>
+        <w:t xml:space="preserve"> </w:t>
+      </w:r>
+      <w:r>
+        <w:rPr>
+          <w:rFonts w:ascii="Consolas" w:hAnsi="Consolas" w:cs="Consolas"/>
+          <w:color w:val="808000"/>
+          <w:kern w:val="0"/>
+          <w:sz w:val="20"/>
+          <w:szCs w:val="20"/>
+          <w:shd w:val="clear" w:color="auto" w:fill="FFFAE3"/>
+        </w:rPr>
+        <w:t>"</w:t>
+      </w:r>
+      <w:proofErr w:type="spellStart"/>
+      <w:r>
+        <w:rPr>
+          <w:rFonts w:ascii="Consolas" w:hAnsi="Consolas" w:cs="Consolas"/>
+          <w:color w:val="808000"/>
+          <w:kern w:val="0"/>
+          <w:sz w:val="20"/>
+          <w:szCs w:val="20"/>
+          <w:shd w:val="clear" w:color="auto" w:fill="FFFAE3"/>
+        </w:rPr>
+        <w:t>rrr</w:t>
+      </w:r>
+      <w:proofErr w:type="spellEnd"/>
+      <w:r>
+        <w:rPr>
+          <w:rFonts w:ascii="Consolas" w:hAnsi="Consolas" w:cs="Consolas"/>
+          <w:color w:val="808000"/>
+          <w:kern w:val="0"/>
+          <w:sz w:val="20"/>
+          <w:szCs w:val="20"/>
+          <w:shd w:val="clear" w:color="auto" w:fill="FFFAE3"/>
+        </w:rPr>
+        <w:t>"</w:t>
+      </w:r>
+      <w:r>
+        <w:rPr>
+          <w:rFonts w:ascii="Consolas" w:hAnsi="Consolas" w:cs="Consolas"/>
+          <w:color w:val="808000"/>
           <w:kern w:val="0"/>
           <w:sz w:val="20"/>
           <w:szCs w:val="20"/>
@@ -122,7 +2611,75 @@
           <w:szCs w:val="20"/>
           <w:shd w:val="clear" w:color="auto" w:fill="FFFAE3"/>
         </w:rPr>
-        <w:t>'Name'</w:t>
+        <w:t>"</w:t>
+      </w:r>
+      <w:proofErr w:type="spellStart"/>
+      <w:r>
+        <w:rPr>
+          <w:rFonts w:ascii="Consolas" w:hAnsi="Consolas" w:cs="Consolas"/>
+          <w:color w:val="000000"/>
+          <w:kern w:val="0"/>
+          <w:sz w:val="20"/>
+          <w:szCs w:val="20"/>
+          <w:shd w:val="clear" w:color="auto" w:fill="FFFAE3"/>
+        </w:rPr>
+        <w:t>LoginTime</w:t>
+      </w:r>
+      <w:proofErr w:type="spellEnd"/>
+      <w:r>
+        <w:rPr>
+          <w:rFonts w:ascii="Consolas" w:hAnsi="Consolas" w:cs="Consolas"/>
+          <w:color w:val="808000"/>
+          <w:kern w:val="0"/>
+          <w:sz w:val="20"/>
+          <w:szCs w:val="20"/>
+          <w:shd w:val="clear" w:color="auto" w:fill="FFFAE3"/>
+        </w:rPr>
+        <w:t>" :new Date("</w:t>
+      </w:r>
+      <w:r>
+        <w:rPr>
+          <w:rFonts w:ascii="Consolas" w:hAnsi="Consolas" w:cs="Consolas"/>
+          <w:color w:val="000080"/>
+          <w:kern w:val="0"/>
+          <w:sz w:val="20"/>
+          <w:szCs w:val="20"/>
+          <w:shd w:val="clear" w:color="auto" w:fill="FFFAE3"/>
+        </w:rPr>
+        <w:t>2020</w:t>
+      </w:r>
+      <w:r>
+        <w:rPr>
+          <w:rFonts w:ascii="Consolas" w:hAnsi="Consolas" w:cs="Consolas"/>
+          <w:color w:val="000000"/>
+          <w:kern w:val="0"/>
+          <w:sz w:val="20"/>
+          <w:szCs w:val="20"/>
+          <w:shd w:val="clear" w:color="auto" w:fill="FFFAE3"/>
+        </w:rPr>
+        <w:t>-</w:t>
+      </w:r>
+      <w:r>
+        <w:rPr>
+          <w:rFonts w:ascii="Consolas" w:hAnsi="Consolas" w:cs="Consolas"/>
+          <w:color w:val="000080"/>
+          <w:kern w:val="0"/>
+          <w:sz w:val="20"/>
+          <w:szCs w:val="20"/>
+          <w:shd w:val="clear" w:color="auto" w:fill="FFFAE3"/>
+        </w:rPr>
+        <w:t>06</w:t>
+      </w:r>
+      <w:r>
+        <w:rPr>
+          <w:rFonts w:ascii="Consolas" w:hAnsi="Consolas" w:cs="Consolas"/>
+          <w:color w:val="000000"/>
+          <w:kern w:val="0"/>
+          <w:sz w:val="20"/>
+          <w:szCs w:val="20"/>
+          <w:shd w:val="clear" w:color="auto" w:fill="FFFAE3"/>
+        </w:rPr>
+        <w:t>-13T16</w:t>
       </w:r>
       <w:r>
         <w:rPr>
@@ -140,17 +2697,1057 @@
       <w:r>
         <w:rPr>
           <w:rFonts w:ascii="Consolas" w:hAnsi="Consolas" w:cs="Consolas"/>
-          <w:color w:val="808000"/>
-          <w:kern w:val="0"/>
-          <w:sz w:val="20"/>
-          <w:szCs w:val="20"/>
-          <w:shd w:val="clear" w:color="auto" w:fill="FFFAE3"/>
-        </w:rPr>
-        <w:t>'zhangyu'</w:t>
-      </w:r>
-      <w:r>
-        <w:rPr>
-          <w:rFonts w:ascii="Consolas" w:hAnsi="Consolas" w:cs="Consolas"/>
+          <w:color w:val="000080"/>
+          <w:kern w:val="0"/>
+          <w:sz w:val="20"/>
+          <w:szCs w:val="20"/>
+          <w:shd w:val="clear" w:color="auto" w:fill="FFFAE3"/>
+        </w:rPr>
+        <w:t>13</w:t>
+      </w:r>
+      <w:r>
+        <w:rPr>
+          <w:rFonts w:ascii="Consolas" w:hAnsi="Consolas" w:cs="Consolas"/>
+          <w:b/>
+          <w:bCs/>
+          <w:color w:val="800000"/>
+          <w:kern w:val="0"/>
+          <w:sz w:val="20"/>
+          <w:szCs w:val="20"/>
+          <w:shd w:val="clear" w:color="auto" w:fill="FFFAE3"/>
+        </w:rPr>
+        <w:t>:</w:t>
+      </w:r>
+      <w:r>
+        <w:rPr>
+          <w:rFonts w:ascii="Consolas" w:hAnsi="Consolas" w:cs="Consolas"/>
+          <w:color w:val="000080"/>
+          <w:kern w:val="0"/>
+          <w:sz w:val="20"/>
+          <w:szCs w:val="20"/>
+          <w:shd w:val="clear" w:color="auto" w:fill="FFFAE3"/>
+        </w:rPr>
+        <w:t>41</w:t>
+      </w:r>
+      <w:r>
+        <w:rPr>
+          <w:rFonts w:ascii="Consolas" w:hAnsi="Consolas" w:cs="Consolas"/>
+          <w:color w:val="000000"/>
+          <w:kern w:val="0"/>
+          <w:sz w:val="20"/>
+          <w:szCs w:val="20"/>
+          <w:shd w:val="clear" w:color="auto" w:fill="FFFAE3"/>
+        </w:rPr>
+        <w:t>.</w:t>
+      </w:r>
+      <w:r>
+        <w:rPr>
+          <w:rFonts w:ascii="Consolas" w:hAnsi="Consolas" w:cs="Consolas"/>
+          <w:color w:val="000080"/>
+          <w:kern w:val="0"/>
+          <w:sz w:val="20"/>
+          <w:szCs w:val="20"/>
+          <w:shd w:val="clear" w:color="auto" w:fill="FFFAE3"/>
+        </w:rPr>
+        <w:t>084</w:t>
+      </w:r>
+      <w:r>
+        <w:rPr>
+          <w:rFonts w:ascii="Consolas" w:hAnsi="Consolas" w:cs="Consolas"/>
+          <w:color w:val="000000"/>
+          <w:kern w:val="0"/>
+          <w:sz w:val="20"/>
+          <w:szCs w:val="20"/>
+          <w:shd w:val="clear" w:color="auto" w:fill="FFFAE3"/>
+        </w:rPr>
+        <w:t>+</w:t>
+      </w:r>
+      <w:r>
+        <w:rPr>
+          <w:rFonts w:ascii="Consolas" w:hAnsi="Consolas" w:cs="Consolas"/>
+          <w:color w:val="000080"/>
+          <w:kern w:val="0"/>
+          <w:sz w:val="20"/>
+          <w:szCs w:val="20"/>
+          <w:shd w:val="clear" w:color="auto" w:fill="FFFAE3"/>
+        </w:rPr>
+        <w:t>0000</w:t>
+      </w:r>
+      <w:r>
+        <w:rPr>
+          <w:rFonts w:ascii="Consolas" w:hAnsi="Consolas" w:cs="Consolas"/>
+          <w:color w:val="000000"/>
+          <w:kern w:val="0"/>
+          <w:sz w:val="20"/>
+          <w:szCs w:val="20"/>
+          <w:shd w:val="clear" w:color="auto" w:fill="FFFAE3"/>
+        </w:rPr>
+        <w:t>"</w:t>
+      </w:r>
+      <w:r>
+        <w:rPr>
+          <w:rFonts w:ascii="Consolas" w:hAnsi="Consolas" w:cs="Consolas"/>
+          <w:color w:val="808000"/>
+          <w:kern w:val="0"/>
+          <w:sz w:val="20"/>
+          <w:szCs w:val="20"/>
+          <w:shd w:val="clear" w:color="auto" w:fill="FFFAE3"/>
+        </w:rPr>
+        <w:t>)</w:t>
+      </w:r>
+      <w:r>
+        <w:rPr>
+          <w:rFonts w:ascii="Consolas" w:hAnsi="Consolas" w:cs="Consolas"/>
+          <w:color w:val="000000"/>
+          <w:kern w:val="0"/>
+          <w:sz w:val="20"/>
+          <w:szCs w:val="20"/>
+          <w:shd w:val="clear" w:color="auto" w:fill="FFFAE3"/>
+        </w:rPr>
+        <w:t>},{</w:t>
+      </w:r>
+      <w:r>
+        <w:rPr>
+          <w:rFonts w:ascii="Consolas" w:hAnsi="Consolas" w:cs="Consolas"/>
+          <w:color w:val="808000"/>
+          <w:kern w:val="0"/>
+          <w:sz w:val="20"/>
+          <w:szCs w:val="20"/>
+          <w:shd w:val="clear" w:color="auto" w:fill="FFFAE3"/>
+        </w:rPr>
+        <w:t>"Name"</w:t>
+      </w:r>
+      <w:r>
+        <w:rPr>
+          <w:rFonts w:ascii="Consolas" w:hAnsi="Consolas" w:cs="Consolas"/>
+          <w:color w:val="000000"/>
+          <w:kern w:val="0"/>
+          <w:sz w:val="20"/>
+          <w:szCs w:val="20"/>
+          <w:shd w:val="clear" w:color="auto" w:fill="FFFAE3"/>
+        </w:rPr>
+        <w:t xml:space="preserve"> </w:t>
+      </w:r>
+      <w:r>
+        <w:rPr>
+          <w:rFonts w:ascii="Consolas" w:hAnsi="Consolas" w:cs="Consolas"/>
+          <w:b/>
+          <w:bCs/>
+          <w:color w:val="800000"/>
+          <w:kern w:val="0"/>
+          <w:sz w:val="20"/>
+          <w:szCs w:val="20"/>
+          <w:shd w:val="clear" w:color="auto" w:fill="FFFAE3"/>
+        </w:rPr>
+        <w:t>:</w:t>
+      </w:r>
+      <w:r>
+        <w:rPr>
+          <w:rFonts w:ascii="Consolas" w:hAnsi="Consolas" w:cs="Consolas"/>
+          <w:color w:val="000000"/>
+          <w:kern w:val="0"/>
+          <w:sz w:val="20"/>
+          <w:szCs w:val="20"/>
+          <w:shd w:val="clear" w:color="auto" w:fill="FFFAE3"/>
+        </w:rPr>
+        <w:t xml:space="preserve"> </w:t>
+      </w:r>
+      <w:r>
+        <w:rPr>
+          <w:rFonts w:ascii="Consolas" w:hAnsi="Consolas" w:cs="Consolas"/>
+          <w:color w:val="808000"/>
+          <w:kern w:val="0"/>
+          <w:sz w:val="20"/>
+          <w:szCs w:val="20"/>
+          <w:shd w:val="clear" w:color="auto" w:fill="FFFAE3"/>
+        </w:rPr>
+        <w:t>"</w:t>
+      </w:r>
+      <w:proofErr w:type="spellStart"/>
+      <w:r>
+        <w:rPr>
+          <w:rFonts w:ascii="Consolas" w:hAnsi="Consolas" w:cs="Consolas"/>
+          <w:color w:val="808000"/>
+          <w:kern w:val="0"/>
+          <w:sz w:val="20"/>
+          <w:szCs w:val="20"/>
+          <w:shd w:val="clear" w:color="auto" w:fill="FFFAE3"/>
+        </w:rPr>
+        <w:t>ttt</w:t>
+      </w:r>
+      <w:proofErr w:type="spellEnd"/>
+      <w:r>
+        <w:rPr>
+          <w:rFonts w:ascii="Consolas" w:hAnsi="Consolas" w:cs="Consolas"/>
+          <w:color w:val="808000"/>
+          <w:kern w:val="0"/>
+          <w:sz w:val="20"/>
+          <w:szCs w:val="20"/>
+          <w:shd w:val="clear" w:color="auto" w:fill="FFFAE3"/>
+        </w:rPr>
+        <w:t>"</w:t>
+      </w:r>
+      <w:r>
+        <w:rPr>
+          <w:rFonts w:ascii="Consolas" w:hAnsi="Consolas" w:cs="Consolas" w:hint="eastAsia"/>
+          <w:color w:val="808000"/>
+          <w:kern w:val="0"/>
+          <w:sz w:val="20"/>
+          <w:szCs w:val="20"/>
+          <w:shd w:val="clear" w:color="auto" w:fill="FFFAE3"/>
+        </w:rPr>
+        <w:t>，</w:t>
+      </w:r>
+      <w:r>
+        <w:rPr>
+          <w:rFonts w:ascii="Consolas" w:hAnsi="Consolas" w:cs="Consolas"/>
+          <w:color w:val="808000"/>
+          <w:kern w:val="0"/>
+          <w:sz w:val="20"/>
+          <w:szCs w:val="20"/>
+          <w:shd w:val="clear" w:color="auto" w:fill="FFFAE3"/>
+        </w:rPr>
+        <w:t>"</w:t>
+      </w:r>
+      <w:proofErr w:type="spellStart"/>
+      <w:r>
+        <w:rPr>
+          <w:rFonts w:ascii="Consolas" w:hAnsi="Consolas" w:cs="Consolas"/>
+          <w:color w:val="000000"/>
+          <w:kern w:val="0"/>
+          <w:sz w:val="20"/>
+          <w:szCs w:val="20"/>
+          <w:shd w:val="clear" w:color="auto" w:fill="FFFAE3"/>
+        </w:rPr>
+        <w:t>LoginTime</w:t>
+      </w:r>
+      <w:proofErr w:type="spellEnd"/>
+      <w:r>
+        <w:rPr>
+          <w:rFonts w:ascii="Consolas" w:hAnsi="Consolas" w:cs="Consolas"/>
+          <w:color w:val="808000"/>
+          <w:kern w:val="0"/>
+          <w:sz w:val="20"/>
+          <w:szCs w:val="20"/>
+          <w:shd w:val="clear" w:color="auto" w:fill="FFFAE3"/>
+        </w:rPr>
+        <w:t>" :new Date()</w:t>
+      </w:r>
+      <w:r>
+        <w:rPr>
+          <w:rFonts w:ascii="Consolas" w:hAnsi="Consolas" w:cs="Consolas"/>
+          <w:color w:val="000000"/>
+          <w:kern w:val="0"/>
+          <w:sz w:val="20"/>
+          <w:szCs w:val="20"/>
+          <w:shd w:val="clear" w:color="auto" w:fill="FFFAE3"/>
+        </w:rPr>
+        <w:t>}])</w:t>
+      </w:r>
+      <w:r>
+        <w:rPr>
+          <w:rFonts w:ascii="Consolas" w:hAnsi="Consolas" w:cs="Consolas"/>
+          <w:color w:val="808000"/>
+          <w:kern w:val="0"/>
+          <w:sz w:val="20"/>
+          <w:szCs w:val="20"/>
+          <w:shd w:val="clear" w:color="auto" w:fill="FFFAE3"/>
+        </w:rPr>
+        <w:tab/>
+      </w:r>
+    </w:p>
+    <w:p>
+      <w:pPr>
+        <w:ind w:firstLineChars="210" w:firstLine="420"/>
+        <w:rPr>
+          <w:rFonts w:ascii="Consolas" w:hAnsi="Consolas" w:cs="Consolas"/>
+          <w:color w:val="808000"/>
+          <w:kern w:val="0"/>
+          <w:sz w:val="20"/>
+          <w:szCs w:val="20"/>
+          <w:shd w:val="clear" w:color="auto" w:fill="FFFAE3"/>
+        </w:rPr>
+      </w:pPr>
+      <w:proofErr w:type="gramStart"/>
+      <w:r>
+        <w:rPr>
+          <w:rFonts w:ascii="Consolas" w:hAnsi="Consolas" w:cs="Consolas"/>
+          <w:color w:val="808000"/>
+          <w:kern w:val="0"/>
+          <w:sz w:val="20"/>
+          <w:szCs w:val="20"/>
+          <w:shd w:val="clear" w:color="auto" w:fill="FFFAE3"/>
+        </w:rPr>
+        <w:t>}catch</w:t>
+      </w:r>
+      <w:proofErr w:type="gramEnd"/>
+      <w:r>
+        <w:rPr>
+          <w:rFonts w:ascii="Consolas" w:hAnsi="Consolas" w:cs="Consolas"/>
+          <w:color w:val="808000"/>
+          <w:kern w:val="0"/>
+          <w:sz w:val="20"/>
+          <w:szCs w:val="20"/>
+          <w:shd w:val="clear" w:color="auto" w:fill="FFFAE3"/>
+        </w:rPr>
+        <w:t>(e){</w:t>
+      </w:r>
+    </w:p>
+    <w:p>
+      <w:pPr>
+        <w:ind w:firstLineChars="210" w:firstLine="420"/>
+        <w:rPr>
+          <w:rFonts w:ascii="Consolas" w:hAnsi="Consolas" w:cs="Consolas" w:hint="eastAsia"/>
+          <w:color w:val="808000"/>
+          <w:kern w:val="0"/>
+          <w:sz w:val="20"/>
+          <w:szCs w:val="20"/>
+          <w:shd w:val="clear" w:color="auto" w:fill="FFFAE3"/>
+        </w:rPr>
+      </w:pPr>
+      <w:r>
+        <w:rPr>
+          <w:rFonts w:ascii="Consolas" w:hAnsi="Consolas" w:cs="Consolas"/>
+          <w:color w:val="808000"/>
+          <w:kern w:val="0"/>
+          <w:sz w:val="20"/>
+          <w:szCs w:val="20"/>
+          <w:shd w:val="clear" w:color="auto" w:fill="FFFAE3"/>
+        </w:rPr>
+        <w:tab/>
+      </w:r>
+      <w:proofErr w:type="gramStart"/>
+      <w:r>
+        <w:rPr>
+          <w:rFonts w:ascii="Consolas" w:hAnsi="Consolas" w:cs="Consolas"/>
+          <w:color w:val="808000"/>
+          <w:kern w:val="0"/>
+          <w:sz w:val="20"/>
+          <w:szCs w:val="20"/>
+          <w:shd w:val="clear" w:color="auto" w:fill="FFFAE3"/>
+        </w:rPr>
+        <w:t>Print(</w:t>
+      </w:r>
+      <w:proofErr w:type="gramEnd"/>
+      <w:r>
+        <w:rPr>
+          <w:rFonts w:ascii="Consolas" w:hAnsi="Consolas" w:cs="Consolas"/>
+          <w:color w:val="808000"/>
+          <w:kern w:val="0"/>
+          <w:sz w:val="20"/>
+          <w:szCs w:val="20"/>
+          <w:shd w:val="clear" w:color="auto" w:fill="FFFAE3"/>
+        </w:rPr>
+        <w:t>e)</w:t>
+      </w:r>
+    </w:p>
+    <w:p>
+      <w:pPr>
+        <w:ind w:firstLineChars="210" w:firstLine="420"/>
+        <w:rPr>
+          <w:rFonts w:ascii="Consolas" w:hAnsi="Consolas" w:cs="Consolas" w:hint="eastAsia"/>
+          <w:color w:val="808000"/>
+          <w:kern w:val="0"/>
+          <w:sz w:val="20"/>
+          <w:szCs w:val="20"/>
+          <w:shd w:val="clear" w:color="auto" w:fill="FFFAE3"/>
+        </w:rPr>
+      </w:pPr>
+      <w:r>
+        <w:rPr>
+          <w:rFonts w:ascii="Consolas" w:hAnsi="Consolas" w:cs="Consolas"/>
+          <w:color w:val="808000"/>
+          <w:kern w:val="0"/>
+          <w:sz w:val="20"/>
+          <w:szCs w:val="20"/>
+          <w:shd w:val="clear" w:color="auto" w:fill="FFFAE3"/>
+        </w:rPr>
+        <w:t>}</w:t>
+      </w:r>
+    </w:p>
+    <w:p>
+      <w:pPr>
+        <w:ind w:firstLineChars="50" w:firstLine="100"/>
+        <w:rPr>
+          <w:rFonts w:ascii="Consolas" w:hAnsi="Consolas" w:cs="Consolas"/>
+          <w:color w:val="808000"/>
+          <w:kern w:val="0"/>
+          <w:sz w:val="20"/>
+          <w:szCs w:val="20"/>
+          <w:shd w:val="clear" w:color="auto" w:fill="FFFAE3"/>
+        </w:rPr>
+      </w:pPr>
+    </w:p>
+    <w:p>
+      <w:pPr>
+        <w:ind w:firstLineChars="50" w:firstLine="100"/>
+        <w:rPr>
+          <w:rFonts w:ascii="Consolas" w:hAnsi="Consolas" w:cs="Consolas" w:hint="eastAsia"/>
+          <w:color w:val="808000"/>
+          <w:kern w:val="0"/>
+          <w:sz w:val="20"/>
+          <w:szCs w:val="20"/>
+          <w:shd w:val="clear" w:color="auto" w:fill="FFFAE3"/>
+        </w:rPr>
+      </w:pPr>
+    </w:p>
+    <w:p>
+      <w:pPr>
+        <w:ind w:firstLineChars="50" w:firstLine="100"/>
+        <w:rPr>
+          <w:rFonts w:ascii="Consolas" w:hAnsi="Consolas" w:cs="Consolas"/>
+          <w:color w:val="000000"/>
+          <w:kern w:val="0"/>
+          <w:sz w:val="20"/>
+          <w:szCs w:val="20"/>
+          <w:shd w:val="clear" w:color="auto" w:fill="FFFAE3"/>
+        </w:rPr>
+      </w:pPr>
+      <w:r>
+        <w:rPr>
+          <w:rFonts w:ascii="Consolas" w:hAnsi="Consolas" w:cs="Consolas" w:hint="eastAsia"/>
+          <w:color w:val="808000"/>
+          <w:kern w:val="0"/>
+          <w:sz w:val="20"/>
+          <w:szCs w:val="20"/>
+          <w:shd w:val="clear" w:color="auto" w:fill="FFFAE3"/>
+        </w:rPr>
+        <w:t>9</w:t>
+      </w:r>
+      <w:r>
+        <w:rPr>
+          <w:rFonts w:ascii="Consolas" w:hAnsi="Consolas" w:cs="Consolas"/>
+          <w:color w:val="808000"/>
+          <w:kern w:val="0"/>
+          <w:sz w:val="20"/>
+          <w:szCs w:val="20"/>
+          <w:shd w:val="clear" w:color="auto" w:fill="FFFAE3"/>
+        </w:rPr>
+        <w:t xml:space="preserve">. </w:t>
+      </w:r>
+      <w:r>
+        <w:rPr>
+          <w:rFonts w:ascii="Consolas" w:hAnsi="Consolas" w:cs="Consolas"/>
+          <w:color w:val="808000"/>
+          <w:kern w:val="0"/>
+          <w:sz w:val="20"/>
+          <w:szCs w:val="20"/>
+          <w:shd w:val="clear" w:color="auto" w:fill="FFFAE3"/>
+        </w:rPr>
+        <w:t>查询</w:t>
+      </w:r>
+      <w:r>
+        <w:rPr>
+          <w:rFonts w:ascii="Consolas" w:hAnsi="Consolas" w:cs="Consolas" w:hint="eastAsia"/>
+          <w:color w:val="808000"/>
+          <w:kern w:val="0"/>
+          <w:sz w:val="20"/>
+          <w:szCs w:val="20"/>
+          <w:shd w:val="clear" w:color="auto" w:fill="FFFAE3"/>
+        </w:rPr>
+        <w:t>全部</w:t>
+      </w:r>
+      <w:r>
+        <w:rPr>
+          <w:rFonts w:ascii="Consolas" w:hAnsi="Consolas" w:cs="Consolas" w:hint="eastAsia"/>
+          <w:color w:val="808000"/>
+          <w:kern w:val="0"/>
+          <w:sz w:val="20"/>
+          <w:szCs w:val="20"/>
+          <w:shd w:val="clear" w:color="auto" w:fill="FFFAE3"/>
+        </w:rPr>
+        <w:t xml:space="preserve"> </w:t>
+      </w:r>
+      <w:r>
+        <w:rPr>
+          <w:rFonts w:ascii="Consolas" w:hAnsi="Consolas" w:cs="Consolas"/>
+          <w:color w:val="808000"/>
+          <w:kern w:val="0"/>
+          <w:sz w:val="20"/>
+          <w:szCs w:val="20"/>
+          <w:shd w:val="clear" w:color="auto" w:fill="FFFAE3"/>
+        </w:rPr>
+        <w:t xml:space="preserve">    </w:t>
+      </w:r>
+      <w:proofErr w:type="spellStart"/>
+      <w:r>
+        <w:rPr>
+          <w:rFonts w:ascii="Consolas" w:hAnsi="Consolas" w:cs="Consolas"/>
+          <w:b/>
+          <w:bCs/>
+          <w:color w:val="800000"/>
+          <w:kern w:val="0"/>
+          <w:sz w:val="20"/>
+          <w:szCs w:val="20"/>
+          <w:shd w:val="clear" w:color="auto" w:fill="FFFAE3"/>
+        </w:rPr>
+        <w:t>db.</w:t>
+      </w:r>
+      <w:proofErr w:type="gramStart"/>
+      <w:r>
+        <w:rPr>
+          <w:rFonts w:ascii="Consolas" w:hAnsi="Consolas" w:cs="Consolas"/>
+          <w:b/>
+          <w:bCs/>
+          <w:color w:val="800000"/>
+          <w:kern w:val="0"/>
+          <w:sz w:val="20"/>
+          <w:szCs w:val="20"/>
+          <w:shd w:val="clear" w:color="auto" w:fill="FFFAE3"/>
+        </w:rPr>
+        <w:t>user.</w:t>
+      </w:r>
+      <w:r>
+        <w:rPr>
+          <w:rFonts w:ascii="Consolas" w:hAnsi="Consolas" w:cs="Consolas"/>
+          <w:color w:val="000000"/>
+          <w:kern w:val="0"/>
+          <w:sz w:val="20"/>
+          <w:szCs w:val="20"/>
+          <w:shd w:val="clear" w:color="auto" w:fill="FFFAE3"/>
+        </w:rPr>
+        <w:t>find</w:t>
+      </w:r>
+      <w:proofErr w:type="spellEnd"/>
+      <w:r>
+        <w:rPr>
+          <w:rFonts w:ascii="Consolas" w:hAnsi="Consolas" w:cs="Consolas"/>
+          <w:color w:val="000000"/>
+          <w:kern w:val="0"/>
+          <w:sz w:val="20"/>
+          <w:szCs w:val="20"/>
+          <w:shd w:val="clear" w:color="auto" w:fill="FFFAE3"/>
+        </w:rPr>
+        <w:t>()</w:t>
+      </w:r>
+      <w:proofErr w:type="gramEnd"/>
+    </w:p>
+    <w:p>
+      <w:pPr>
+        <w:ind w:firstLineChars="50" w:firstLine="100"/>
+        <w:rPr>
+          <w:rFonts w:ascii="Consolas" w:hAnsi="Consolas" w:cs="Consolas"/>
+          <w:color w:val="000000"/>
+          <w:kern w:val="0"/>
+          <w:sz w:val="20"/>
+          <w:szCs w:val="20"/>
+          <w:shd w:val="clear" w:color="auto" w:fill="FFFAE3"/>
+        </w:rPr>
+      </w:pPr>
+      <w:r>
+        <w:rPr>
+          <w:rFonts w:ascii="Consolas" w:hAnsi="Consolas" w:cs="Consolas"/>
+          <w:color w:val="000000"/>
+          <w:kern w:val="0"/>
+          <w:sz w:val="20"/>
+          <w:szCs w:val="20"/>
+          <w:shd w:val="clear" w:color="auto" w:fill="FFFAE3"/>
+        </w:rPr>
+        <w:tab/>
+      </w:r>
+      <w:r>
+        <w:rPr>
+          <w:rFonts w:ascii="Consolas" w:hAnsi="Consolas" w:cs="Consolas"/>
+          <w:color w:val="000000"/>
+          <w:kern w:val="0"/>
+          <w:sz w:val="20"/>
+          <w:szCs w:val="20"/>
+          <w:shd w:val="clear" w:color="auto" w:fill="FFFAE3"/>
+        </w:rPr>
+        <w:t>查询</w:t>
+      </w:r>
+      <w:r>
+        <w:rPr>
+          <w:rFonts w:ascii="Consolas" w:hAnsi="Consolas" w:cs="Consolas" w:hint="eastAsia"/>
+          <w:color w:val="000000"/>
+          <w:kern w:val="0"/>
+          <w:sz w:val="20"/>
+          <w:szCs w:val="20"/>
+          <w:shd w:val="clear" w:color="auto" w:fill="FFFAE3"/>
+        </w:rPr>
+        <w:t>匹配</w:t>
+      </w:r>
+      <w:r>
+        <w:rPr>
+          <w:rFonts w:ascii="Consolas" w:hAnsi="Consolas" w:cs="Consolas" w:hint="eastAsia"/>
+          <w:color w:val="000000"/>
+          <w:kern w:val="0"/>
+          <w:sz w:val="20"/>
+          <w:szCs w:val="20"/>
+          <w:shd w:val="clear" w:color="auto" w:fill="FFFAE3"/>
+        </w:rPr>
+        <w:t xml:space="preserve"> </w:t>
+      </w:r>
+      <w:r>
+        <w:rPr>
+          <w:rFonts w:ascii="Consolas" w:hAnsi="Consolas" w:cs="Consolas"/>
+          <w:color w:val="000000"/>
+          <w:kern w:val="0"/>
+          <w:sz w:val="20"/>
+          <w:szCs w:val="20"/>
+          <w:shd w:val="clear" w:color="auto" w:fill="FFFAE3"/>
+        </w:rPr>
+        <w:t xml:space="preserve">    </w:t>
+      </w:r>
+      <w:proofErr w:type="spellStart"/>
+      <w:r>
+        <w:rPr>
+          <w:rFonts w:ascii="Consolas" w:hAnsi="Consolas" w:cs="Consolas"/>
+          <w:b/>
+          <w:bCs/>
+          <w:color w:val="800000"/>
+          <w:kern w:val="0"/>
+          <w:sz w:val="20"/>
+          <w:szCs w:val="20"/>
+          <w:shd w:val="clear" w:color="auto" w:fill="FFFAE3"/>
+        </w:rPr>
+        <w:t>db.</w:t>
+      </w:r>
+      <w:proofErr w:type="gramStart"/>
+      <w:r>
+        <w:rPr>
+          <w:rFonts w:ascii="Consolas" w:hAnsi="Consolas" w:cs="Consolas"/>
+          <w:b/>
+          <w:bCs/>
+          <w:color w:val="800000"/>
+          <w:kern w:val="0"/>
+          <w:sz w:val="20"/>
+          <w:szCs w:val="20"/>
+          <w:shd w:val="clear" w:color="auto" w:fill="FFFAE3"/>
+        </w:rPr>
+        <w:t>user.</w:t>
+      </w:r>
+      <w:r>
+        <w:rPr>
+          <w:rFonts w:ascii="Consolas" w:hAnsi="Consolas" w:cs="Consolas"/>
+          <w:color w:val="000000"/>
+          <w:kern w:val="0"/>
+          <w:sz w:val="20"/>
+          <w:szCs w:val="20"/>
+          <w:shd w:val="clear" w:color="auto" w:fill="FFFAE3"/>
+        </w:rPr>
+        <w:t>find</w:t>
+      </w:r>
+      <w:proofErr w:type="spellEnd"/>
+      <w:r>
+        <w:rPr>
+          <w:rFonts w:ascii="Consolas" w:hAnsi="Consolas" w:cs="Consolas"/>
+          <w:color w:val="000000"/>
+          <w:kern w:val="0"/>
+          <w:sz w:val="20"/>
+          <w:szCs w:val="20"/>
+          <w:shd w:val="clear" w:color="auto" w:fill="FFFAE3"/>
+        </w:rPr>
+        <w:t>(</w:t>
+      </w:r>
+      <w:proofErr w:type="gramEnd"/>
+      <w:r>
+        <w:rPr>
+          <w:rFonts w:ascii="Consolas" w:hAnsi="Consolas" w:cs="Consolas" w:hint="eastAsia"/>
+          <w:color w:val="000000"/>
+          <w:kern w:val="0"/>
+          <w:sz w:val="20"/>
+          <w:szCs w:val="20"/>
+          <w:shd w:val="clear" w:color="auto" w:fill="FFFAE3"/>
+        </w:rPr>
+        <w:t>{</w:t>
+      </w:r>
+      <w:r>
+        <w:rPr>
+          <w:rFonts w:ascii="Consolas" w:hAnsi="Consolas" w:cs="Consolas"/>
+          <w:color w:val="808000"/>
+          <w:kern w:val="0"/>
+          <w:sz w:val="20"/>
+          <w:szCs w:val="20"/>
+          <w:shd w:val="clear" w:color="auto" w:fill="FFFAE3"/>
+        </w:rPr>
+        <w:t>"Name"</w:t>
+      </w:r>
+      <w:r>
+        <w:rPr>
+          <w:rFonts w:ascii="Consolas" w:hAnsi="Consolas" w:cs="Consolas"/>
+          <w:color w:val="000000"/>
+          <w:kern w:val="0"/>
+          <w:sz w:val="20"/>
+          <w:szCs w:val="20"/>
+          <w:shd w:val="clear" w:color="auto" w:fill="FFFAE3"/>
+        </w:rPr>
+        <w:t xml:space="preserve"> </w:t>
+      </w:r>
+      <w:r>
+        <w:rPr>
+          <w:rFonts w:ascii="Consolas" w:hAnsi="Consolas" w:cs="Consolas"/>
+          <w:b/>
+          <w:bCs/>
+          <w:color w:val="800000"/>
+          <w:kern w:val="0"/>
+          <w:sz w:val="20"/>
+          <w:szCs w:val="20"/>
+          <w:shd w:val="clear" w:color="auto" w:fill="FFFAE3"/>
+        </w:rPr>
+        <w:t>:</w:t>
+      </w:r>
+      <w:r>
+        <w:rPr>
+          <w:rFonts w:ascii="Consolas" w:hAnsi="Consolas" w:cs="Consolas"/>
+          <w:color w:val="000000"/>
+          <w:kern w:val="0"/>
+          <w:sz w:val="20"/>
+          <w:szCs w:val="20"/>
+          <w:shd w:val="clear" w:color="auto" w:fill="FFFAE3"/>
+        </w:rPr>
+        <w:t xml:space="preserve"> </w:t>
+      </w:r>
+      <w:r>
+        <w:rPr>
+          <w:rFonts w:ascii="Consolas" w:hAnsi="Consolas" w:cs="Consolas"/>
+          <w:color w:val="808000"/>
+          <w:kern w:val="0"/>
+          <w:sz w:val="20"/>
+          <w:szCs w:val="20"/>
+          <w:shd w:val="clear" w:color="auto" w:fill="FFFAE3"/>
+        </w:rPr>
+        <w:t>"</w:t>
+      </w:r>
+      <w:proofErr w:type="spellStart"/>
+      <w:r>
+        <w:rPr>
+          <w:rFonts w:ascii="Consolas" w:hAnsi="Consolas" w:cs="Consolas"/>
+          <w:color w:val="808000"/>
+          <w:kern w:val="0"/>
+          <w:sz w:val="20"/>
+          <w:szCs w:val="20"/>
+          <w:shd w:val="clear" w:color="auto" w:fill="FFFAE3"/>
+        </w:rPr>
+        <w:t>rrr</w:t>
+      </w:r>
+      <w:proofErr w:type="spellEnd"/>
+      <w:r>
+        <w:rPr>
+          <w:rFonts w:ascii="Consolas" w:hAnsi="Consolas" w:cs="Consolas"/>
+          <w:color w:val="808000"/>
+          <w:kern w:val="0"/>
+          <w:sz w:val="20"/>
+          <w:szCs w:val="20"/>
+          <w:shd w:val="clear" w:color="auto" w:fill="FFFAE3"/>
+        </w:rPr>
+        <w:t>"</w:t>
+      </w:r>
+      <w:r>
+        <w:rPr>
+          <w:rFonts w:ascii="Consolas" w:hAnsi="Consolas" w:cs="Consolas" w:hint="eastAsia"/>
+          <w:color w:val="000000"/>
+          <w:kern w:val="0"/>
+          <w:sz w:val="20"/>
+          <w:szCs w:val="20"/>
+          <w:shd w:val="clear" w:color="auto" w:fill="FFFAE3"/>
+        </w:rPr>
+        <w:t>}</w:t>
+      </w:r>
+      <w:r>
+        <w:rPr>
+          <w:rFonts w:ascii="Consolas" w:hAnsi="Consolas" w:cs="Consolas"/>
+          <w:color w:val="000000"/>
+          <w:kern w:val="0"/>
+          <w:sz w:val="20"/>
+          <w:szCs w:val="20"/>
+          <w:shd w:val="clear" w:color="auto" w:fill="FFFAE3"/>
+        </w:rPr>
+        <w:t>)</w:t>
+      </w:r>
+    </w:p>
+    <w:p>
+      <w:pPr>
+        <w:ind w:firstLineChars="210" w:firstLine="420"/>
+        <w:rPr>
+          <w:rFonts w:ascii="Consolas" w:hAnsi="Consolas" w:cs="Consolas"/>
+          <w:b/>
+          <w:bCs/>
+          <w:color w:val="800000"/>
+          <w:kern w:val="0"/>
+          <w:sz w:val="20"/>
+          <w:szCs w:val="20"/>
+          <w:shd w:val="clear" w:color="auto" w:fill="FFFAE3"/>
+        </w:rPr>
+      </w:pPr>
+      <w:r>
+        <w:rPr>
+          <w:rFonts w:ascii="Consolas" w:hAnsi="Consolas" w:cs="Consolas"/>
+          <w:color w:val="000000"/>
+          <w:kern w:val="0"/>
+          <w:sz w:val="20"/>
+          <w:szCs w:val="20"/>
+          <w:shd w:val="clear" w:color="auto" w:fill="FFFAE3"/>
+        </w:rPr>
+        <w:t>查询</w:t>
+      </w:r>
+      <w:r>
+        <w:rPr>
+          <w:rFonts w:ascii="Consolas" w:hAnsi="Consolas" w:cs="Consolas"/>
+          <w:color w:val="000000"/>
+          <w:kern w:val="0"/>
+          <w:sz w:val="20"/>
+          <w:szCs w:val="20"/>
+          <w:shd w:val="clear" w:color="auto" w:fill="FFFAE3"/>
+        </w:rPr>
+        <w:t>单个</w:t>
+      </w:r>
+      <w:r>
+        <w:rPr>
+          <w:rFonts w:ascii="Consolas" w:hAnsi="Consolas" w:cs="Consolas"/>
+          <w:color w:val="000000"/>
+          <w:kern w:val="0"/>
+          <w:sz w:val="20"/>
+          <w:szCs w:val="20"/>
+          <w:shd w:val="clear" w:color="auto" w:fill="FFFAE3"/>
+        </w:rPr>
+        <w:tab/>
+        <w:t xml:space="preserve">    </w:t>
+      </w:r>
+      <w:proofErr w:type="spellStart"/>
+      <w:r>
+        <w:rPr>
+          <w:rFonts w:ascii="Consolas" w:hAnsi="Consolas" w:cs="Consolas"/>
+          <w:color w:val="000000"/>
+          <w:kern w:val="0"/>
+          <w:sz w:val="20"/>
+          <w:szCs w:val="20"/>
+          <w:shd w:val="clear" w:color="auto" w:fill="FFFAE3"/>
+        </w:rPr>
+        <w:t>db.</w:t>
+      </w:r>
+      <w:proofErr w:type="gramStart"/>
+      <w:r>
+        <w:rPr>
+          <w:rFonts w:ascii="Consolas" w:hAnsi="Consolas" w:cs="Consolas"/>
+          <w:color w:val="000000"/>
+          <w:kern w:val="0"/>
+          <w:sz w:val="20"/>
+          <w:szCs w:val="20"/>
+          <w:shd w:val="clear" w:color="auto" w:fill="FFFAE3"/>
+        </w:rPr>
+        <w:t>user.findOne</w:t>
+      </w:r>
+      <w:proofErr w:type="spellEnd"/>
+      <w:r>
+        <w:rPr>
+          <w:rFonts w:ascii="Consolas" w:hAnsi="Consolas" w:cs="Consolas"/>
+          <w:b/>
+          <w:bCs/>
+          <w:color w:val="800000"/>
+          <w:kern w:val="0"/>
+          <w:sz w:val="20"/>
+          <w:szCs w:val="20"/>
+          <w:shd w:val="clear" w:color="auto" w:fill="FFFAE3"/>
+        </w:rPr>
+        <w:t>(</w:t>
+      </w:r>
+      <w:proofErr w:type="gramEnd"/>
+      <w:r>
+        <w:rPr>
+          <w:rFonts w:ascii="Consolas" w:hAnsi="Consolas" w:cs="Consolas"/>
+          <w:b/>
+          <w:bCs/>
+          <w:color w:val="800000"/>
+          <w:kern w:val="0"/>
+          <w:sz w:val="20"/>
+          <w:szCs w:val="20"/>
+          <w:shd w:val="clear" w:color="auto" w:fill="FFFAE3"/>
+        </w:rPr>
+        <w:t>{</w:t>
+      </w:r>
+      <w:r>
+        <w:rPr>
+          <w:rFonts w:ascii="Consolas" w:hAnsi="Consolas" w:cs="Consolas"/>
+          <w:color w:val="000000"/>
+          <w:kern w:val="0"/>
+          <w:sz w:val="20"/>
+          <w:szCs w:val="20"/>
+          <w:shd w:val="clear" w:color="auto" w:fill="FFFAE3"/>
+        </w:rPr>
+        <w:t xml:space="preserve">Name </w:t>
+      </w:r>
+      <w:r>
+        <w:rPr>
+          <w:rFonts w:ascii="Consolas" w:hAnsi="Consolas" w:cs="Consolas"/>
+          <w:b/>
+          <w:bCs/>
+          <w:color w:val="800000"/>
+          <w:kern w:val="0"/>
+          <w:sz w:val="20"/>
+          <w:szCs w:val="20"/>
+          <w:shd w:val="clear" w:color="auto" w:fill="FFFAE3"/>
+        </w:rPr>
+        <w:t>:</w:t>
+      </w:r>
+      <w:r>
+        <w:rPr>
+          <w:rFonts w:ascii="Consolas" w:hAnsi="Consolas" w:cs="Consolas"/>
+          <w:color w:val="000000"/>
+          <w:kern w:val="0"/>
+          <w:sz w:val="20"/>
+          <w:szCs w:val="20"/>
+          <w:shd w:val="clear" w:color="auto" w:fill="FFFAE3"/>
+        </w:rPr>
+        <w:t xml:space="preserve"> </w:t>
+      </w:r>
+      <w:r>
+        <w:rPr>
+          <w:rFonts w:ascii="Consolas" w:hAnsi="Consolas" w:cs="Consolas"/>
+          <w:color w:val="808000"/>
+          <w:kern w:val="0"/>
+          <w:sz w:val="20"/>
+          <w:szCs w:val="20"/>
+          <w:shd w:val="clear" w:color="auto" w:fill="FFFAE3"/>
+        </w:rPr>
+        <w:t>'</w:t>
+      </w:r>
+      <w:proofErr w:type="spellStart"/>
+      <w:r>
+        <w:rPr>
+          <w:rFonts w:ascii="Consolas" w:hAnsi="Consolas" w:cs="Consolas"/>
+          <w:color w:val="808000"/>
+          <w:kern w:val="0"/>
+          <w:sz w:val="20"/>
+          <w:szCs w:val="20"/>
+          <w:shd w:val="clear" w:color="auto" w:fill="FFFAE3"/>
+        </w:rPr>
+        <w:t>rrr</w:t>
+      </w:r>
+      <w:proofErr w:type="spellEnd"/>
+      <w:r>
+        <w:rPr>
+          <w:rFonts w:ascii="Consolas" w:hAnsi="Consolas" w:cs="Consolas"/>
+          <w:color w:val="808000"/>
+          <w:kern w:val="0"/>
+          <w:sz w:val="20"/>
+          <w:szCs w:val="20"/>
+          <w:shd w:val="clear" w:color="auto" w:fill="FFFAE3"/>
+        </w:rPr>
+        <w:t>'</w:t>
+      </w:r>
+      <w:r>
+        <w:rPr>
+          <w:rFonts w:ascii="Consolas" w:hAnsi="Consolas" w:cs="Consolas"/>
+          <w:b/>
+          <w:bCs/>
+          <w:color w:val="800000"/>
+          <w:kern w:val="0"/>
+          <w:sz w:val="20"/>
+          <w:szCs w:val="20"/>
+          <w:shd w:val="clear" w:color="auto" w:fill="FFFAE3"/>
+        </w:rPr>
+        <w:t>})</w:t>
+      </w:r>
+    </w:p>
+    <w:p>
+      <w:pPr>
+        <w:ind w:firstLineChars="210" w:firstLine="422"/>
+        <w:rPr>
+          <w:rFonts w:ascii="Consolas" w:hAnsi="Consolas" w:cs="Consolas" w:hint="eastAsia"/>
+          <w:b/>
+          <w:bCs/>
+          <w:color w:val="800000"/>
+          <w:kern w:val="0"/>
+          <w:sz w:val="20"/>
+          <w:szCs w:val="20"/>
+          <w:shd w:val="clear" w:color="auto" w:fill="FFFAE3"/>
+        </w:rPr>
+      </w:pPr>
+      <w:r>
+        <w:rPr>
+          <w:rFonts w:ascii="Consolas" w:hAnsi="Consolas" w:cs="Consolas"/>
+          <w:b/>
+          <w:bCs/>
+          <w:color w:val="800000"/>
+          <w:kern w:val="0"/>
+          <w:sz w:val="20"/>
+          <w:szCs w:val="20"/>
+          <w:shd w:val="clear" w:color="auto" w:fill="FFFAE3"/>
+        </w:rPr>
+        <w:t>只查询部分字段</w:t>
+      </w:r>
+      <w:r>
+        <w:rPr>
+          <w:rFonts w:ascii="Consolas" w:hAnsi="Consolas" w:cs="Consolas" w:hint="eastAsia"/>
+          <w:b/>
+          <w:bCs/>
+          <w:color w:val="800000"/>
+          <w:kern w:val="0"/>
+          <w:sz w:val="20"/>
+          <w:szCs w:val="20"/>
+          <w:shd w:val="clear" w:color="auto" w:fill="FFFAE3"/>
+        </w:rPr>
+        <w:t xml:space="preserve"> </w:t>
+      </w:r>
+      <w:r>
+        <w:rPr>
+          <w:rFonts w:ascii="Consolas" w:hAnsi="Consolas" w:cs="Consolas" w:hint="eastAsia"/>
+          <w:b/>
+          <w:bCs/>
+          <w:color w:val="800000"/>
+          <w:kern w:val="0"/>
+          <w:sz w:val="20"/>
+          <w:szCs w:val="20"/>
+          <w:shd w:val="clear" w:color="auto" w:fill="FFFAE3"/>
+        </w:rPr>
+        <w:t>第一个</w:t>
+      </w:r>
+      <w:r>
+        <w:rPr>
+          <w:rFonts w:ascii="Consolas" w:hAnsi="Consolas" w:cs="Consolas" w:hint="eastAsia"/>
+          <w:b/>
+          <w:bCs/>
+          <w:color w:val="800000"/>
+          <w:kern w:val="0"/>
+          <w:sz w:val="20"/>
+          <w:szCs w:val="20"/>
+          <w:shd w:val="clear" w:color="auto" w:fill="FFFAE3"/>
+        </w:rPr>
+        <w:t>{}</w:t>
+      </w:r>
+      <w:r>
+        <w:rPr>
+          <w:rFonts w:ascii="Consolas" w:hAnsi="Consolas" w:cs="Consolas"/>
+          <w:b/>
+          <w:bCs/>
+          <w:color w:val="800000"/>
+          <w:kern w:val="0"/>
+          <w:sz w:val="20"/>
+          <w:szCs w:val="20"/>
+          <w:shd w:val="clear" w:color="auto" w:fill="FFFAE3"/>
+        </w:rPr>
+        <w:t>是查询条件</w:t>
+      </w:r>
+      <w:r>
+        <w:rPr>
+          <w:rFonts w:ascii="Consolas" w:hAnsi="Consolas" w:cs="Consolas" w:hint="eastAsia"/>
+          <w:b/>
+          <w:bCs/>
+          <w:color w:val="800000"/>
+          <w:kern w:val="0"/>
+          <w:sz w:val="20"/>
+          <w:szCs w:val="20"/>
+          <w:shd w:val="clear" w:color="auto" w:fill="FFFAE3"/>
+        </w:rPr>
+        <w:t>，</w:t>
+      </w:r>
+      <w:r>
+        <w:rPr>
+          <w:rFonts w:ascii="Consolas" w:hAnsi="Consolas" w:cs="Consolas"/>
+          <w:b/>
+          <w:bCs/>
+          <w:color w:val="800000"/>
+          <w:kern w:val="0"/>
+          <w:sz w:val="20"/>
+          <w:szCs w:val="20"/>
+          <w:shd w:val="clear" w:color="auto" w:fill="FFFAE3"/>
+        </w:rPr>
+        <w:t>后面的是显示字段</w:t>
+      </w:r>
+      <w:r>
+        <w:rPr>
+          <w:rFonts w:ascii="Consolas" w:hAnsi="Consolas" w:cs="Consolas" w:hint="eastAsia"/>
           <w:b/>
           <w:bCs/>
           <w:color w:val="800000"/>
@@ -164,13 +3761,225 @@
       <w:r>
         <w:rPr>
           <w:rFonts w:ascii="Consolas" w:hAnsi="Consolas" w:cs="Consolas"/>
-          <w:color w:val="808000"/>
-          <w:kern w:val="0"/>
-          <w:sz w:val="20"/>
-          <w:szCs w:val="20"/>
-          <w:shd w:val="clear" w:color="auto" w:fill="FFFAE3"/>
-        </w:rPr>
-        <w:t>'Age'</w:t>
+          <w:b/>
+          <w:bCs/>
+          <w:color w:val="800000"/>
+          <w:kern w:val="0"/>
+          <w:sz w:val="20"/>
+          <w:szCs w:val="20"/>
+          <w:shd w:val="clear" w:color="auto" w:fill="FFFAE3"/>
+        </w:rPr>
+        <w:t>1</w:t>
+      </w:r>
+      <w:r>
+        <w:rPr>
+          <w:rFonts w:ascii="Consolas" w:hAnsi="Consolas" w:cs="Consolas"/>
+          <w:b/>
+          <w:bCs/>
+          <w:color w:val="800000"/>
+          <w:kern w:val="0"/>
+          <w:sz w:val="20"/>
+          <w:szCs w:val="20"/>
+          <w:shd w:val="clear" w:color="auto" w:fill="FFFAE3"/>
+        </w:rPr>
+        <w:t>表示查询该字段</w:t>
+      </w:r>
+      <w:r>
+        <w:rPr>
+          <w:rFonts w:ascii="Consolas" w:hAnsi="Consolas" w:cs="Consolas"/>
+          <w:b/>
+          <w:bCs/>
+          <w:color w:val="800000"/>
+          <w:kern w:val="0"/>
+          <w:sz w:val="20"/>
+          <w:szCs w:val="20"/>
+          <w:shd w:val="clear" w:color="auto" w:fill="FFFAE3"/>
+        </w:rPr>
+        <w:t>,0</w:t>
+      </w:r>
+      <w:r>
+        <w:rPr>
+          <w:rFonts w:ascii="Consolas" w:hAnsi="Consolas" w:cs="Consolas"/>
+          <w:b/>
+          <w:bCs/>
+          <w:color w:val="800000"/>
+          <w:kern w:val="0"/>
+          <w:sz w:val="20"/>
+          <w:szCs w:val="20"/>
+          <w:shd w:val="clear" w:color="auto" w:fill="FFFAE3"/>
+        </w:rPr>
+        <w:t>代表隐藏不显示该</w:t>
+      </w:r>
+      <w:r>
+        <w:rPr>
+          <w:rFonts w:ascii="Consolas" w:hAnsi="Consolas" w:cs="Consolas" w:hint="eastAsia"/>
+          <w:b/>
+          <w:bCs/>
+          <w:color w:val="800000"/>
+          <w:kern w:val="0"/>
+          <w:sz w:val="20"/>
+          <w:szCs w:val="20"/>
+          <w:shd w:val="clear" w:color="auto" w:fill="FFFAE3"/>
+        </w:rPr>
+        <w:t>_</w:t>
+      </w:r>
+      <w:r>
+        <w:rPr>
+          <w:rFonts w:ascii="Consolas" w:hAnsi="Consolas" w:cs="Consolas"/>
+          <w:b/>
+          <w:bCs/>
+          <w:color w:val="800000"/>
+          <w:kern w:val="0"/>
+          <w:sz w:val="20"/>
+          <w:szCs w:val="20"/>
+          <w:shd w:val="clear" w:color="auto" w:fill="FFFAE3"/>
+        </w:rPr>
+        <w:t>id</w:t>
+      </w:r>
+      <w:r>
+        <w:rPr>
+          <w:rFonts w:ascii="Consolas" w:hAnsi="Consolas" w:cs="Consolas"/>
+          <w:b/>
+          <w:bCs/>
+          <w:color w:val="800000"/>
+          <w:kern w:val="0"/>
+          <w:sz w:val="20"/>
+          <w:szCs w:val="20"/>
+          <w:shd w:val="clear" w:color="auto" w:fill="FFFAE3"/>
+        </w:rPr>
+        <w:t>字段</w:t>
+      </w:r>
+      <w:r>
+        <w:rPr>
+          <w:rFonts w:ascii="Consolas" w:hAnsi="Consolas" w:cs="Consolas" w:hint="eastAsia"/>
+          <w:b/>
+          <w:bCs/>
+          <w:color w:val="800000"/>
+          <w:kern w:val="0"/>
+          <w:sz w:val="20"/>
+          <w:szCs w:val="20"/>
+          <w:shd w:val="clear" w:color="auto" w:fill="FFFAE3"/>
+        </w:rPr>
+        <w:t>，</w:t>
+      </w:r>
+      <w:r>
+        <w:rPr>
+          <w:rFonts w:ascii="Consolas" w:hAnsi="Consolas" w:cs="Consolas"/>
+          <w:b/>
+          <w:bCs/>
+          <w:color w:val="800000"/>
+          <w:kern w:val="0"/>
+          <w:sz w:val="20"/>
+          <w:szCs w:val="20"/>
+          <w:shd w:val="clear" w:color="auto" w:fill="FFFAE3"/>
+        </w:rPr>
+        <w:t>默认查询是显示</w:t>
+      </w:r>
+      <w:r>
+        <w:rPr>
+          <w:rFonts w:ascii="Consolas" w:hAnsi="Consolas" w:cs="Consolas" w:hint="eastAsia"/>
+          <w:b/>
+          <w:bCs/>
+          <w:color w:val="800000"/>
+          <w:kern w:val="0"/>
+          <w:sz w:val="20"/>
+          <w:szCs w:val="20"/>
+          <w:shd w:val="clear" w:color="auto" w:fill="FFFAE3"/>
+        </w:rPr>
+        <w:t>_</w:t>
+      </w:r>
+      <w:r>
+        <w:rPr>
+          <w:rFonts w:ascii="Consolas" w:hAnsi="Consolas" w:cs="Consolas"/>
+          <w:b/>
+          <w:bCs/>
+          <w:color w:val="800000"/>
+          <w:kern w:val="0"/>
+          <w:sz w:val="20"/>
+          <w:szCs w:val="20"/>
+          <w:shd w:val="clear" w:color="auto" w:fill="FFFAE3"/>
+        </w:rPr>
+        <w:t>id</w:t>
+      </w:r>
+    </w:p>
+    <w:p>
+      <w:pPr>
+        <w:ind w:firstLineChars="210" w:firstLine="422"/>
+        <w:rPr>
+          <w:rFonts w:ascii="Consolas" w:hAnsi="Consolas" w:cs="Consolas"/>
+          <w:b/>
+          <w:bCs/>
+          <w:color w:val="800000"/>
+          <w:kern w:val="0"/>
+          <w:sz w:val="20"/>
+          <w:szCs w:val="20"/>
+          <w:shd w:val="clear" w:color="auto" w:fill="FFFAE3"/>
+        </w:rPr>
+      </w:pPr>
+      <w:r>
+        <w:rPr>
+          <w:rFonts w:ascii="Consolas" w:hAnsi="Consolas" w:cs="Consolas"/>
+          <w:b/>
+          <w:bCs/>
+          <w:color w:val="800000"/>
+          <w:kern w:val="0"/>
+          <w:sz w:val="20"/>
+          <w:szCs w:val="20"/>
+          <w:shd w:val="clear" w:color="auto" w:fill="FFFAE3"/>
+        </w:rPr>
+        <w:tab/>
+      </w:r>
+      <w:proofErr w:type="spellStart"/>
+      <w:proofErr w:type="gramStart"/>
+      <w:r>
+        <w:rPr>
+          <w:rFonts w:ascii="Consolas" w:hAnsi="Consolas" w:cs="Consolas"/>
+          <w:color w:val="000000"/>
+          <w:kern w:val="0"/>
+          <w:sz w:val="20"/>
+          <w:szCs w:val="20"/>
+          <w:shd w:val="clear" w:color="auto" w:fill="FFFAE3"/>
+        </w:rPr>
+        <w:t>db.user.find</w:t>
+      </w:r>
+      <w:proofErr w:type="spellEnd"/>
+      <w:r>
+        <w:rPr>
+          <w:rFonts w:ascii="Consolas" w:hAnsi="Consolas" w:cs="Consolas"/>
+          <w:b/>
+          <w:bCs/>
+          <w:color w:val="800000"/>
+          <w:kern w:val="0"/>
+          <w:sz w:val="20"/>
+          <w:szCs w:val="20"/>
+          <w:shd w:val="clear" w:color="auto" w:fill="FFFAE3"/>
+        </w:rPr>
+        <w:t>(</w:t>
+      </w:r>
+      <w:proofErr w:type="gramEnd"/>
+      <w:r>
+        <w:rPr>
+          <w:rFonts w:ascii="Consolas" w:hAnsi="Consolas" w:cs="Consolas"/>
+          <w:b/>
+          <w:bCs/>
+          <w:color w:val="800000"/>
+          <w:kern w:val="0"/>
+          <w:sz w:val="20"/>
+          <w:szCs w:val="20"/>
+          <w:shd w:val="clear" w:color="auto" w:fill="FFFAE3"/>
+        </w:rPr>
+        <w:t>{</w:t>
+      </w:r>
+      <w:r>
+        <w:rPr>
+          <w:rFonts w:ascii="Consolas" w:hAnsi="Consolas" w:cs="Consolas"/>
+          <w:color w:val="000000"/>
+          <w:kern w:val="0"/>
+          <w:sz w:val="20"/>
+          <w:szCs w:val="20"/>
+          <w:shd w:val="clear" w:color="auto" w:fill="FFFAE3"/>
+        </w:rPr>
+        <w:t xml:space="preserve">Name </w:t>
       </w:r>
       <w:r>
         <w:rPr>
@@ -188,12 +3997,1263 @@
       <w:r>
         <w:rPr>
           <w:rFonts w:ascii="Consolas" w:hAnsi="Consolas" w:cs="Consolas"/>
+          <w:color w:val="000000"/>
+          <w:kern w:val="0"/>
+          <w:sz w:val="20"/>
+          <w:szCs w:val="20"/>
+          <w:shd w:val="clear" w:color="auto" w:fill="FFFAE3"/>
+        </w:rPr>
+        <w:t xml:space="preserve"> </w:t>
+      </w:r>
+      <w:r>
+        <w:rPr>
+          <w:rFonts w:ascii="Consolas" w:hAnsi="Consolas" w:cs="Consolas"/>
+          <w:color w:val="808000"/>
+          <w:kern w:val="0"/>
+          <w:sz w:val="20"/>
+          <w:szCs w:val="20"/>
+          <w:shd w:val="clear" w:color="auto" w:fill="FFFAE3"/>
+        </w:rPr>
+        <w:t>'</w:t>
+      </w:r>
+      <w:proofErr w:type="spellStart"/>
+      <w:r>
+        <w:rPr>
+          <w:rFonts w:ascii="Consolas" w:hAnsi="Consolas" w:cs="Consolas"/>
+          <w:color w:val="808000"/>
+          <w:kern w:val="0"/>
+          <w:sz w:val="20"/>
+          <w:szCs w:val="20"/>
+          <w:shd w:val="clear" w:color="auto" w:fill="FFFAE3"/>
+        </w:rPr>
+        <w:t>rrr</w:t>
+      </w:r>
+      <w:proofErr w:type="spellEnd"/>
+      <w:r>
+        <w:rPr>
+          <w:rFonts w:ascii="Consolas" w:hAnsi="Consolas" w:cs="Consolas"/>
+          <w:color w:val="808000"/>
+          <w:kern w:val="0"/>
+          <w:sz w:val="20"/>
+          <w:szCs w:val="20"/>
+          <w:shd w:val="clear" w:color="auto" w:fill="FFFAE3"/>
+        </w:rPr>
+        <w:t>'</w:t>
+      </w:r>
+      <w:r>
+        <w:rPr>
+          <w:rFonts w:ascii="Consolas" w:hAnsi="Consolas" w:cs="Consolas"/>
+          <w:b/>
+          <w:bCs/>
+          <w:color w:val="800000"/>
+          <w:kern w:val="0"/>
+          <w:sz w:val="20"/>
+          <w:szCs w:val="20"/>
+          <w:shd w:val="clear" w:color="auto" w:fill="FFFAE3"/>
+        </w:rPr>
+        <w:t>},{</w:t>
+      </w:r>
+      <w:r>
+        <w:rPr>
+          <w:rFonts w:ascii="Consolas" w:hAnsi="Consolas" w:cs="Consolas"/>
+          <w:color w:val="000000"/>
+          <w:kern w:val="0"/>
+          <w:sz w:val="20"/>
+          <w:szCs w:val="20"/>
+          <w:shd w:val="clear" w:color="auto" w:fill="FFFAE3"/>
+        </w:rPr>
+        <w:t>Name</w:t>
+      </w:r>
+      <w:r>
+        <w:rPr>
+          <w:rFonts w:ascii="Consolas" w:hAnsi="Consolas" w:cs="Consolas"/>
+          <w:b/>
+          <w:bCs/>
+          <w:color w:val="800000"/>
+          <w:kern w:val="0"/>
+          <w:sz w:val="20"/>
+          <w:szCs w:val="20"/>
+          <w:shd w:val="clear" w:color="auto" w:fill="FFFAE3"/>
+        </w:rPr>
+        <w:t>:</w:t>
+      </w:r>
+      <w:r>
+        <w:rPr>
+          <w:rFonts w:ascii="Consolas" w:hAnsi="Consolas" w:cs="Consolas"/>
           <w:color w:val="000080"/>
           <w:kern w:val="0"/>
           <w:sz w:val="20"/>
           <w:szCs w:val="20"/>
           <w:shd w:val="clear" w:color="auto" w:fill="FFFAE3"/>
         </w:rPr>
+        <w:t>1</w:t>
+      </w:r>
+      <w:r>
+        <w:rPr>
+          <w:rFonts w:ascii="Consolas" w:hAnsi="Consolas" w:cs="Consolas"/>
+          <w:b/>
+          <w:bCs/>
+          <w:color w:val="800000"/>
+          <w:kern w:val="0"/>
+          <w:sz w:val="20"/>
+          <w:szCs w:val="20"/>
+          <w:shd w:val="clear" w:color="auto" w:fill="FFFAE3"/>
+        </w:rPr>
+        <w:t>,</w:t>
+      </w:r>
+      <w:r>
+        <w:rPr>
+          <w:rFonts w:ascii="Consolas" w:hAnsi="Consolas" w:cs="Consolas"/>
+          <w:color w:val="000000"/>
+          <w:kern w:val="0"/>
+          <w:sz w:val="20"/>
+          <w:szCs w:val="20"/>
+          <w:shd w:val="clear" w:color="auto" w:fill="FFFAE3"/>
+        </w:rPr>
+        <w:t>Age</w:t>
+      </w:r>
+      <w:r>
+        <w:rPr>
+          <w:rFonts w:ascii="Consolas" w:hAnsi="Consolas" w:cs="Consolas"/>
+          <w:b/>
+          <w:bCs/>
+          <w:color w:val="800000"/>
+          <w:kern w:val="0"/>
+          <w:sz w:val="20"/>
+          <w:szCs w:val="20"/>
+          <w:shd w:val="clear" w:color="auto" w:fill="FFFAE3"/>
+        </w:rPr>
+        <w:t>:</w:t>
+      </w:r>
+      <w:r>
+        <w:rPr>
+          <w:rFonts w:ascii="Consolas" w:hAnsi="Consolas" w:cs="Consolas"/>
+          <w:color w:val="000080"/>
+          <w:kern w:val="0"/>
+          <w:sz w:val="20"/>
+          <w:szCs w:val="20"/>
+          <w:shd w:val="clear" w:color="auto" w:fill="FFFAE3"/>
+        </w:rPr>
+        <w:t>1</w:t>
+      </w:r>
+      <w:r>
+        <w:rPr>
+          <w:rFonts w:ascii="Consolas" w:hAnsi="Consolas" w:cs="Consolas"/>
+          <w:b/>
+          <w:bCs/>
+          <w:color w:val="800000"/>
+          <w:kern w:val="0"/>
+          <w:sz w:val="20"/>
+          <w:szCs w:val="20"/>
+          <w:shd w:val="clear" w:color="auto" w:fill="FFFAE3"/>
+        </w:rPr>
+        <w:t>,</w:t>
+      </w:r>
+      <w:r>
+        <w:rPr>
+          <w:rFonts w:ascii="Consolas" w:hAnsi="Consolas" w:cs="Consolas"/>
+          <w:color w:val="000000"/>
+          <w:kern w:val="0"/>
+          <w:sz w:val="20"/>
+          <w:szCs w:val="20"/>
+          <w:shd w:val="clear" w:color="auto" w:fill="FFFAE3"/>
+        </w:rPr>
+        <w:t>_id</w:t>
+      </w:r>
+      <w:r>
+        <w:rPr>
+          <w:rFonts w:ascii="Consolas" w:hAnsi="Consolas" w:cs="Consolas"/>
+          <w:b/>
+          <w:bCs/>
+          <w:color w:val="800000"/>
+          <w:kern w:val="0"/>
+          <w:sz w:val="20"/>
+          <w:szCs w:val="20"/>
+          <w:shd w:val="clear" w:color="auto" w:fill="FFFAE3"/>
+        </w:rPr>
+        <w:t>:</w:t>
+      </w:r>
+      <w:r>
+        <w:rPr>
+          <w:rFonts w:ascii="Consolas" w:hAnsi="Consolas" w:cs="Consolas"/>
+          <w:color w:val="000080"/>
+          <w:kern w:val="0"/>
+          <w:sz w:val="20"/>
+          <w:szCs w:val="20"/>
+          <w:shd w:val="clear" w:color="auto" w:fill="FFFAE3"/>
+        </w:rPr>
+        <w:t>0</w:t>
+      </w:r>
+      <w:r>
+        <w:rPr>
+          <w:rFonts w:ascii="Consolas" w:hAnsi="Consolas" w:cs="Consolas"/>
+          <w:b/>
+          <w:bCs/>
+          <w:color w:val="800000"/>
+          <w:kern w:val="0"/>
+          <w:sz w:val="20"/>
+          <w:szCs w:val="20"/>
+          <w:shd w:val="clear" w:color="auto" w:fill="FFFAE3"/>
+        </w:rPr>
+        <w:t>})</w:t>
+      </w:r>
+    </w:p>
+    <w:p>
+      <w:pPr>
+        <w:rPr>
+          <w:rFonts w:ascii="Consolas" w:hAnsi="Consolas" w:cs="Consolas"/>
+          <w:b/>
+          <w:bCs/>
+          <w:color w:val="800000"/>
+          <w:kern w:val="0"/>
+          <w:sz w:val="20"/>
+          <w:szCs w:val="20"/>
+          <w:shd w:val="clear" w:color="auto" w:fill="FFFAE3"/>
+        </w:rPr>
+      </w:pPr>
+      <w:r>
+        <w:rPr>
+          <w:rFonts w:ascii="Consolas" w:hAnsi="Consolas" w:cs="Consolas"/>
+          <w:b/>
+          <w:bCs/>
+          <w:color w:val="800000"/>
+          <w:kern w:val="0"/>
+          <w:sz w:val="20"/>
+          <w:szCs w:val="20"/>
+          <w:shd w:val="clear" w:color="auto" w:fill="FFFAE3"/>
+        </w:rPr>
+        <w:t xml:space="preserve">10. </w:t>
+      </w:r>
+      <w:r>
+        <w:rPr>
+          <w:rFonts w:ascii="Consolas" w:hAnsi="Consolas" w:cs="Consolas"/>
+          <w:b/>
+          <w:bCs/>
+          <w:color w:val="800000"/>
+          <w:kern w:val="0"/>
+          <w:sz w:val="20"/>
+          <w:szCs w:val="20"/>
+          <w:shd w:val="clear" w:color="auto" w:fill="FFFAE3"/>
+        </w:rPr>
+        <w:t>修改</w:t>
+      </w:r>
+    </w:p>
+    <w:p>
+      <w:pPr>
+        <w:rPr>
+          <w:rFonts w:ascii="Consolas" w:hAnsi="Consolas" w:cs="Consolas"/>
+          <w:b/>
+          <w:bCs/>
+          <w:color w:val="800000"/>
+          <w:kern w:val="0"/>
+          <w:sz w:val="20"/>
+          <w:szCs w:val="20"/>
+          <w:shd w:val="clear" w:color="auto" w:fill="FFFAE3"/>
+        </w:rPr>
+      </w:pPr>
+      <w:r>
+        <w:rPr>
+          <w:rFonts w:ascii="Consolas" w:hAnsi="Consolas" w:cs="Consolas"/>
+          <w:b/>
+          <w:bCs/>
+          <w:color w:val="800000"/>
+          <w:kern w:val="0"/>
+          <w:sz w:val="20"/>
+          <w:szCs w:val="20"/>
+          <w:shd w:val="clear" w:color="auto" w:fill="FFFAE3"/>
+        </w:rPr>
+        <w:tab/>
+        <w:t xml:space="preserve">10.1 </w:t>
+      </w:r>
+      <w:r>
+        <w:rPr>
+          <w:rFonts w:ascii="Consolas" w:hAnsi="Consolas" w:cs="Consolas"/>
+          <w:b/>
+          <w:bCs/>
+          <w:color w:val="800000"/>
+          <w:kern w:val="0"/>
+          <w:sz w:val="20"/>
+          <w:szCs w:val="20"/>
+          <w:shd w:val="clear" w:color="auto" w:fill="FFFAE3"/>
+        </w:rPr>
+        <w:t>覆盖修改</w:t>
+      </w:r>
+      <w:r>
+        <w:rPr>
+          <w:rFonts w:ascii="Consolas" w:hAnsi="Consolas" w:cs="Consolas" w:hint="eastAsia"/>
+          <w:b/>
+          <w:bCs/>
+          <w:color w:val="800000"/>
+          <w:kern w:val="0"/>
+          <w:sz w:val="20"/>
+          <w:szCs w:val="20"/>
+          <w:shd w:val="clear" w:color="auto" w:fill="FFFAE3"/>
+        </w:rPr>
+        <w:t>(</w:t>
+      </w:r>
+      <w:r>
+        <w:rPr>
+          <w:rFonts w:ascii="Consolas" w:hAnsi="Consolas" w:cs="Consolas" w:hint="eastAsia"/>
+          <w:b/>
+          <w:bCs/>
+          <w:color w:val="800000"/>
+          <w:kern w:val="0"/>
+          <w:sz w:val="20"/>
+          <w:szCs w:val="20"/>
+          <w:shd w:val="clear" w:color="auto" w:fill="FFFAE3"/>
+        </w:rPr>
+        <w:t>只</w:t>
+      </w:r>
+      <w:proofErr w:type="gramStart"/>
+      <w:r>
+        <w:rPr>
+          <w:rFonts w:ascii="Consolas" w:hAnsi="Consolas" w:cs="Consolas" w:hint="eastAsia"/>
+          <w:b/>
+          <w:bCs/>
+          <w:color w:val="800000"/>
+          <w:kern w:val="0"/>
+          <w:sz w:val="20"/>
+          <w:szCs w:val="20"/>
+          <w:shd w:val="clear" w:color="auto" w:fill="FFFAE3"/>
+        </w:rPr>
+        <w:t>改符合</w:t>
+      </w:r>
+      <w:proofErr w:type="gramEnd"/>
+      <w:r>
+        <w:rPr>
+          <w:rFonts w:ascii="Consolas" w:hAnsi="Consolas" w:cs="Consolas" w:hint="eastAsia"/>
+          <w:b/>
+          <w:bCs/>
+          <w:color w:val="800000"/>
+          <w:kern w:val="0"/>
+          <w:sz w:val="20"/>
+          <w:szCs w:val="20"/>
+          <w:shd w:val="clear" w:color="auto" w:fill="FFFAE3"/>
+        </w:rPr>
+        <w:t>条件的第一个数据</w:t>
+      </w:r>
+      <w:r>
+        <w:rPr>
+          <w:rFonts w:ascii="Consolas" w:hAnsi="Consolas" w:cs="Consolas"/>
+          <w:b/>
+          <w:bCs/>
+          <w:color w:val="800000"/>
+          <w:kern w:val="0"/>
+          <w:sz w:val="20"/>
+          <w:szCs w:val="20"/>
+          <w:shd w:val="clear" w:color="auto" w:fill="FFFAE3"/>
+        </w:rPr>
+        <w:t>)</w:t>
+      </w:r>
+      <w:r>
+        <w:rPr>
+          <w:rFonts w:ascii="Consolas" w:hAnsi="Consolas" w:cs="Consolas" w:hint="eastAsia"/>
+          <w:b/>
+          <w:bCs/>
+          <w:color w:val="800000"/>
+          <w:kern w:val="0"/>
+          <w:sz w:val="20"/>
+          <w:szCs w:val="20"/>
+          <w:shd w:val="clear" w:color="auto" w:fill="FFFAE3"/>
+        </w:rPr>
+        <w:t>:</w:t>
+      </w:r>
+      <w:r>
+        <w:rPr>
+          <w:rFonts w:ascii="Consolas" w:hAnsi="Consolas" w:cs="Consolas" w:hint="eastAsia"/>
+          <w:b/>
+          <w:bCs/>
+          <w:color w:val="800000"/>
+          <w:kern w:val="0"/>
+          <w:sz w:val="20"/>
+          <w:szCs w:val="20"/>
+          <w:shd w:val="clear" w:color="auto" w:fill="FFFAE3"/>
+        </w:rPr>
+        <w:t xml:space="preserve"> </w:t>
+      </w:r>
+      <w:r>
+        <w:rPr>
+          <w:rFonts w:ascii="Consolas" w:hAnsi="Consolas" w:cs="Consolas"/>
+          <w:b/>
+          <w:bCs/>
+          <w:color w:val="800000"/>
+          <w:kern w:val="0"/>
+          <w:sz w:val="20"/>
+          <w:szCs w:val="20"/>
+          <w:shd w:val="clear" w:color="auto" w:fill="FFFAE3"/>
+        </w:rPr>
+        <w:t xml:space="preserve"> </w:t>
+      </w:r>
+      <w:r>
+        <w:rPr>
+          <w:rFonts w:ascii="Consolas" w:hAnsi="Consolas" w:cs="Consolas" w:hint="eastAsia"/>
+          <w:b/>
+          <w:bCs/>
+          <w:color w:val="800000"/>
+          <w:kern w:val="0"/>
+          <w:sz w:val="20"/>
+          <w:szCs w:val="20"/>
+          <w:shd w:val="clear" w:color="auto" w:fill="FFFAE3"/>
+        </w:rPr>
+        <w:t>第一个</w:t>
+      </w:r>
+      <w:r>
+        <w:rPr>
+          <w:rFonts w:ascii="Consolas" w:hAnsi="Consolas" w:cs="Consolas" w:hint="eastAsia"/>
+          <w:b/>
+          <w:bCs/>
+          <w:color w:val="800000"/>
+          <w:kern w:val="0"/>
+          <w:sz w:val="20"/>
+          <w:szCs w:val="20"/>
+          <w:shd w:val="clear" w:color="auto" w:fill="FFFAE3"/>
+        </w:rPr>
+        <w:t>{}</w:t>
+      </w:r>
+      <w:r>
+        <w:rPr>
+          <w:rFonts w:ascii="Consolas" w:hAnsi="Consolas" w:cs="Consolas"/>
+          <w:b/>
+          <w:bCs/>
+          <w:color w:val="800000"/>
+          <w:kern w:val="0"/>
+          <w:sz w:val="20"/>
+          <w:szCs w:val="20"/>
+          <w:shd w:val="clear" w:color="auto" w:fill="FFFAE3"/>
+        </w:rPr>
+        <w:t>是查询条件</w:t>
+      </w:r>
+      <w:r>
+        <w:rPr>
+          <w:rFonts w:ascii="Consolas" w:hAnsi="Consolas" w:cs="Consolas" w:hint="eastAsia"/>
+          <w:b/>
+          <w:bCs/>
+          <w:color w:val="800000"/>
+          <w:kern w:val="0"/>
+          <w:sz w:val="20"/>
+          <w:szCs w:val="20"/>
+          <w:shd w:val="clear" w:color="auto" w:fill="FFFAE3"/>
+        </w:rPr>
+        <w:t>,</w:t>
+      </w:r>
+      <w:r>
+        <w:rPr>
+          <w:rFonts w:ascii="Consolas" w:hAnsi="Consolas" w:cs="Consolas"/>
+          <w:b/>
+          <w:bCs/>
+          <w:color w:val="800000"/>
+          <w:kern w:val="0"/>
+          <w:sz w:val="20"/>
+          <w:szCs w:val="20"/>
+          <w:shd w:val="clear" w:color="auto" w:fill="FFFAE3"/>
+        </w:rPr>
+        <w:t>后面的</w:t>
+      </w:r>
+      <w:r>
+        <w:rPr>
+          <w:rFonts w:ascii="Consolas" w:hAnsi="Consolas" w:cs="Consolas" w:hint="eastAsia"/>
+          <w:b/>
+          <w:bCs/>
+          <w:color w:val="800000"/>
+          <w:kern w:val="0"/>
+          <w:sz w:val="20"/>
+          <w:szCs w:val="20"/>
+          <w:shd w:val="clear" w:color="auto" w:fill="FFFAE3"/>
+        </w:rPr>
+        <w:t>{</w:t>
+      </w:r>
+      <w:r>
+        <w:rPr>
+          <w:rFonts w:ascii="Consolas" w:hAnsi="Consolas" w:cs="Consolas"/>
+          <w:b/>
+          <w:bCs/>
+          <w:color w:val="800000"/>
+          <w:kern w:val="0"/>
+          <w:sz w:val="20"/>
+          <w:szCs w:val="20"/>
+          <w:shd w:val="clear" w:color="auto" w:fill="FFFAE3"/>
+        </w:rPr>
+        <w:t>}</w:t>
+      </w:r>
+      <w:r>
+        <w:rPr>
+          <w:rFonts w:ascii="Consolas" w:hAnsi="Consolas" w:cs="Consolas"/>
+          <w:b/>
+          <w:bCs/>
+          <w:color w:val="800000"/>
+          <w:kern w:val="0"/>
+          <w:sz w:val="20"/>
+          <w:szCs w:val="20"/>
+          <w:shd w:val="clear" w:color="auto" w:fill="FFFAE3"/>
+        </w:rPr>
+        <w:t>是需要修改的字段</w:t>
+      </w:r>
+      <w:r>
+        <w:rPr>
+          <w:rFonts w:ascii="Consolas" w:hAnsi="Consolas" w:cs="Consolas" w:hint="eastAsia"/>
+          <w:b/>
+          <w:bCs/>
+          <w:color w:val="800000"/>
+          <w:kern w:val="0"/>
+          <w:sz w:val="20"/>
+          <w:szCs w:val="20"/>
+          <w:shd w:val="clear" w:color="auto" w:fill="FFFAE3"/>
+        </w:rPr>
+        <w:t>，</w:t>
+      </w:r>
+      <w:r>
+        <w:rPr>
+          <w:rFonts w:ascii="Consolas" w:hAnsi="Consolas" w:cs="Consolas"/>
+          <w:b/>
+          <w:bCs/>
+          <w:color w:val="800000"/>
+          <w:kern w:val="0"/>
+          <w:sz w:val="20"/>
+          <w:szCs w:val="20"/>
+          <w:shd w:val="clear" w:color="auto" w:fill="FFFAE3"/>
+        </w:rPr>
+        <w:t>这个</w:t>
+      </w:r>
+      <w:r>
+        <w:rPr>
+          <w:rFonts w:ascii="Consolas" w:hAnsi="Consolas" w:cs="Consolas"/>
+          <w:color w:val="000000"/>
+          <w:kern w:val="0"/>
+          <w:sz w:val="20"/>
+          <w:szCs w:val="20"/>
+          <w:shd w:val="clear" w:color="auto" w:fill="FFFAE3"/>
+        </w:rPr>
+        <w:t>update</w:t>
+      </w:r>
+      <w:r>
+        <w:rPr>
+          <w:rFonts w:ascii="Consolas" w:hAnsi="Consolas" w:cs="Consolas"/>
+          <w:b/>
+          <w:bCs/>
+          <w:color w:val="800000"/>
+          <w:kern w:val="0"/>
+          <w:sz w:val="20"/>
+          <w:szCs w:val="20"/>
+          <w:shd w:val="clear" w:color="auto" w:fill="FFFAE3"/>
+        </w:rPr>
+        <w:t>会使全部的</w:t>
+      </w:r>
+      <w:proofErr w:type="spellStart"/>
+      <w:r>
+        <w:rPr>
+          <w:rFonts w:ascii="Consolas" w:hAnsi="Consolas" w:cs="Consolas"/>
+          <w:b/>
+          <w:bCs/>
+          <w:color w:val="800000"/>
+          <w:kern w:val="0"/>
+          <w:sz w:val="20"/>
+          <w:szCs w:val="20"/>
+          <w:shd w:val="clear" w:color="auto" w:fill="FFFAE3"/>
+        </w:rPr>
+        <w:t>json</w:t>
+      </w:r>
+      <w:proofErr w:type="spellEnd"/>
+      <w:r>
+        <w:rPr>
+          <w:rFonts w:ascii="Consolas" w:hAnsi="Consolas" w:cs="Consolas"/>
+          <w:b/>
+          <w:bCs/>
+          <w:color w:val="800000"/>
+          <w:kern w:val="0"/>
+          <w:sz w:val="20"/>
+          <w:szCs w:val="20"/>
+          <w:shd w:val="clear" w:color="auto" w:fill="FFFAE3"/>
+        </w:rPr>
+        <w:t>都清空</w:t>
+      </w:r>
+      <w:r>
+        <w:rPr>
+          <w:rFonts w:ascii="Consolas" w:hAnsi="Consolas" w:cs="Consolas" w:hint="eastAsia"/>
+          <w:b/>
+          <w:bCs/>
+          <w:color w:val="800000"/>
+          <w:kern w:val="0"/>
+          <w:sz w:val="20"/>
+          <w:szCs w:val="20"/>
+          <w:shd w:val="clear" w:color="auto" w:fill="FFFAE3"/>
+        </w:rPr>
+        <w:t>，</w:t>
+      </w:r>
+      <w:r>
+        <w:rPr>
+          <w:rFonts w:ascii="Consolas" w:hAnsi="Consolas" w:cs="Consolas"/>
+          <w:b/>
+          <w:bCs/>
+          <w:color w:val="800000"/>
+          <w:kern w:val="0"/>
+          <w:sz w:val="20"/>
+          <w:szCs w:val="20"/>
+          <w:shd w:val="clear" w:color="auto" w:fill="FFFAE3"/>
+        </w:rPr>
+        <w:t>然后把后面的</w:t>
+      </w:r>
+      <w:r>
+        <w:rPr>
+          <w:rFonts w:ascii="Consolas" w:hAnsi="Consolas" w:cs="Consolas" w:hint="eastAsia"/>
+          <w:b/>
+          <w:bCs/>
+          <w:color w:val="800000"/>
+          <w:kern w:val="0"/>
+          <w:sz w:val="20"/>
+          <w:szCs w:val="20"/>
+          <w:shd w:val="clear" w:color="auto" w:fill="FFFAE3"/>
+        </w:rPr>
+        <w:t>{</w:t>
+      </w:r>
+      <w:r>
+        <w:rPr>
+          <w:rFonts w:ascii="Consolas" w:hAnsi="Consolas" w:cs="Consolas"/>
+          <w:b/>
+          <w:bCs/>
+          <w:color w:val="800000"/>
+          <w:kern w:val="0"/>
+          <w:sz w:val="20"/>
+          <w:szCs w:val="20"/>
+          <w:shd w:val="clear" w:color="auto" w:fill="FFFAE3"/>
+        </w:rPr>
+        <w:t>}</w:t>
+      </w:r>
+      <w:r>
+        <w:rPr>
+          <w:rFonts w:ascii="Consolas" w:hAnsi="Consolas" w:cs="Consolas"/>
+          <w:b/>
+          <w:bCs/>
+          <w:color w:val="800000"/>
+          <w:kern w:val="0"/>
+          <w:sz w:val="20"/>
+          <w:szCs w:val="20"/>
+          <w:shd w:val="clear" w:color="auto" w:fill="FFFAE3"/>
+        </w:rPr>
+        <w:t>修改到文档中</w:t>
+      </w:r>
+    </w:p>
+    <w:p>
+      <w:pPr>
+        <w:rPr>
+          <w:rFonts w:ascii="Consolas" w:hAnsi="Consolas" w:cs="Consolas"/>
+          <w:b/>
+          <w:bCs/>
+          <w:color w:val="800000"/>
+          <w:kern w:val="0"/>
+          <w:sz w:val="20"/>
+          <w:szCs w:val="20"/>
+          <w:shd w:val="clear" w:color="auto" w:fill="FFFAE3"/>
+        </w:rPr>
+      </w:pPr>
+      <w:r>
+        <w:rPr>
+          <w:rFonts w:ascii="Consolas" w:hAnsi="Consolas" w:cs="Consolas"/>
+          <w:b/>
+          <w:bCs/>
+          <w:color w:val="800000"/>
+          <w:kern w:val="0"/>
+          <w:sz w:val="20"/>
+          <w:szCs w:val="20"/>
+          <w:shd w:val="clear" w:color="auto" w:fill="FFFAE3"/>
+        </w:rPr>
+        <w:tab/>
+      </w:r>
+      <w:r>
+        <w:rPr>
+          <w:rFonts w:ascii="Consolas" w:hAnsi="Consolas" w:cs="Consolas"/>
+          <w:b/>
+          <w:bCs/>
+          <w:color w:val="800000"/>
+          <w:kern w:val="0"/>
+          <w:sz w:val="20"/>
+          <w:szCs w:val="20"/>
+          <w:shd w:val="clear" w:color="auto" w:fill="FFFAE3"/>
+        </w:rPr>
+        <w:tab/>
+      </w:r>
+      <w:proofErr w:type="spellStart"/>
+      <w:proofErr w:type="gramStart"/>
+      <w:r>
+        <w:rPr>
+          <w:rFonts w:ascii="Consolas" w:hAnsi="Consolas" w:cs="Consolas"/>
+          <w:color w:val="000000"/>
+          <w:kern w:val="0"/>
+          <w:sz w:val="20"/>
+          <w:szCs w:val="20"/>
+          <w:shd w:val="clear" w:color="auto" w:fill="FFFAE3"/>
+        </w:rPr>
+        <w:t>db.user.update</w:t>
+      </w:r>
+      <w:proofErr w:type="spellEnd"/>
+      <w:r>
+        <w:rPr>
+          <w:rFonts w:ascii="Consolas" w:hAnsi="Consolas" w:cs="Consolas"/>
+          <w:b/>
+          <w:bCs/>
+          <w:color w:val="800000"/>
+          <w:kern w:val="0"/>
+          <w:sz w:val="20"/>
+          <w:szCs w:val="20"/>
+          <w:shd w:val="clear" w:color="auto" w:fill="FFFAE3"/>
+        </w:rPr>
+        <w:t>(</w:t>
+      </w:r>
+      <w:proofErr w:type="gramEnd"/>
+      <w:r>
+        <w:rPr>
+          <w:rFonts w:ascii="Consolas" w:hAnsi="Consolas" w:cs="Consolas"/>
+          <w:b/>
+          <w:bCs/>
+          <w:color w:val="800000"/>
+          <w:kern w:val="0"/>
+          <w:sz w:val="20"/>
+          <w:szCs w:val="20"/>
+          <w:shd w:val="clear" w:color="auto" w:fill="FFFAE3"/>
+        </w:rPr>
+        <w:t>{</w:t>
+      </w:r>
+      <w:r>
+        <w:rPr>
+          <w:rFonts w:ascii="Consolas" w:hAnsi="Consolas" w:cs="Consolas"/>
+          <w:color w:val="000000"/>
+          <w:kern w:val="0"/>
+          <w:sz w:val="20"/>
+          <w:szCs w:val="20"/>
+          <w:shd w:val="clear" w:color="auto" w:fill="FFFAE3"/>
+        </w:rPr>
+        <w:t xml:space="preserve">Name </w:t>
+      </w:r>
+      <w:r>
+        <w:rPr>
+          <w:rFonts w:ascii="Consolas" w:hAnsi="Consolas" w:cs="Consolas"/>
+          <w:b/>
+          <w:bCs/>
+          <w:color w:val="800000"/>
+          <w:kern w:val="0"/>
+          <w:sz w:val="20"/>
+          <w:szCs w:val="20"/>
+          <w:shd w:val="clear" w:color="auto" w:fill="FFFAE3"/>
+        </w:rPr>
+        <w:t>:</w:t>
+      </w:r>
+      <w:r>
+        <w:rPr>
+          <w:rFonts w:ascii="Consolas" w:hAnsi="Consolas" w:cs="Consolas"/>
+          <w:color w:val="000000"/>
+          <w:kern w:val="0"/>
+          <w:sz w:val="20"/>
+          <w:szCs w:val="20"/>
+          <w:shd w:val="clear" w:color="auto" w:fill="FFFAE3"/>
+        </w:rPr>
+        <w:t xml:space="preserve"> </w:t>
+      </w:r>
+      <w:r>
+        <w:rPr>
+          <w:rFonts w:ascii="Consolas" w:hAnsi="Consolas" w:cs="Consolas"/>
+          <w:color w:val="808000"/>
+          <w:kern w:val="0"/>
+          <w:sz w:val="20"/>
+          <w:szCs w:val="20"/>
+          <w:shd w:val="clear" w:color="auto" w:fill="FFFAE3"/>
+        </w:rPr>
+        <w:t>'</w:t>
+      </w:r>
+      <w:proofErr w:type="spellStart"/>
+      <w:r>
+        <w:rPr>
+          <w:rFonts w:ascii="Consolas" w:hAnsi="Consolas" w:cs="Consolas"/>
+          <w:color w:val="808000"/>
+          <w:kern w:val="0"/>
+          <w:sz w:val="20"/>
+          <w:szCs w:val="20"/>
+          <w:shd w:val="clear" w:color="auto" w:fill="FFFAE3"/>
+        </w:rPr>
+        <w:t>aaa</w:t>
+      </w:r>
+      <w:proofErr w:type="spellEnd"/>
+      <w:r>
+        <w:rPr>
+          <w:rFonts w:ascii="Consolas" w:hAnsi="Consolas" w:cs="Consolas"/>
+          <w:color w:val="808000"/>
+          <w:kern w:val="0"/>
+          <w:sz w:val="20"/>
+          <w:szCs w:val="20"/>
+          <w:shd w:val="clear" w:color="auto" w:fill="FFFAE3"/>
+        </w:rPr>
+        <w:t>'</w:t>
+      </w:r>
+      <w:r>
+        <w:rPr>
+          <w:rFonts w:ascii="Consolas" w:hAnsi="Consolas" w:cs="Consolas"/>
+          <w:b/>
+          <w:bCs/>
+          <w:color w:val="800000"/>
+          <w:kern w:val="0"/>
+          <w:sz w:val="20"/>
+          <w:szCs w:val="20"/>
+          <w:shd w:val="clear" w:color="auto" w:fill="FFFAE3"/>
+        </w:rPr>
+        <w:t>},{</w:t>
+      </w:r>
+      <w:proofErr w:type="spellStart"/>
+      <w:r>
+        <w:rPr>
+          <w:rFonts w:ascii="Consolas" w:hAnsi="Consolas" w:cs="Consolas"/>
+          <w:color w:val="000000"/>
+          <w:kern w:val="0"/>
+          <w:sz w:val="20"/>
+          <w:szCs w:val="20"/>
+          <w:shd w:val="clear" w:color="auto" w:fill="FFFAE3"/>
+        </w:rPr>
+        <w:t>Age</w:t>
+      </w:r>
+      <w:r>
+        <w:rPr>
+          <w:rFonts w:ascii="Consolas" w:hAnsi="Consolas" w:cs="Consolas"/>
+          <w:b/>
+          <w:bCs/>
+          <w:color w:val="800000"/>
+          <w:kern w:val="0"/>
+          <w:sz w:val="20"/>
+          <w:szCs w:val="20"/>
+          <w:shd w:val="clear" w:color="auto" w:fill="FFFAE3"/>
+        </w:rPr>
+        <w:t>:</w:t>
+      </w:r>
+      <w:r>
+        <w:rPr>
+          <w:rFonts w:ascii="Consolas" w:hAnsi="Consolas" w:cs="Consolas"/>
+          <w:color w:val="000000"/>
+          <w:kern w:val="0"/>
+          <w:sz w:val="20"/>
+          <w:szCs w:val="20"/>
+          <w:shd w:val="clear" w:color="auto" w:fill="FFFAE3"/>
+        </w:rPr>
+        <w:t>NumberInt</w:t>
+      </w:r>
+      <w:proofErr w:type="spellEnd"/>
+      <w:r>
+        <w:rPr>
+          <w:rFonts w:ascii="Consolas" w:hAnsi="Consolas" w:cs="Consolas"/>
+          <w:b/>
+          <w:bCs/>
+          <w:color w:val="800000"/>
+          <w:kern w:val="0"/>
+          <w:sz w:val="20"/>
+          <w:szCs w:val="20"/>
+          <w:shd w:val="clear" w:color="auto" w:fill="FFFAE3"/>
+        </w:rPr>
+        <w:t>(</w:t>
+      </w:r>
+      <w:r>
+        <w:rPr>
+          <w:rFonts w:ascii="Consolas" w:hAnsi="Consolas" w:cs="Consolas"/>
+          <w:color w:val="000080"/>
+          <w:kern w:val="0"/>
+          <w:sz w:val="20"/>
+          <w:szCs w:val="20"/>
+          <w:shd w:val="clear" w:color="auto" w:fill="FFFAE3"/>
+        </w:rPr>
+        <w:t>20</w:t>
+      </w:r>
+      <w:r>
+        <w:rPr>
+          <w:rFonts w:ascii="Consolas" w:hAnsi="Consolas" w:cs="Consolas"/>
+          <w:b/>
+          <w:bCs/>
+          <w:color w:val="800000"/>
+          <w:kern w:val="0"/>
+          <w:sz w:val="20"/>
+          <w:szCs w:val="20"/>
+          <w:shd w:val="clear" w:color="auto" w:fill="FFFAE3"/>
+        </w:rPr>
+        <w:t>)})</w:t>
+      </w:r>
+    </w:p>
+    <w:p>
+      <w:pPr>
+        <w:rPr>
+          <w:rFonts w:ascii="Consolas" w:hAnsi="Consolas" w:cs="Consolas"/>
+          <w:b/>
+          <w:bCs/>
+          <w:color w:val="800000"/>
+          <w:kern w:val="0"/>
+          <w:sz w:val="20"/>
+          <w:szCs w:val="20"/>
+          <w:shd w:val="clear" w:color="auto" w:fill="FFFFFF"/>
+        </w:rPr>
+      </w:pPr>
+      <w:r>
+        <w:rPr>
+          <w:rFonts w:ascii="Consolas" w:hAnsi="Consolas" w:cs="Consolas"/>
+          <w:b/>
+          <w:bCs/>
+          <w:color w:val="800000"/>
+          <w:kern w:val="0"/>
+          <w:sz w:val="20"/>
+          <w:szCs w:val="20"/>
+          <w:shd w:val="clear" w:color="auto" w:fill="FFFAE3"/>
+        </w:rPr>
+        <w:tab/>
+      </w:r>
+      <w:r>
+        <w:rPr>
+          <w:rFonts w:ascii="Consolas" w:hAnsi="Consolas" w:cs="Consolas"/>
+          <w:b/>
+          <w:bCs/>
+          <w:color w:val="800000"/>
+          <w:kern w:val="0"/>
+          <w:sz w:val="20"/>
+          <w:szCs w:val="20"/>
+          <w:shd w:val="clear" w:color="auto" w:fill="FFFAE3"/>
+        </w:rPr>
+        <w:tab/>
+      </w:r>
+      <w:r>
+        <w:rPr>
+          <w:rFonts w:ascii="Consolas" w:hAnsi="Consolas" w:cs="Consolas"/>
+          <w:b/>
+          <w:bCs/>
+          <w:color w:val="800000"/>
+          <w:kern w:val="0"/>
+          <w:sz w:val="20"/>
+          <w:szCs w:val="20"/>
+          <w:shd w:val="clear" w:color="auto" w:fill="FFFAE3"/>
+        </w:rPr>
+        <w:t>原数据</w:t>
+      </w:r>
+      <w:r>
+        <w:rPr>
+          <w:rFonts w:ascii="Consolas" w:hAnsi="Consolas" w:cs="Consolas" w:hint="eastAsia"/>
+          <w:b/>
+          <w:bCs/>
+          <w:color w:val="800000"/>
+          <w:kern w:val="0"/>
+          <w:sz w:val="20"/>
+          <w:szCs w:val="20"/>
+          <w:shd w:val="clear" w:color="auto" w:fill="FFFAE3"/>
+        </w:rPr>
+        <w:t>:</w:t>
+      </w:r>
+      <w:r>
+        <w:rPr>
+          <w:rFonts w:ascii="Consolas" w:hAnsi="Consolas" w:cs="Consolas"/>
+          <w:b/>
+          <w:bCs/>
+          <w:color w:val="800000"/>
+          <w:kern w:val="0"/>
+          <w:sz w:val="20"/>
+          <w:szCs w:val="20"/>
+          <w:shd w:val="clear" w:color="auto" w:fill="FFFAE3"/>
+        </w:rPr>
+        <w:t xml:space="preserve"> </w:t>
+      </w:r>
+      <w:proofErr w:type="gramStart"/>
+      <w:r>
+        <w:rPr>
+          <w:rFonts w:ascii="Consolas" w:hAnsi="Consolas" w:cs="Consolas"/>
+          <w:b/>
+          <w:bCs/>
+          <w:color w:val="800000"/>
+          <w:kern w:val="0"/>
+          <w:sz w:val="20"/>
+          <w:szCs w:val="20"/>
+          <w:shd w:val="clear" w:color="auto" w:fill="FFFAE3"/>
+        </w:rPr>
+        <w:t>{</w:t>
+      </w:r>
+      <w:r>
+        <w:rPr>
+          <w:rFonts w:ascii="Consolas" w:hAnsi="Consolas" w:cs="Consolas"/>
+          <w:color w:val="000000"/>
+          <w:kern w:val="0"/>
+          <w:sz w:val="20"/>
+          <w:szCs w:val="20"/>
+          <w:shd w:val="clear" w:color="auto" w:fill="FFFAE3"/>
+        </w:rPr>
+        <w:t xml:space="preserve"> </w:t>
+      </w:r>
+      <w:r>
+        <w:rPr>
+          <w:rFonts w:ascii="Consolas" w:hAnsi="Consolas" w:cs="Consolas"/>
+          <w:color w:val="808000"/>
+          <w:kern w:val="0"/>
+          <w:sz w:val="20"/>
+          <w:szCs w:val="20"/>
+          <w:shd w:val="clear" w:color="auto" w:fill="FFFFFF"/>
+        </w:rPr>
+        <w:t>"</w:t>
+      </w:r>
+      <w:proofErr w:type="gramEnd"/>
+      <w:r>
+        <w:rPr>
+          <w:rFonts w:ascii="Consolas" w:hAnsi="Consolas" w:cs="Consolas"/>
+          <w:color w:val="808000"/>
+          <w:kern w:val="0"/>
+          <w:sz w:val="20"/>
+          <w:szCs w:val="20"/>
+          <w:shd w:val="clear" w:color="auto" w:fill="FFFFFF"/>
+        </w:rPr>
+        <w:t>_id"</w:t>
+      </w:r>
+      <w:r>
+        <w:rPr>
+          <w:rFonts w:ascii="Consolas" w:hAnsi="Consolas" w:cs="Consolas"/>
+          <w:color w:val="000000"/>
+          <w:kern w:val="0"/>
+          <w:sz w:val="20"/>
+          <w:szCs w:val="20"/>
+          <w:shd w:val="clear" w:color="auto" w:fill="FFFFFF"/>
+        </w:rPr>
+        <w:t xml:space="preserve"> </w:t>
+      </w:r>
+      <w:r>
+        <w:rPr>
+          <w:rFonts w:ascii="Consolas" w:hAnsi="Consolas" w:cs="Consolas"/>
+          <w:b/>
+          <w:bCs/>
+          <w:color w:val="800000"/>
+          <w:kern w:val="0"/>
+          <w:sz w:val="20"/>
+          <w:szCs w:val="20"/>
+          <w:shd w:val="clear" w:color="auto" w:fill="FFFFFF"/>
+        </w:rPr>
+        <w:t>:</w:t>
+      </w:r>
+      <w:r>
+        <w:rPr>
+          <w:rFonts w:ascii="Consolas" w:hAnsi="Consolas" w:cs="Consolas"/>
+          <w:color w:val="000000"/>
+          <w:kern w:val="0"/>
+          <w:sz w:val="20"/>
+          <w:szCs w:val="20"/>
+          <w:shd w:val="clear" w:color="auto" w:fill="FFFFFF"/>
+        </w:rPr>
+        <w:t xml:space="preserve"> </w:t>
+      </w:r>
+      <w:proofErr w:type="spellStart"/>
+      <w:r>
+        <w:rPr>
+          <w:rFonts w:ascii="Consolas" w:hAnsi="Consolas" w:cs="Consolas"/>
+          <w:color w:val="000000"/>
+          <w:kern w:val="0"/>
+          <w:sz w:val="20"/>
+          <w:szCs w:val="20"/>
+          <w:shd w:val="clear" w:color="auto" w:fill="FFFFFF"/>
+        </w:rPr>
+        <w:t>ObjectId</w:t>
+      </w:r>
+      <w:proofErr w:type="spellEnd"/>
+      <w:r>
+        <w:rPr>
+          <w:rFonts w:ascii="Consolas" w:hAnsi="Consolas" w:cs="Consolas"/>
+          <w:b/>
+          <w:bCs/>
+          <w:color w:val="800000"/>
+          <w:kern w:val="0"/>
+          <w:sz w:val="20"/>
+          <w:szCs w:val="20"/>
+          <w:shd w:val="clear" w:color="auto" w:fill="FFFFFF"/>
+        </w:rPr>
+        <w:t>(</w:t>
+      </w:r>
+      <w:r>
+        <w:rPr>
+          <w:rFonts w:ascii="Consolas" w:hAnsi="Consolas" w:cs="Consolas"/>
+          <w:color w:val="808000"/>
+          <w:kern w:val="0"/>
+          <w:sz w:val="20"/>
+          <w:szCs w:val="20"/>
+          <w:shd w:val="clear" w:color="auto" w:fill="FFFFFF"/>
+        </w:rPr>
+        <w:t>"5ee622264d8d36af1ed8e6f5"</w:t>
+      </w:r>
+      <w:r>
+        <w:rPr>
+          <w:rFonts w:ascii="Consolas" w:hAnsi="Consolas" w:cs="Consolas"/>
+          <w:b/>
+          <w:bCs/>
+          <w:color w:val="800000"/>
+          <w:kern w:val="0"/>
+          <w:sz w:val="20"/>
+          <w:szCs w:val="20"/>
+          <w:shd w:val="clear" w:color="auto" w:fill="FFFFFF"/>
+        </w:rPr>
+        <w:t>),</w:t>
+      </w:r>
+      <w:r>
+        <w:rPr>
+          <w:rFonts w:ascii="Consolas" w:hAnsi="Consolas" w:cs="Consolas"/>
+          <w:color w:val="000000"/>
+          <w:kern w:val="0"/>
+          <w:sz w:val="20"/>
+          <w:szCs w:val="20"/>
+          <w:shd w:val="clear" w:color="auto" w:fill="FFFFFF"/>
+        </w:rPr>
+        <w:t xml:space="preserve"> </w:t>
+      </w:r>
+      <w:r>
+        <w:rPr>
+          <w:rFonts w:ascii="Consolas" w:hAnsi="Consolas" w:cs="Consolas"/>
+          <w:color w:val="808000"/>
+          <w:kern w:val="0"/>
+          <w:sz w:val="20"/>
+          <w:szCs w:val="20"/>
+          <w:shd w:val="clear" w:color="auto" w:fill="FFFFFF"/>
+        </w:rPr>
+        <w:t>"Name"</w:t>
+      </w:r>
+      <w:r>
+        <w:rPr>
+          <w:rFonts w:ascii="Consolas" w:hAnsi="Consolas" w:cs="Consolas"/>
+          <w:color w:val="000000"/>
+          <w:kern w:val="0"/>
+          <w:sz w:val="20"/>
+          <w:szCs w:val="20"/>
+          <w:shd w:val="clear" w:color="auto" w:fill="FFFFFF"/>
+        </w:rPr>
+        <w:t xml:space="preserve"> </w:t>
+      </w:r>
+      <w:r>
+        <w:rPr>
+          <w:rFonts w:ascii="Consolas" w:hAnsi="Consolas" w:cs="Consolas"/>
+          <w:b/>
+          <w:bCs/>
+          <w:color w:val="800000"/>
+          <w:kern w:val="0"/>
+          <w:sz w:val="20"/>
+          <w:szCs w:val="20"/>
+          <w:shd w:val="clear" w:color="auto" w:fill="FFFFFF"/>
+        </w:rPr>
+        <w:t>:</w:t>
+      </w:r>
+      <w:r>
+        <w:rPr>
+          <w:rFonts w:ascii="Consolas" w:hAnsi="Consolas" w:cs="Consolas"/>
+          <w:color w:val="000000"/>
+          <w:kern w:val="0"/>
+          <w:sz w:val="20"/>
+          <w:szCs w:val="20"/>
+          <w:shd w:val="clear" w:color="auto" w:fill="FFFFFF"/>
+        </w:rPr>
+        <w:t xml:space="preserve"> </w:t>
+      </w:r>
+      <w:r>
+        <w:rPr>
+          <w:rFonts w:ascii="Consolas" w:hAnsi="Consolas" w:cs="Consolas"/>
+          <w:color w:val="808000"/>
+          <w:kern w:val="0"/>
+          <w:sz w:val="20"/>
+          <w:szCs w:val="20"/>
+          <w:shd w:val="clear" w:color="auto" w:fill="FFFFFF"/>
+        </w:rPr>
+        <w:t>"www"</w:t>
+      </w:r>
+      <w:r>
+        <w:rPr>
+          <w:rFonts w:ascii="Consolas" w:hAnsi="Consolas" w:cs="Consolas"/>
+          <w:b/>
+          <w:bCs/>
+          <w:color w:val="800000"/>
+          <w:kern w:val="0"/>
+          <w:sz w:val="20"/>
+          <w:szCs w:val="20"/>
+          <w:shd w:val="clear" w:color="auto" w:fill="FFFFFF"/>
+        </w:rPr>
+        <w:t>,</w:t>
+      </w:r>
+      <w:r>
+        <w:rPr>
+          <w:rFonts w:ascii="Consolas" w:hAnsi="Consolas" w:cs="Consolas"/>
+          <w:color w:val="000000"/>
+          <w:kern w:val="0"/>
+          <w:sz w:val="20"/>
+          <w:szCs w:val="20"/>
+          <w:shd w:val="clear" w:color="auto" w:fill="FFFFFF"/>
+        </w:rPr>
+        <w:t xml:space="preserve"> </w:t>
+      </w:r>
+      <w:r>
+        <w:rPr>
+          <w:rFonts w:ascii="Consolas" w:hAnsi="Consolas" w:cs="Consolas"/>
+          <w:color w:val="808000"/>
+          <w:kern w:val="0"/>
+          <w:sz w:val="20"/>
+          <w:szCs w:val="20"/>
+          <w:shd w:val="clear" w:color="auto" w:fill="FFFFFF"/>
+        </w:rPr>
+        <w:t>"Age"</w:t>
+      </w:r>
+      <w:r>
+        <w:rPr>
+          <w:rFonts w:ascii="Consolas" w:hAnsi="Consolas" w:cs="Consolas"/>
+          <w:color w:val="000000"/>
+          <w:kern w:val="0"/>
+          <w:sz w:val="20"/>
+          <w:szCs w:val="20"/>
+          <w:shd w:val="clear" w:color="auto" w:fill="FFFFFF"/>
+        </w:rPr>
+        <w:t xml:space="preserve"> </w:t>
+      </w:r>
+      <w:r>
+        <w:rPr>
+          <w:rFonts w:ascii="Consolas" w:hAnsi="Consolas" w:cs="Consolas"/>
+          <w:b/>
+          <w:bCs/>
+          <w:color w:val="800000"/>
+          <w:kern w:val="0"/>
+          <w:sz w:val="20"/>
+          <w:szCs w:val="20"/>
+          <w:shd w:val="clear" w:color="auto" w:fill="FFFFFF"/>
+        </w:rPr>
+        <w:t>:</w:t>
+      </w:r>
+      <w:r>
+        <w:rPr>
+          <w:rFonts w:ascii="Consolas" w:hAnsi="Consolas" w:cs="Consolas"/>
+          <w:color w:val="000000"/>
+          <w:kern w:val="0"/>
+          <w:sz w:val="20"/>
+          <w:szCs w:val="20"/>
+          <w:shd w:val="clear" w:color="auto" w:fill="FFFFFF"/>
+        </w:rPr>
+        <w:t xml:space="preserve"> </w:t>
+      </w:r>
+      <w:proofErr w:type="spellStart"/>
+      <w:r>
+        <w:rPr>
+          <w:rFonts w:ascii="Consolas" w:hAnsi="Consolas" w:cs="Consolas"/>
+          <w:color w:val="000000"/>
+          <w:kern w:val="0"/>
+          <w:sz w:val="20"/>
+          <w:szCs w:val="20"/>
+          <w:shd w:val="clear" w:color="auto" w:fill="FFFFFF"/>
+        </w:rPr>
+        <w:t>NumberInt</w:t>
+      </w:r>
+      <w:proofErr w:type="spellEnd"/>
+      <w:r>
+        <w:rPr>
+          <w:rFonts w:ascii="Consolas" w:hAnsi="Consolas" w:cs="Consolas"/>
+          <w:b/>
+          <w:bCs/>
+          <w:color w:val="800000"/>
+          <w:kern w:val="0"/>
+          <w:sz w:val="20"/>
+          <w:szCs w:val="20"/>
+          <w:shd w:val="clear" w:color="auto" w:fill="FFFFFF"/>
+        </w:rPr>
+        <w:t>(</w:t>
+      </w:r>
+      <w:r>
+        <w:rPr>
+          <w:rFonts w:ascii="Consolas" w:hAnsi="Consolas" w:cs="Consolas"/>
+          <w:color w:val="000080"/>
+          <w:kern w:val="0"/>
+          <w:sz w:val="20"/>
+          <w:szCs w:val="20"/>
+          <w:shd w:val="clear" w:color="auto" w:fill="FFFFFF"/>
+        </w:rPr>
         <w:t>18</w:t>
       </w:r>
       <w:r>
@@ -205,260 +5265,1904 @@
           <w:kern w:val="0"/>
           <w:sz w:val="20"/>
           <w:szCs w:val="20"/>
-          <w:shd w:val="clear" w:color="auto" w:fill="FFFAE3"/>
-        </w:rPr>
-        <w:t>,</w:t>
-      </w:r>
-      <w:r>
-        <w:rPr>
-          <w:rFonts w:ascii="Consolas" w:hAnsi="Consolas" w:cs="Consolas"/>
-          <w:color w:val="808000"/>
-          <w:kern w:val="0"/>
-          <w:sz w:val="20"/>
-          <w:szCs w:val="20"/>
-          <w:shd w:val="clear" w:color="auto" w:fill="FFFAE3"/>
-        </w:rPr>
-        <w:t>'Account'</w:t>
-      </w:r>
-      <w:r>
-        <w:rPr>
-          <w:rFonts w:ascii="Consolas" w:hAnsi="Consolas" w:cs="Consolas"/>
-          <w:b/>
-          <w:bCs/>
-          <w:color w:val="800000"/>
-          <w:kern w:val="0"/>
-          <w:sz w:val="20"/>
-          <w:szCs w:val="20"/>
-          <w:shd w:val="clear" w:color="auto" w:fill="FFFAE3"/>
+          <w:shd w:val="clear" w:color="auto" w:fill="FFFFFF"/>
+        </w:rPr>
+        <w:t>),</w:t>
+      </w:r>
+      <w:r>
+        <w:rPr>
+          <w:rFonts w:ascii="Consolas" w:hAnsi="Consolas" w:cs="Consolas"/>
+          <w:color w:val="000000"/>
+          <w:kern w:val="0"/>
+          <w:sz w:val="20"/>
+          <w:szCs w:val="20"/>
+          <w:shd w:val="clear" w:color="auto" w:fill="FFFFFF"/>
+        </w:rPr>
+        <w:t xml:space="preserve"> </w:t>
+      </w:r>
+      <w:r>
+        <w:rPr>
+          <w:rFonts w:ascii="Consolas" w:hAnsi="Consolas" w:cs="Consolas"/>
+          <w:color w:val="808000"/>
+          <w:kern w:val="0"/>
+          <w:sz w:val="20"/>
+          <w:szCs w:val="20"/>
+          <w:shd w:val="clear" w:color="auto" w:fill="FFFFFF"/>
+        </w:rPr>
+        <w:t>Account"</w:t>
+      </w:r>
+      <w:r>
+        <w:rPr>
+          <w:rFonts w:ascii="Consolas" w:hAnsi="Consolas" w:cs="Consolas"/>
+          <w:color w:val="000000"/>
+          <w:kern w:val="0"/>
+          <w:sz w:val="20"/>
+          <w:szCs w:val="20"/>
+          <w:shd w:val="clear" w:color="auto" w:fill="FFFFFF"/>
+        </w:rPr>
+        <w:t xml:space="preserve"> </w:t>
+      </w:r>
+      <w:r>
+        <w:rPr>
+          <w:rFonts w:ascii="Consolas" w:hAnsi="Consolas" w:cs="Consolas"/>
+          <w:b/>
+          <w:bCs/>
+          <w:color w:val="800000"/>
+          <w:kern w:val="0"/>
+          <w:sz w:val="20"/>
+          <w:szCs w:val="20"/>
+          <w:shd w:val="clear" w:color="auto" w:fill="FFFFFF"/>
         </w:rPr>
         <w:t>:</w:t>
       </w:r>
       <w:r>
         <w:rPr>
           <w:rFonts w:ascii="Consolas" w:hAnsi="Consolas" w:cs="Consolas"/>
-          <w:color w:val="808000"/>
-          <w:kern w:val="0"/>
-          <w:sz w:val="20"/>
-          <w:szCs w:val="20"/>
-          <w:shd w:val="clear" w:color="auto" w:fill="FFFAE3"/>
-        </w:rPr>
-        <w:t>'wwe'</w:t>
-      </w:r>
-      <w:r>
-        <w:rPr>
-          <w:rFonts w:ascii="Consolas" w:hAnsi="Consolas" w:cs="Consolas"/>
-          <w:b/>
-          <w:bCs/>
-          <w:color w:val="800000"/>
-          <w:kern w:val="0"/>
-          <w:sz w:val="20"/>
-          <w:szCs w:val="20"/>
-          <w:shd w:val="clear" w:color="auto" w:fill="FFFAE3"/>
-        </w:rPr>
-        <w:t>,</w:t>
-      </w:r>
-      <w:r>
-        <w:rPr>
-          <w:rFonts w:ascii="Consolas" w:hAnsi="Consolas" w:cs="Consolas"/>
-          <w:color w:val="808000"/>
-          <w:kern w:val="0"/>
-          <w:sz w:val="20"/>
-          <w:szCs w:val="20"/>
-          <w:shd w:val="clear" w:color="auto" w:fill="FFFAE3"/>
-        </w:rPr>
-        <w:t>'Email'</w:t>
-      </w:r>
-      <w:r>
-        <w:rPr>
-          <w:rFonts w:ascii="Consolas" w:hAnsi="Consolas" w:cs="Consolas"/>
-          <w:b/>
-          <w:bCs/>
-          <w:color w:val="800000"/>
-          <w:kern w:val="0"/>
-          <w:sz w:val="20"/>
-          <w:szCs w:val="20"/>
-          <w:shd w:val="clear" w:color="auto" w:fill="FFFAE3"/>
+          <w:color w:val="000000"/>
+          <w:kern w:val="0"/>
+          <w:sz w:val="20"/>
+          <w:szCs w:val="20"/>
+          <w:shd w:val="clear" w:color="auto" w:fill="FFFFFF"/>
+        </w:rPr>
+        <w:t xml:space="preserve"> </w:t>
+      </w:r>
+      <w:r>
+        <w:rPr>
+          <w:rFonts w:ascii="Consolas" w:hAnsi="Consolas" w:cs="Consolas"/>
+          <w:color w:val="808000"/>
+          <w:kern w:val="0"/>
+          <w:sz w:val="20"/>
+          <w:szCs w:val="20"/>
+          <w:shd w:val="clear" w:color="auto" w:fill="FFFFFF"/>
+        </w:rPr>
+        <w:t>"</w:t>
+      </w:r>
+      <w:proofErr w:type="spellStart"/>
+      <w:r>
+        <w:rPr>
+          <w:rFonts w:ascii="Consolas" w:hAnsi="Consolas" w:cs="Consolas"/>
+          <w:color w:val="808000"/>
+          <w:kern w:val="0"/>
+          <w:sz w:val="20"/>
+          <w:szCs w:val="20"/>
+          <w:shd w:val="clear" w:color="auto" w:fill="FFFFFF"/>
+        </w:rPr>
+        <w:t>qwe</w:t>
+      </w:r>
+      <w:proofErr w:type="spellEnd"/>
+      <w:r>
+        <w:rPr>
+          <w:rFonts w:ascii="Consolas" w:hAnsi="Consolas" w:cs="Consolas"/>
+          <w:color w:val="808000"/>
+          <w:kern w:val="0"/>
+          <w:sz w:val="20"/>
+          <w:szCs w:val="20"/>
+          <w:shd w:val="clear" w:color="auto" w:fill="FFFFFF"/>
+        </w:rPr>
+        <w:t>"</w:t>
+      </w:r>
+      <w:r>
+        <w:rPr>
+          <w:rFonts w:ascii="Consolas" w:hAnsi="Consolas" w:cs="Consolas"/>
+          <w:b/>
+          <w:bCs/>
+          <w:color w:val="800000"/>
+          <w:kern w:val="0"/>
+          <w:sz w:val="20"/>
+          <w:szCs w:val="20"/>
+          <w:shd w:val="clear" w:color="auto" w:fill="FFFFFF"/>
+        </w:rPr>
+        <w:t>}</w:t>
+      </w:r>
+    </w:p>
+    <w:p>
+      <w:pPr>
+        <w:rPr>
+          <w:rFonts w:ascii="Consolas" w:hAnsi="Consolas" w:cs="Consolas"/>
+          <w:b/>
+          <w:bCs/>
+          <w:color w:val="800000"/>
+          <w:kern w:val="0"/>
+          <w:sz w:val="20"/>
+          <w:szCs w:val="20"/>
+          <w:shd w:val="clear" w:color="auto" w:fill="FFFFFF"/>
+        </w:rPr>
+      </w:pPr>
+      <w:r>
+        <w:rPr>
+          <w:rFonts w:ascii="Consolas" w:hAnsi="Consolas" w:cs="Consolas"/>
+          <w:b/>
+          <w:bCs/>
+          <w:color w:val="800000"/>
+          <w:kern w:val="0"/>
+          <w:sz w:val="20"/>
+          <w:szCs w:val="20"/>
+          <w:shd w:val="clear" w:color="auto" w:fill="FFFFFF"/>
+        </w:rPr>
+        <w:tab/>
+      </w:r>
+      <w:r>
+        <w:rPr>
+          <w:rFonts w:ascii="Consolas" w:hAnsi="Consolas" w:cs="Consolas"/>
+          <w:b/>
+          <w:bCs/>
+          <w:color w:val="800000"/>
+          <w:kern w:val="0"/>
+          <w:sz w:val="20"/>
+          <w:szCs w:val="20"/>
+          <w:shd w:val="clear" w:color="auto" w:fill="FFFFFF"/>
+        </w:rPr>
+        <w:tab/>
+      </w:r>
+      <w:r>
+        <w:rPr>
+          <w:rFonts w:ascii="Consolas" w:hAnsi="Consolas" w:cs="Consolas"/>
+          <w:b/>
+          <w:bCs/>
+          <w:color w:val="800000"/>
+          <w:kern w:val="0"/>
+          <w:sz w:val="20"/>
+          <w:szCs w:val="20"/>
+          <w:shd w:val="clear" w:color="auto" w:fill="FFFFFF"/>
+        </w:rPr>
+        <w:t>修改后的数据</w:t>
+      </w:r>
+      <w:r>
+        <w:rPr>
+          <w:rFonts w:ascii="Consolas" w:hAnsi="Consolas" w:cs="Consolas" w:hint="eastAsia"/>
+          <w:b/>
+          <w:bCs/>
+          <w:color w:val="800000"/>
+          <w:kern w:val="0"/>
+          <w:sz w:val="20"/>
+          <w:szCs w:val="20"/>
+          <w:shd w:val="clear" w:color="auto" w:fill="FFFFFF"/>
         </w:rPr>
         <w:t>:</w:t>
       </w:r>
       <w:r>
         <w:rPr>
           <w:rFonts w:ascii="Consolas" w:hAnsi="Consolas" w:cs="Consolas"/>
-          <w:color w:val="808000"/>
-          <w:kern w:val="0"/>
-          <w:sz w:val="20"/>
-          <w:szCs w:val="20"/>
-          <w:shd w:val="clear" w:color="auto" w:fill="FFFAE3"/>
-        </w:rPr>
-        <w:t>'11@qq.com'</w:t>
-      </w:r>
-      <w:r>
-        <w:rPr>
-          <w:rFonts w:ascii="Consolas" w:hAnsi="Consolas" w:cs="Consolas"/>
-          <w:b/>
-          <w:bCs/>
-          <w:color w:val="800000"/>
-          <w:kern w:val="0"/>
-          <w:sz w:val="20"/>
-          <w:szCs w:val="20"/>
-          <w:shd w:val="clear" w:color="auto" w:fill="FFFAE3"/>
-        </w:rPr>
-        <w:t>,</w:t>
-      </w:r>
-      <w:r>
-        <w:rPr>
-          <w:rFonts w:ascii="Consolas" w:hAnsi="Consolas" w:cs="Consolas"/>
-          <w:color w:val="808000"/>
-          <w:kern w:val="0"/>
-          <w:sz w:val="20"/>
-          <w:szCs w:val="20"/>
-          <w:shd w:val="clear" w:color="auto" w:fill="FFFAE3"/>
-        </w:rPr>
-        <w:t>'Password'</w:t>
-      </w:r>
-      <w:r>
-        <w:rPr>
-          <w:rFonts w:ascii="Consolas" w:hAnsi="Consolas" w:cs="Consolas"/>
-          <w:b/>
-          <w:bCs/>
-          <w:color w:val="800000"/>
-          <w:kern w:val="0"/>
-          <w:sz w:val="20"/>
-          <w:szCs w:val="20"/>
-          <w:shd w:val="clear" w:color="auto" w:fill="FFFAE3"/>
+          <w:b/>
+          <w:bCs/>
+          <w:color w:val="800000"/>
+          <w:kern w:val="0"/>
+          <w:sz w:val="20"/>
+          <w:szCs w:val="20"/>
+          <w:shd w:val="clear" w:color="auto" w:fill="FFFFFF"/>
+        </w:rPr>
+        <w:t xml:space="preserve"> </w:t>
+      </w:r>
+      <w:proofErr w:type="gramStart"/>
+      <w:r>
+        <w:rPr>
+          <w:rFonts w:ascii="Consolas" w:hAnsi="Consolas" w:cs="Consolas"/>
+          <w:b/>
+          <w:bCs/>
+          <w:color w:val="800000"/>
+          <w:kern w:val="0"/>
+          <w:sz w:val="20"/>
+          <w:szCs w:val="20"/>
+          <w:shd w:val="clear" w:color="auto" w:fill="FFFAE3"/>
+        </w:rPr>
+        <w:t>{</w:t>
+      </w:r>
+      <w:r>
+        <w:rPr>
+          <w:rFonts w:ascii="Consolas" w:hAnsi="Consolas" w:cs="Consolas"/>
+          <w:color w:val="000000"/>
+          <w:kern w:val="0"/>
+          <w:sz w:val="20"/>
+          <w:szCs w:val="20"/>
+          <w:shd w:val="clear" w:color="auto" w:fill="FFFAE3"/>
+        </w:rPr>
+        <w:t xml:space="preserve"> </w:t>
+      </w:r>
+      <w:r>
+        <w:rPr>
+          <w:rFonts w:ascii="Consolas" w:hAnsi="Consolas" w:cs="Consolas"/>
+          <w:color w:val="808000"/>
+          <w:kern w:val="0"/>
+          <w:sz w:val="20"/>
+          <w:szCs w:val="20"/>
+          <w:shd w:val="clear" w:color="auto" w:fill="FFFFFF"/>
+        </w:rPr>
+        <w:t>"</w:t>
+      </w:r>
+      <w:proofErr w:type="gramEnd"/>
+      <w:r>
+        <w:rPr>
+          <w:rFonts w:ascii="Consolas" w:hAnsi="Consolas" w:cs="Consolas"/>
+          <w:color w:val="808000"/>
+          <w:kern w:val="0"/>
+          <w:sz w:val="20"/>
+          <w:szCs w:val="20"/>
+          <w:shd w:val="clear" w:color="auto" w:fill="FFFFFF"/>
+        </w:rPr>
+        <w:t>_id"</w:t>
+      </w:r>
+      <w:r>
+        <w:rPr>
+          <w:rFonts w:ascii="Consolas" w:hAnsi="Consolas" w:cs="Consolas"/>
+          <w:color w:val="000000"/>
+          <w:kern w:val="0"/>
+          <w:sz w:val="20"/>
+          <w:szCs w:val="20"/>
+          <w:shd w:val="clear" w:color="auto" w:fill="FFFFFF"/>
+        </w:rPr>
+        <w:t xml:space="preserve"> </w:t>
+      </w:r>
+      <w:r>
+        <w:rPr>
+          <w:rFonts w:ascii="Consolas" w:hAnsi="Consolas" w:cs="Consolas"/>
+          <w:b/>
+          <w:bCs/>
+          <w:color w:val="800000"/>
+          <w:kern w:val="0"/>
+          <w:sz w:val="20"/>
+          <w:szCs w:val="20"/>
+          <w:shd w:val="clear" w:color="auto" w:fill="FFFFFF"/>
         </w:rPr>
         <w:t>:</w:t>
       </w:r>
       <w:r>
         <w:rPr>
           <w:rFonts w:ascii="Consolas" w:hAnsi="Consolas" w:cs="Consolas"/>
-          <w:color w:val="808000"/>
-          <w:kern w:val="0"/>
-          <w:sz w:val="20"/>
-          <w:szCs w:val="20"/>
-          <w:shd w:val="clear" w:color="auto" w:fill="FFFAE3"/>
-        </w:rPr>
-        <w:t>'123456'</w:t>
-      </w:r>
-      <w:r>
-        <w:rPr>
-          <w:rFonts w:ascii="Consolas" w:hAnsi="Consolas" w:cs="Consolas"/>
-          <w:b/>
-          <w:bCs/>
-          <w:color w:val="800000"/>
-          <w:kern w:val="0"/>
-          <w:sz w:val="20"/>
-          <w:szCs w:val="20"/>
-          <w:shd w:val="clear" w:color="auto" w:fill="FFFAE3"/>
-        </w:rPr>
-        <w:t>,</w:t>
-      </w:r>
-      <w:r>
-        <w:rPr>
-          <w:rFonts w:ascii="Consolas" w:hAnsi="Consolas" w:cs="Consolas"/>
-          <w:color w:val="808000"/>
-          <w:kern w:val="0"/>
-          <w:sz w:val="20"/>
-          <w:szCs w:val="20"/>
-          <w:shd w:val="clear" w:color="auto" w:fill="FFFAE3"/>
-        </w:rPr>
-        <w:t>'Role'</w:t>
-      </w:r>
-      <w:r>
-        <w:rPr>
-          <w:rFonts w:ascii="Consolas" w:hAnsi="Consolas" w:cs="Consolas"/>
-          <w:b/>
-          <w:bCs/>
-          <w:color w:val="800000"/>
-          <w:kern w:val="0"/>
-          <w:sz w:val="20"/>
-          <w:szCs w:val="20"/>
-          <w:shd w:val="clear" w:color="auto" w:fill="FFFAE3"/>
+          <w:color w:val="000000"/>
+          <w:kern w:val="0"/>
+          <w:sz w:val="20"/>
+          <w:szCs w:val="20"/>
+          <w:shd w:val="clear" w:color="auto" w:fill="FFFFFF"/>
+        </w:rPr>
+        <w:t xml:space="preserve"> </w:t>
+      </w:r>
+      <w:proofErr w:type="spellStart"/>
+      <w:r>
+        <w:rPr>
+          <w:rFonts w:ascii="Consolas" w:hAnsi="Consolas" w:cs="Consolas"/>
+          <w:color w:val="000000"/>
+          <w:kern w:val="0"/>
+          <w:sz w:val="20"/>
+          <w:szCs w:val="20"/>
+          <w:shd w:val="clear" w:color="auto" w:fill="FFFFFF"/>
+        </w:rPr>
+        <w:t>ObjectId</w:t>
+      </w:r>
+      <w:proofErr w:type="spellEnd"/>
+      <w:r>
+        <w:rPr>
+          <w:rFonts w:ascii="Consolas" w:hAnsi="Consolas" w:cs="Consolas"/>
+          <w:b/>
+          <w:bCs/>
+          <w:color w:val="800000"/>
+          <w:kern w:val="0"/>
+          <w:sz w:val="20"/>
+          <w:szCs w:val="20"/>
+          <w:shd w:val="clear" w:color="auto" w:fill="FFFFFF"/>
+        </w:rPr>
+        <w:t>(</w:t>
+      </w:r>
+      <w:r>
+        <w:rPr>
+          <w:rFonts w:ascii="Consolas" w:hAnsi="Consolas" w:cs="Consolas"/>
+          <w:color w:val="808000"/>
+          <w:kern w:val="0"/>
+          <w:sz w:val="20"/>
+          <w:szCs w:val="20"/>
+          <w:shd w:val="clear" w:color="auto" w:fill="FFFFFF"/>
+        </w:rPr>
+        <w:t>"5ee622264d8d36af1ed8e6f5"</w:t>
+      </w:r>
+      <w:r>
+        <w:rPr>
+          <w:rFonts w:ascii="Consolas" w:hAnsi="Consolas" w:cs="Consolas"/>
+          <w:b/>
+          <w:bCs/>
+          <w:color w:val="800000"/>
+          <w:kern w:val="0"/>
+          <w:sz w:val="20"/>
+          <w:szCs w:val="20"/>
+          <w:shd w:val="clear" w:color="auto" w:fill="FFFFFF"/>
+        </w:rPr>
+        <w:t>),</w:t>
+      </w:r>
+      <w:r>
+        <w:rPr>
+          <w:rFonts w:ascii="Consolas" w:hAnsi="Consolas" w:cs="Consolas"/>
+          <w:color w:val="000000"/>
+          <w:kern w:val="0"/>
+          <w:sz w:val="20"/>
+          <w:szCs w:val="20"/>
+          <w:shd w:val="clear" w:color="auto" w:fill="FFFFFF"/>
+        </w:rPr>
+        <w:t xml:space="preserve"> </w:t>
+      </w:r>
+      <w:r>
+        <w:rPr>
+          <w:rFonts w:ascii="Consolas" w:hAnsi="Consolas" w:cs="Consolas"/>
+          <w:color w:val="808000"/>
+          <w:kern w:val="0"/>
+          <w:sz w:val="20"/>
+          <w:szCs w:val="20"/>
+          <w:shd w:val="clear" w:color="auto" w:fill="FFFFFF"/>
+        </w:rPr>
+        <w:t>"Age"</w:t>
+      </w:r>
+      <w:r>
+        <w:rPr>
+          <w:rFonts w:ascii="Consolas" w:hAnsi="Consolas" w:cs="Consolas"/>
+          <w:color w:val="000000"/>
+          <w:kern w:val="0"/>
+          <w:sz w:val="20"/>
+          <w:szCs w:val="20"/>
+          <w:shd w:val="clear" w:color="auto" w:fill="FFFFFF"/>
+        </w:rPr>
+        <w:t xml:space="preserve"> </w:t>
+      </w:r>
+      <w:r>
+        <w:rPr>
+          <w:rFonts w:ascii="Consolas" w:hAnsi="Consolas" w:cs="Consolas"/>
+          <w:b/>
+          <w:bCs/>
+          <w:color w:val="800000"/>
+          <w:kern w:val="0"/>
+          <w:sz w:val="20"/>
+          <w:szCs w:val="20"/>
+          <w:shd w:val="clear" w:color="auto" w:fill="FFFFFF"/>
         </w:rPr>
         <w:t>:</w:t>
       </w:r>
       <w:r>
         <w:rPr>
           <w:rFonts w:ascii="Consolas" w:hAnsi="Consolas" w:cs="Consolas"/>
-          <w:color w:val="808000"/>
-          <w:kern w:val="0"/>
-          <w:sz w:val="20"/>
-          <w:szCs w:val="20"/>
-          <w:shd w:val="clear" w:color="auto" w:fill="FFFAE3"/>
-        </w:rPr>
-        <w:t>'superadmin'</w:t>
-      </w:r>
-      <w:r>
-        <w:rPr>
-          <w:rFonts w:ascii="Consolas" w:hAnsi="Consolas" w:cs="Consolas"/>
-          <w:b/>
-          <w:bCs/>
-          <w:color w:val="800000"/>
-          <w:kern w:val="0"/>
-          <w:sz w:val="20"/>
-          <w:szCs w:val="20"/>
-          <w:shd w:val="clear" w:color="auto" w:fill="FFFAE3"/>
-        </w:rPr>
-        <w:t>,</w:t>
-      </w:r>
-      <w:r>
-        <w:rPr>
-          <w:rFonts w:ascii="Consolas" w:hAnsi="Consolas" w:cs="Consolas"/>
-          <w:color w:val="808000"/>
-          <w:kern w:val="0"/>
-          <w:sz w:val="20"/>
-          <w:szCs w:val="20"/>
-          <w:shd w:val="clear" w:color="auto" w:fill="FFFAE3"/>
-        </w:rPr>
-        <w:t>'LoginTime'</w:t>
-      </w:r>
-      <w:r>
-        <w:rPr>
-          <w:rFonts w:ascii="Consolas" w:hAnsi="Consolas" w:cs="Consolas"/>
-          <w:b/>
-          <w:bCs/>
-          <w:color w:val="800000"/>
-          <w:kern w:val="0"/>
-          <w:sz w:val="20"/>
-          <w:szCs w:val="20"/>
-          <w:shd w:val="clear" w:color="auto" w:fill="FFFAE3"/>
+          <w:color w:val="000000"/>
+          <w:kern w:val="0"/>
+          <w:sz w:val="20"/>
+          <w:szCs w:val="20"/>
+          <w:shd w:val="clear" w:color="auto" w:fill="FFFFFF"/>
+        </w:rPr>
+        <w:t xml:space="preserve"> </w:t>
+      </w:r>
+      <w:proofErr w:type="spellStart"/>
+      <w:r>
+        <w:rPr>
+          <w:rFonts w:ascii="Consolas" w:hAnsi="Consolas" w:cs="Consolas"/>
+          <w:color w:val="000000"/>
+          <w:kern w:val="0"/>
+          <w:sz w:val="20"/>
+          <w:szCs w:val="20"/>
+          <w:shd w:val="clear" w:color="auto" w:fill="FFFFFF"/>
+        </w:rPr>
+        <w:t>NumberInt</w:t>
+      </w:r>
+      <w:proofErr w:type="spellEnd"/>
+      <w:r>
+        <w:rPr>
+          <w:rFonts w:ascii="Consolas" w:hAnsi="Consolas" w:cs="Consolas"/>
+          <w:b/>
+          <w:bCs/>
+          <w:color w:val="800000"/>
+          <w:kern w:val="0"/>
+          <w:sz w:val="20"/>
+          <w:szCs w:val="20"/>
+          <w:shd w:val="clear" w:color="auto" w:fill="FFFFFF"/>
+        </w:rPr>
+        <w:t>(</w:t>
+      </w:r>
+      <w:r>
+        <w:rPr>
+          <w:rFonts w:ascii="Consolas" w:hAnsi="Consolas" w:cs="Consolas"/>
+          <w:color w:val="000080"/>
+          <w:kern w:val="0"/>
+          <w:sz w:val="20"/>
+          <w:szCs w:val="20"/>
+          <w:shd w:val="clear" w:color="auto" w:fill="FFFFFF"/>
+        </w:rPr>
+        <w:t>20</w:t>
+      </w:r>
+      <w:r>
+        <w:rPr>
+          <w:rFonts w:ascii="Consolas" w:hAnsi="Consolas" w:cs="Consolas"/>
+          <w:b/>
+          <w:bCs/>
+          <w:color w:val="800000"/>
+          <w:kern w:val="0"/>
+          <w:sz w:val="20"/>
+          <w:szCs w:val="20"/>
+          <w:shd w:val="clear" w:color="auto" w:fill="FFFFFF"/>
+        </w:rPr>
+        <w:t xml:space="preserve">) </w:t>
+      </w:r>
+      <w:r>
+        <w:rPr>
+          <w:rFonts w:ascii="Consolas" w:hAnsi="Consolas" w:cs="Consolas"/>
+          <w:b/>
+          <w:bCs/>
+          <w:color w:val="800000"/>
+          <w:kern w:val="0"/>
+          <w:sz w:val="20"/>
+          <w:szCs w:val="20"/>
+          <w:shd w:val="clear" w:color="auto" w:fill="FFFFFF"/>
+        </w:rPr>
+        <w:t>}</w:t>
+      </w:r>
+    </w:p>
+    <w:p>
+      <w:pPr>
+        <w:rPr>
+          <w:rFonts w:ascii="Consolas" w:hAnsi="Consolas" w:cs="Consolas" w:hint="eastAsia"/>
+          <w:b/>
+          <w:bCs/>
+          <w:color w:val="800000"/>
+          <w:kern w:val="0"/>
+          <w:sz w:val="20"/>
+          <w:szCs w:val="20"/>
+          <w:shd w:val="clear" w:color="auto" w:fill="FFFFFF"/>
+        </w:rPr>
+      </w:pPr>
+      <w:r>
+        <w:rPr>
+          <w:rFonts w:ascii="Consolas" w:hAnsi="Consolas" w:cs="Consolas"/>
+          <w:b/>
+          <w:bCs/>
+          <w:color w:val="800000"/>
+          <w:kern w:val="0"/>
+          <w:sz w:val="20"/>
+          <w:szCs w:val="20"/>
+          <w:shd w:val="clear" w:color="auto" w:fill="FFFFFF"/>
+        </w:rPr>
+        <w:tab/>
+        <w:t xml:space="preserve">10.2 </w:t>
+      </w:r>
+      <w:r>
+        <w:rPr>
+          <w:rFonts w:ascii="Consolas" w:hAnsi="Consolas" w:cs="Consolas"/>
+          <w:b/>
+          <w:bCs/>
+          <w:color w:val="800000"/>
+          <w:kern w:val="0"/>
+          <w:sz w:val="20"/>
+          <w:szCs w:val="20"/>
+          <w:shd w:val="clear" w:color="auto" w:fill="FFFFFF"/>
+        </w:rPr>
+        <w:t>局部修改</w:t>
+      </w:r>
+      <w:r>
+        <w:rPr>
+          <w:rFonts w:ascii="Consolas" w:hAnsi="Consolas" w:cs="Consolas" w:hint="eastAsia"/>
+          <w:b/>
+          <w:bCs/>
+          <w:color w:val="800000"/>
+          <w:kern w:val="0"/>
+          <w:sz w:val="20"/>
+          <w:szCs w:val="20"/>
+          <w:shd w:val="clear" w:color="auto" w:fill="FFFAE3"/>
+        </w:rPr>
+        <w:t>(</w:t>
+      </w:r>
+      <w:r>
+        <w:rPr>
+          <w:rFonts w:ascii="Consolas" w:hAnsi="Consolas" w:cs="Consolas" w:hint="eastAsia"/>
+          <w:b/>
+          <w:bCs/>
+          <w:color w:val="800000"/>
+          <w:kern w:val="0"/>
+          <w:sz w:val="20"/>
+          <w:szCs w:val="20"/>
+          <w:shd w:val="clear" w:color="auto" w:fill="FFFAE3"/>
+        </w:rPr>
+        <w:t>只</w:t>
+      </w:r>
+      <w:proofErr w:type="gramStart"/>
+      <w:r>
+        <w:rPr>
+          <w:rFonts w:ascii="Consolas" w:hAnsi="Consolas" w:cs="Consolas" w:hint="eastAsia"/>
+          <w:b/>
+          <w:bCs/>
+          <w:color w:val="800000"/>
+          <w:kern w:val="0"/>
+          <w:sz w:val="20"/>
+          <w:szCs w:val="20"/>
+          <w:shd w:val="clear" w:color="auto" w:fill="FFFAE3"/>
+        </w:rPr>
+        <w:t>改符合</w:t>
+      </w:r>
+      <w:proofErr w:type="gramEnd"/>
+      <w:r>
+        <w:rPr>
+          <w:rFonts w:ascii="Consolas" w:hAnsi="Consolas" w:cs="Consolas" w:hint="eastAsia"/>
+          <w:b/>
+          <w:bCs/>
+          <w:color w:val="800000"/>
+          <w:kern w:val="0"/>
+          <w:sz w:val="20"/>
+          <w:szCs w:val="20"/>
+          <w:shd w:val="clear" w:color="auto" w:fill="FFFAE3"/>
+        </w:rPr>
+        <w:t>条件的第一个数据</w:t>
+      </w:r>
+      <w:r>
+        <w:rPr>
+          <w:rFonts w:ascii="Consolas" w:hAnsi="Consolas" w:cs="Consolas"/>
+          <w:b/>
+          <w:bCs/>
+          <w:color w:val="800000"/>
+          <w:kern w:val="0"/>
+          <w:sz w:val="20"/>
+          <w:szCs w:val="20"/>
+          <w:shd w:val="clear" w:color="auto" w:fill="FFFAE3"/>
+        </w:rPr>
+        <w:t>)</w:t>
+      </w:r>
+      <w:r>
+        <w:rPr>
+          <w:rFonts w:ascii="Consolas" w:hAnsi="Consolas" w:cs="Consolas" w:hint="eastAsia"/>
+          <w:b/>
+          <w:bCs/>
+          <w:color w:val="800000"/>
+          <w:kern w:val="0"/>
+          <w:sz w:val="20"/>
+          <w:szCs w:val="20"/>
+          <w:shd w:val="clear" w:color="auto" w:fill="FFFFFF"/>
         </w:rPr>
         <w:t>:</w:t>
       </w:r>
       <w:r>
         <w:rPr>
           <w:rFonts w:ascii="Consolas" w:hAnsi="Consolas" w:cs="Consolas"/>
-          <w:color w:val="000000"/>
-          <w:kern w:val="0"/>
-          <w:sz w:val="20"/>
-          <w:szCs w:val="20"/>
-          <w:shd w:val="clear" w:color="auto" w:fill="FFFAE3"/>
-        </w:rPr>
-        <w:t>ISODate</w:t>
-      </w:r>
-      <w:r>
-        <w:rPr>
-          <w:rFonts w:ascii="Consolas" w:hAnsi="Consolas" w:cs="Consolas"/>
-          <w:b/>
-          <w:bCs/>
-          <w:color w:val="800000"/>
-          <w:kern w:val="0"/>
-          <w:sz w:val="20"/>
-          <w:szCs w:val="20"/>
-          <w:shd w:val="clear" w:color="auto" w:fill="FFFAE3"/>
+          <w:b/>
+          <w:bCs/>
+          <w:color w:val="800000"/>
+          <w:kern w:val="0"/>
+          <w:sz w:val="20"/>
+          <w:szCs w:val="20"/>
+          <w:shd w:val="clear" w:color="auto" w:fill="FFFFFF"/>
+        </w:rPr>
+        <w:t xml:space="preserve"> </w:t>
+      </w:r>
+      <w:r>
+        <w:rPr>
+          <w:rFonts w:ascii="Consolas" w:hAnsi="Consolas" w:cs="Consolas"/>
+          <w:b/>
+          <w:bCs/>
+          <w:color w:val="800000"/>
+          <w:kern w:val="0"/>
+          <w:sz w:val="20"/>
+          <w:szCs w:val="20"/>
+          <w:shd w:val="clear" w:color="auto" w:fill="FFFFFF"/>
+        </w:rPr>
+        <w:t>使用</w:t>
+      </w:r>
+      <w:r>
+        <w:rPr>
+          <w:rFonts w:ascii="Consolas" w:hAnsi="Consolas" w:cs="Consolas" w:hint="eastAsia"/>
+          <w:b/>
+          <w:bCs/>
+          <w:color w:val="800000"/>
+          <w:kern w:val="0"/>
+          <w:sz w:val="20"/>
+          <w:szCs w:val="20"/>
+          <w:shd w:val="clear" w:color="auto" w:fill="FFFFFF"/>
+        </w:rPr>
+        <w:t>{$</w:t>
+      </w:r>
+      <w:r>
+        <w:rPr>
+          <w:rFonts w:ascii="Consolas" w:hAnsi="Consolas" w:cs="Consolas"/>
+          <w:b/>
+          <w:bCs/>
+          <w:color w:val="800000"/>
+          <w:kern w:val="0"/>
+          <w:sz w:val="20"/>
+          <w:szCs w:val="20"/>
+          <w:shd w:val="clear" w:color="auto" w:fill="FFFFFF"/>
+        </w:rPr>
+        <w:t>set:{</w:t>
+      </w:r>
+      <w:r>
+        <w:rPr>
+          <w:rFonts w:ascii="Consolas" w:hAnsi="Consolas" w:cs="Consolas"/>
+          <w:b/>
+          <w:bCs/>
+          <w:color w:val="800000"/>
+          <w:kern w:val="0"/>
+          <w:sz w:val="20"/>
+          <w:szCs w:val="20"/>
+          <w:shd w:val="clear" w:color="auto" w:fill="FFFFFF"/>
+        </w:rPr>
+        <w:t>要修改的字段</w:t>
+      </w:r>
+      <w:r>
+        <w:rPr>
+          <w:rFonts w:ascii="Consolas" w:hAnsi="Consolas" w:cs="Consolas" w:hint="eastAsia"/>
+          <w:b/>
+          <w:bCs/>
+          <w:color w:val="800000"/>
+          <w:kern w:val="0"/>
+          <w:sz w:val="20"/>
+          <w:szCs w:val="20"/>
+          <w:shd w:val="clear" w:color="auto" w:fill="FFFFFF"/>
+        </w:rPr>
+        <w:t>:</w:t>
+      </w:r>
+      <w:r>
+        <w:rPr>
+          <w:rFonts w:ascii="Consolas" w:hAnsi="Consolas" w:cs="Consolas" w:hint="eastAsia"/>
+          <w:b/>
+          <w:bCs/>
+          <w:color w:val="800000"/>
+          <w:kern w:val="0"/>
+          <w:sz w:val="20"/>
+          <w:szCs w:val="20"/>
+          <w:shd w:val="clear" w:color="auto" w:fill="FFFFFF"/>
+        </w:rPr>
+        <w:t>值</w:t>
+      </w:r>
+      <w:r>
+        <w:rPr>
+          <w:rFonts w:ascii="Consolas" w:hAnsi="Consolas" w:cs="Consolas"/>
+          <w:b/>
+          <w:bCs/>
+          <w:color w:val="800000"/>
+          <w:kern w:val="0"/>
+          <w:sz w:val="20"/>
+          <w:szCs w:val="20"/>
+          <w:shd w:val="clear" w:color="auto" w:fill="FFFFFF"/>
+        </w:rPr>
+        <w:t>}}</w:t>
+      </w:r>
+      <w:r>
+        <w:rPr>
+          <w:rFonts w:ascii="Consolas" w:hAnsi="Consolas" w:cs="Consolas"/>
+          <w:b/>
+          <w:bCs/>
+          <w:color w:val="800000"/>
+          <w:kern w:val="0"/>
+          <w:sz w:val="20"/>
+          <w:szCs w:val="20"/>
+          <w:shd w:val="clear" w:color="auto" w:fill="FFFFFF"/>
+        </w:rPr>
+        <w:t xml:space="preserve">  </w:t>
+      </w:r>
+      <w:r>
+        <w:rPr>
+          <w:rFonts w:ascii="Consolas" w:hAnsi="Consolas" w:cs="Consolas"/>
+          <w:b/>
+          <w:bCs/>
+          <w:color w:val="800000"/>
+          <w:kern w:val="0"/>
+          <w:sz w:val="20"/>
+          <w:szCs w:val="20"/>
+          <w:shd w:val="clear" w:color="auto" w:fill="FFFFFF"/>
+        </w:rPr>
+        <w:t>只修改某个字段</w:t>
+      </w:r>
+      <w:r>
+        <w:rPr>
+          <w:rFonts w:ascii="Consolas" w:hAnsi="Consolas" w:cs="Consolas" w:hint="eastAsia"/>
+          <w:b/>
+          <w:bCs/>
+          <w:color w:val="800000"/>
+          <w:kern w:val="0"/>
+          <w:sz w:val="20"/>
+          <w:szCs w:val="20"/>
+          <w:shd w:val="clear" w:color="auto" w:fill="FFFFFF"/>
+        </w:rPr>
+        <w:t>，</w:t>
+      </w:r>
+      <w:r>
+        <w:rPr>
+          <w:rFonts w:ascii="Consolas" w:hAnsi="Consolas" w:cs="Consolas"/>
+          <w:b/>
+          <w:bCs/>
+          <w:color w:val="800000"/>
+          <w:kern w:val="0"/>
+          <w:sz w:val="20"/>
+          <w:szCs w:val="20"/>
+          <w:shd w:val="clear" w:color="auto" w:fill="FFFFFF"/>
+        </w:rPr>
+        <w:t>而不修改整个文档</w:t>
+      </w:r>
+    </w:p>
+    <w:p>
+      <w:pPr>
+        <w:autoSpaceDE w:val="0"/>
+        <w:autoSpaceDN w:val="0"/>
+        <w:adjustRightInd w:val="0"/>
+        <w:jc w:val="left"/>
+        <w:rPr>
+          <w:rFonts w:ascii="Consolas" w:hAnsi="Consolas" w:cs="Consolas"/>
+          <w:kern w:val="0"/>
+          <w:sz w:val="20"/>
+          <w:szCs w:val="20"/>
+        </w:rPr>
+      </w:pPr>
+      <w:r>
+        <w:rPr>
+          <w:rFonts w:ascii="Consolas" w:hAnsi="Consolas" w:cs="Consolas"/>
+          <w:kern w:val="0"/>
+          <w:sz w:val="20"/>
+          <w:szCs w:val="20"/>
+        </w:rPr>
+        <w:tab/>
+      </w:r>
+      <w:r>
+        <w:rPr>
+          <w:rFonts w:ascii="Consolas" w:hAnsi="Consolas" w:cs="Consolas"/>
+          <w:kern w:val="0"/>
+          <w:sz w:val="20"/>
+          <w:szCs w:val="20"/>
+        </w:rPr>
+        <w:tab/>
+      </w:r>
+      <w:proofErr w:type="spellStart"/>
+      <w:proofErr w:type="gramStart"/>
+      <w:r>
+        <w:rPr>
+          <w:rFonts w:ascii="Consolas" w:hAnsi="Consolas" w:cs="Consolas"/>
+          <w:color w:val="000000"/>
+          <w:kern w:val="0"/>
+          <w:sz w:val="20"/>
+          <w:szCs w:val="20"/>
+        </w:rPr>
+        <w:t>db.user.update</w:t>
+      </w:r>
+      <w:proofErr w:type="spellEnd"/>
+      <w:r>
+        <w:rPr>
+          <w:rFonts w:ascii="Consolas" w:hAnsi="Consolas" w:cs="Consolas"/>
+          <w:b/>
+          <w:bCs/>
+          <w:color w:val="800000"/>
+          <w:kern w:val="0"/>
+          <w:sz w:val="20"/>
+          <w:szCs w:val="20"/>
         </w:rPr>
         <w:t>(</w:t>
       </w:r>
-      <w:r>
-        <w:rPr>
-          <w:rFonts w:ascii="Consolas" w:hAnsi="Consolas" w:cs="Consolas"/>
-          <w:color w:val="808000"/>
-          <w:kern w:val="0"/>
-          <w:sz w:val="20"/>
-          <w:szCs w:val="20"/>
-          <w:shd w:val="clear" w:color="auto" w:fill="FFFAE3"/>
-        </w:rPr>
-        <w:t>"2018-05-11T13:58:51.122Z"</w:t>
+      <w:proofErr w:type="gramEnd"/>
+      <w:r>
+        <w:rPr>
+          <w:rFonts w:ascii="Consolas" w:hAnsi="Consolas" w:cs="Consolas"/>
+          <w:b/>
+          <w:bCs/>
+          <w:color w:val="800000"/>
+          <w:kern w:val="0"/>
+          <w:sz w:val="20"/>
+          <w:szCs w:val="20"/>
+        </w:rPr>
+        <w:t>{</w:t>
+      </w:r>
+      <w:r>
+        <w:rPr>
+          <w:rFonts w:ascii="Consolas" w:hAnsi="Consolas" w:cs="Consolas"/>
+          <w:color w:val="000000"/>
+          <w:kern w:val="0"/>
+          <w:sz w:val="20"/>
+          <w:szCs w:val="20"/>
+        </w:rPr>
+        <w:t xml:space="preserve">Name </w:t>
+      </w:r>
+      <w:r>
+        <w:rPr>
+          <w:rFonts w:ascii="Consolas" w:hAnsi="Consolas" w:cs="Consolas"/>
+          <w:b/>
+          <w:bCs/>
+          <w:color w:val="800000"/>
+          <w:kern w:val="0"/>
+          <w:sz w:val="20"/>
+          <w:szCs w:val="20"/>
+        </w:rPr>
+        <w:t>:</w:t>
+      </w:r>
+      <w:r>
+        <w:rPr>
+          <w:rFonts w:ascii="Consolas" w:hAnsi="Consolas" w:cs="Consolas"/>
+          <w:color w:val="000000"/>
+          <w:kern w:val="0"/>
+          <w:sz w:val="20"/>
+          <w:szCs w:val="20"/>
+        </w:rPr>
+        <w:t xml:space="preserve"> </w:t>
+      </w:r>
+      <w:r>
+        <w:rPr>
+          <w:rFonts w:ascii="Consolas" w:hAnsi="Consolas" w:cs="Consolas"/>
+          <w:color w:val="808000"/>
+          <w:kern w:val="0"/>
+          <w:sz w:val="20"/>
+          <w:szCs w:val="20"/>
+        </w:rPr>
+        <w:t>'www'</w:t>
+      </w:r>
+      <w:r>
+        <w:rPr>
+          <w:rFonts w:ascii="Consolas" w:hAnsi="Consolas" w:cs="Consolas"/>
+          <w:b/>
+          <w:bCs/>
+          <w:color w:val="800000"/>
+          <w:kern w:val="0"/>
+          <w:sz w:val="20"/>
+          <w:szCs w:val="20"/>
+        </w:rPr>
+        <w:t>},{</w:t>
+      </w:r>
+      <w:r>
+        <w:rPr>
+          <w:rFonts w:ascii="Consolas" w:hAnsi="Consolas" w:cs="Consolas"/>
+          <w:color w:val="000000"/>
+          <w:kern w:val="0"/>
+          <w:sz w:val="20"/>
+          <w:szCs w:val="20"/>
+        </w:rPr>
+        <w:t>$set</w:t>
+      </w:r>
+      <w:r>
+        <w:rPr>
+          <w:rFonts w:ascii="Consolas" w:hAnsi="Consolas" w:cs="Consolas"/>
+          <w:b/>
+          <w:bCs/>
+          <w:color w:val="800000"/>
+          <w:kern w:val="0"/>
+          <w:sz w:val="20"/>
+          <w:szCs w:val="20"/>
+        </w:rPr>
+        <w:t>:{</w:t>
+      </w:r>
+      <w:proofErr w:type="spellStart"/>
+      <w:r>
+        <w:rPr>
+          <w:rFonts w:ascii="Consolas" w:hAnsi="Consolas" w:cs="Consolas"/>
+          <w:color w:val="000000"/>
+          <w:kern w:val="0"/>
+          <w:sz w:val="20"/>
+          <w:szCs w:val="20"/>
+        </w:rPr>
+        <w:t>Age</w:t>
+      </w:r>
+      <w:r>
+        <w:rPr>
+          <w:rFonts w:ascii="Consolas" w:hAnsi="Consolas" w:cs="Consolas"/>
+          <w:b/>
+          <w:bCs/>
+          <w:color w:val="800000"/>
+          <w:kern w:val="0"/>
+          <w:sz w:val="20"/>
+          <w:szCs w:val="20"/>
+        </w:rPr>
+        <w:t>:</w:t>
+      </w:r>
+      <w:r>
+        <w:rPr>
+          <w:rFonts w:ascii="Consolas" w:hAnsi="Consolas" w:cs="Consolas"/>
+          <w:color w:val="000000"/>
+          <w:kern w:val="0"/>
+          <w:sz w:val="20"/>
+          <w:szCs w:val="20"/>
+        </w:rPr>
+        <w:t>NumberInt</w:t>
+      </w:r>
+      <w:proofErr w:type="spellEnd"/>
+      <w:r>
+        <w:rPr>
+          <w:rFonts w:ascii="Consolas" w:hAnsi="Consolas" w:cs="Consolas"/>
+          <w:b/>
+          <w:bCs/>
+          <w:color w:val="800000"/>
+          <w:kern w:val="0"/>
+          <w:sz w:val="20"/>
+          <w:szCs w:val="20"/>
+        </w:rPr>
+        <w:t>(</w:t>
+      </w:r>
+      <w:r>
+        <w:rPr>
+          <w:rFonts w:ascii="Consolas" w:hAnsi="Consolas" w:cs="Consolas"/>
+          <w:color w:val="000080"/>
+          <w:kern w:val="0"/>
+          <w:sz w:val="20"/>
+          <w:szCs w:val="20"/>
+        </w:rPr>
+        <w:t>25</w:t>
+      </w:r>
+      <w:r>
+        <w:rPr>
+          <w:rFonts w:ascii="Consolas" w:hAnsi="Consolas" w:cs="Consolas"/>
+          <w:b/>
+          <w:bCs/>
+          <w:color w:val="800000"/>
+          <w:kern w:val="0"/>
+          <w:sz w:val="20"/>
+          <w:szCs w:val="20"/>
+        </w:rPr>
+        <w:t>)}})</w:t>
+      </w:r>
+    </w:p>
+    <w:p>
+      <w:pPr>
+        <w:rPr>
+          <w:rFonts w:ascii="Consolas" w:hAnsi="Consolas" w:cs="Consolas"/>
+          <w:kern w:val="0"/>
+          <w:sz w:val="20"/>
+          <w:szCs w:val="20"/>
+        </w:rPr>
+      </w:pPr>
+      <w:r>
+        <w:rPr>
+          <w:rFonts w:ascii="Consolas" w:hAnsi="Consolas" w:cs="Consolas"/>
+          <w:kern w:val="0"/>
+          <w:sz w:val="20"/>
+          <w:szCs w:val="20"/>
+        </w:rPr>
+        <w:tab/>
+        <w:t xml:space="preserve">10.3 </w:t>
+      </w:r>
+      <w:r>
+        <w:rPr>
+          <w:rFonts w:ascii="Consolas" w:hAnsi="Consolas" w:cs="Consolas"/>
+          <w:kern w:val="0"/>
+          <w:sz w:val="20"/>
+          <w:szCs w:val="20"/>
+        </w:rPr>
+        <w:t>批量更新</w:t>
+      </w:r>
+      <w:r>
+        <w:rPr>
+          <w:rFonts w:ascii="Consolas" w:hAnsi="Consolas" w:cs="Consolas" w:hint="eastAsia"/>
+          <w:kern w:val="0"/>
+          <w:sz w:val="20"/>
+          <w:szCs w:val="20"/>
+        </w:rPr>
+        <w:t xml:space="preserve"> </w:t>
+      </w:r>
+      <w:r>
+        <w:rPr>
+          <w:rFonts w:ascii="Consolas" w:hAnsi="Consolas" w:cs="Consolas" w:hint="eastAsia"/>
+          <w:kern w:val="0"/>
+          <w:sz w:val="20"/>
+          <w:szCs w:val="20"/>
+        </w:rPr>
+        <w:t>最后一个参数添加</w:t>
+      </w:r>
+      <w:proofErr w:type="spellStart"/>
+      <w:r>
+        <w:rPr>
+          <w:rFonts w:ascii="Consolas" w:hAnsi="Consolas" w:cs="Consolas"/>
+          <w:color w:val="000000"/>
+          <w:kern w:val="0"/>
+          <w:sz w:val="20"/>
+          <w:szCs w:val="20"/>
+          <w:shd w:val="clear" w:color="auto" w:fill="FFFAE3"/>
+        </w:rPr>
+        <w:t>multi</w:t>
+      </w:r>
+      <w:r>
+        <w:rPr>
+          <w:rFonts w:ascii="Consolas" w:hAnsi="Consolas" w:cs="Consolas"/>
+          <w:b/>
+          <w:bCs/>
+          <w:color w:val="800000"/>
+          <w:kern w:val="0"/>
+          <w:sz w:val="20"/>
+          <w:szCs w:val="20"/>
+          <w:shd w:val="clear" w:color="auto" w:fill="FFFAE3"/>
+        </w:rPr>
+        <w:t>:</w:t>
+      </w:r>
+      <w:r>
+        <w:rPr>
+          <w:rFonts w:ascii="Consolas" w:hAnsi="Consolas" w:cs="Consolas"/>
+          <w:color w:val="000080"/>
+          <w:kern w:val="0"/>
+          <w:sz w:val="20"/>
+          <w:szCs w:val="20"/>
+          <w:shd w:val="clear" w:color="auto" w:fill="FFFAE3"/>
+        </w:rPr>
+        <w:t>true</w:t>
+      </w:r>
+      <w:proofErr w:type="spellEnd"/>
+      <w:r>
+        <w:rPr>
+          <w:rFonts w:ascii="Consolas" w:hAnsi="Consolas" w:cs="Consolas"/>
+          <w:color w:val="000080"/>
+          <w:kern w:val="0"/>
+          <w:sz w:val="20"/>
+          <w:szCs w:val="20"/>
+          <w:shd w:val="clear" w:color="auto" w:fill="FFFAE3"/>
+        </w:rPr>
+        <w:t xml:space="preserve"> </w:t>
+      </w:r>
+      <w:r>
+        <w:rPr>
+          <w:rFonts w:ascii="Consolas" w:hAnsi="Consolas" w:cs="Consolas"/>
+          <w:color w:val="000080"/>
+          <w:kern w:val="0"/>
+          <w:sz w:val="20"/>
+          <w:szCs w:val="20"/>
+          <w:shd w:val="clear" w:color="auto" w:fill="FFFAE3"/>
+        </w:rPr>
+        <w:t>选项</w:t>
+      </w:r>
+    </w:p>
+    <w:p>
+      <w:pPr>
+        <w:rPr>
+          <w:rFonts w:ascii="Consolas" w:hAnsi="Consolas" w:cs="Consolas"/>
+          <w:b/>
+          <w:bCs/>
+          <w:color w:val="800000"/>
+          <w:kern w:val="0"/>
+          <w:sz w:val="20"/>
+          <w:szCs w:val="20"/>
+          <w:shd w:val="clear" w:color="auto" w:fill="FFFAE3"/>
+        </w:rPr>
+      </w:pPr>
+      <w:r>
+        <w:rPr>
+          <w:rFonts w:ascii="Consolas" w:hAnsi="Consolas" w:cs="Consolas"/>
+          <w:kern w:val="0"/>
+          <w:sz w:val="20"/>
+          <w:szCs w:val="20"/>
+        </w:rPr>
+        <w:tab/>
+      </w:r>
+      <w:r>
+        <w:rPr>
+          <w:rFonts w:ascii="Consolas" w:hAnsi="Consolas" w:cs="Consolas"/>
+          <w:kern w:val="0"/>
+          <w:sz w:val="20"/>
+          <w:szCs w:val="20"/>
+        </w:rPr>
+        <w:tab/>
+      </w:r>
+      <w:proofErr w:type="spellStart"/>
+      <w:proofErr w:type="gramStart"/>
+      <w:r>
+        <w:rPr>
+          <w:rFonts w:ascii="Consolas" w:hAnsi="Consolas" w:cs="Consolas"/>
+          <w:color w:val="000000"/>
+          <w:kern w:val="0"/>
+          <w:sz w:val="20"/>
+          <w:szCs w:val="20"/>
+          <w:shd w:val="clear" w:color="auto" w:fill="FFFAE3"/>
+        </w:rPr>
+        <w:t>db.user.update</w:t>
+      </w:r>
+      <w:proofErr w:type="spellEnd"/>
+      <w:r>
+        <w:rPr>
+          <w:rFonts w:ascii="Consolas" w:hAnsi="Consolas" w:cs="Consolas"/>
+          <w:b/>
+          <w:bCs/>
+          <w:color w:val="800000"/>
+          <w:kern w:val="0"/>
+          <w:sz w:val="20"/>
+          <w:szCs w:val="20"/>
+          <w:shd w:val="clear" w:color="auto" w:fill="FFFAE3"/>
+        </w:rPr>
+        <w:t>(</w:t>
+      </w:r>
+      <w:proofErr w:type="gramEnd"/>
+      <w:r>
+        <w:rPr>
+          <w:rFonts w:ascii="Consolas" w:hAnsi="Consolas" w:cs="Consolas"/>
+          <w:b/>
+          <w:bCs/>
+          <w:color w:val="800000"/>
+          <w:kern w:val="0"/>
+          <w:sz w:val="20"/>
+          <w:szCs w:val="20"/>
+          <w:shd w:val="clear" w:color="auto" w:fill="FFFAE3"/>
+        </w:rPr>
+        <w:t>{</w:t>
+      </w:r>
+      <w:r>
+        <w:rPr>
+          <w:rFonts w:ascii="Consolas" w:hAnsi="Consolas" w:cs="Consolas"/>
+          <w:color w:val="000000"/>
+          <w:kern w:val="0"/>
+          <w:sz w:val="20"/>
+          <w:szCs w:val="20"/>
+          <w:shd w:val="clear" w:color="auto" w:fill="FFFAE3"/>
+        </w:rPr>
+        <w:t xml:space="preserve">Name </w:t>
+      </w:r>
+      <w:r>
+        <w:rPr>
+          <w:rFonts w:ascii="Consolas" w:hAnsi="Consolas" w:cs="Consolas"/>
+          <w:b/>
+          <w:bCs/>
+          <w:color w:val="800000"/>
+          <w:kern w:val="0"/>
+          <w:sz w:val="20"/>
+          <w:szCs w:val="20"/>
+          <w:shd w:val="clear" w:color="auto" w:fill="FFFAE3"/>
+        </w:rPr>
+        <w:t>:</w:t>
+      </w:r>
+      <w:r>
+        <w:rPr>
+          <w:rFonts w:ascii="Consolas" w:hAnsi="Consolas" w:cs="Consolas"/>
+          <w:color w:val="000000"/>
+          <w:kern w:val="0"/>
+          <w:sz w:val="20"/>
+          <w:szCs w:val="20"/>
+          <w:shd w:val="clear" w:color="auto" w:fill="FFFAE3"/>
+        </w:rPr>
+        <w:t xml:space="preserve"> </w:t>
+      </w:r>
+      <w:r>
+        <w:rPr>
+          <w:rFonts w:ascii="Consolas" w:hAnsi="Consolas" w:cs="Consolas"/>
+          <w:color w:val="808000"/>
+          <w:kern w:val="0"/>
+          <w:sz w:val="20"/>
+          <w:szCs w:val="20"/>
+          <w:shd w:val="clear" w:color="auto" w:fill="FFFAE3"/>
+        </w:rPr>
+        <w:t>'www'</w:t>
+      </w:r>
+      <w:r>
+        <w:rPr>
+          <w:rFonts w:ascii="Consolas" w:hAnsi="Consolas" w:cs="Consolas"/>
+          <w:b/>
+          <w:bCs/>
+          <w:color w:val="800000"/>
+          <w:kern w:val="0"/>
+          <w:sz w:val="20"/>
+          <w:szCs w:val="20"/>
+          <w:shd w:val="clear" w:color="auto" w:fill="FFFAE3"/>
+        </w:rPr>
+        <w:t>},{</w:t>
+      </w:r>
+      <w:r>
+        <w:rPr>
+          <w:rFonts w:ascii="Consolas" w:hAnsi="Consolas" w:cs="Consolas"/>
+          <w:color w:val="000000"/>
+          <w:kern w:val="0"/>
+          <w:sz w:val="20"/>
+          <w:szCs w:val="20"/>
+          <w:shd w:val="clear" w:color="auto" w:fill="FFFAE3"/>
+        </w:rPr>
+        <w:t>$set</w:t>
+      </w:r>
+      <w:r>
+        <w:rPr>
+          <w:rFonts w:ascii="Consolas" w:hAnsi="Consolas" w:cs="Consolas"/>
+          <w:b/>
+          <w:bCs/>
+          <w:color w:val="800000"/>
+          <w:kern w:val="0"/>
+          <w:sz w:val="20"/>
+          <w:szCs w:val="20"/>
+          <w:shd w:val="clear" w:color="auto" w:fill="FFFAE3"/>
+        </w:rPr>
+        <w:t>:{</w:t>
+      </w:r>
+      <w:proofErr w:type="spellStart"/>
+      <w:r>
+        <w:rPr>
+          <w:rFonts w:ascii="Consolas" w:hAnsi="Consolas" w:cs="Consolas"/>
+          <w:color w:val="000000"/>
+          <w:kern w:val="0"/>
+          <w:sz w:val="20"/>
+          <w:szCs w:val="20"/>
+          <w:shd w:val="clear" w:color="auto" w:fill="FFFAE3"/>
+        </w:rPr>
+        <w:t>Age</w:t>
+      </w:r>
+      <w:r>
+        <w:rPr>
+          <w:rFonts w:ascii="Consolas" w:hAnsi="Consolas" w:cs="Consolas"/>
+          <w:b/>
+          <w:bCs/>
+          <w:color w:val="800000"/>
+          <w:kern w:val="0"/>
+          <w:sz w:val="20"/>
+          <w:szCs w:val="20"/>
+          <w:shd w:val="clear" w:color="auto" w:fill="FFFAE3"/>
+        </w:rPr>
+        <w:t>:</w:t>
+      </w:r>
+      <w:r>
+        <w:rPr>
+          <w:rFonts w:ascii="Consolas" w:hAnsi="Consolas" w:cs="Consolas"/>
+          <w:color w:val="000000"/>
+          <w:kern w:val="0"/>
+          <w:sz w:val="20"/>
+          <w:szCs w:val="20"/>
+          <w:shd w:val="clear" w:color="auto" w:fill="FFFAE3"/>
+        </w:rPr>
+        <w:t>NumberInt</w:t>
+      </w:r>
+      <w:proofErr w:type="spellEnd"/>
+      <w:r>
+        <w:rPr>
+          <w:rFonts w:ascii="Consolas" w:hAnsi="Consolas" w:cs="Consolas"/>
+          <w:b/>
+          <w:bCs/>
+          <w:color w:val="800000"/>
+          <w:kern w:val="0"/>
+          <w:sz w:val="20"/>
+          <w:szCs w:val="20"/>
+          <w:shd w:val="clear" w:color="auto" w:fill="FFFAE3"/>
+        </w:rPr>
+        <w:t>(</w:t>
+      </w:r>
+      <w:r>
+        <w:rPr>
+          <w:rFonts w:ascii="Consolas" w:hAnsi="Consolas" w:cs="Consolas"/>
+          <w:color w:val="000080"/>
+          <w:kern w:val="0"/>
+          <w:sz w:val="20"/>
+          <w:szCs w:val="20"/>
+          <w:shd w:val="clear" w:color="auto" w:fill="FFFAE3"/>
+        </w:rPr>
+        <w:t>10</w:t>
+      </w:r>
+      <w:r>
+        <w:rPr>
+          <w:rFonts w:ascii="Consolas" w:hAnsi="Consolas" w:cs="Consolas"/>
+          <w:b/>
+          <w:bCs/>
+          <w:color w:val="800000"/>
+          <w:kern w:val="0"/>
+          <w:sz w:val="20"/>
+          <w:szCs w:val="20"/>
+          <w:shd w:val="clear" w:color="auto" w:fill="FFFAE3"/>
+        </w:rPr>
+        <w:t>)}},{</w:t>
+      </w:r>
+      <w:proofErr w:type="spellStart"/>
+      <w:r>
+        <w:rPr>
+          <w:rFonts w:ascii="Consolas" w:hAnsi="Consolas" w:cs="Consolas"/>
+          <w:color w:val="000000"/>
+          <w:kern w:val="0"/>
+          <w:sz w:val="20"/>
+          <w:szCs w:val="20"/>
+          <w:shd w:val="clear" w:color="auto" w:fill="FFFAE3"/>
+        </w:rPr>
+        <w:t>multi</w:t>
+      </w:r>
+      <w:r>
+        <w:rPr>
+          <w:rFonts w:ascii="Consolas" w:hAnsi="Consolas" w:cs="Consolas"/>
+          <w:b/>
+          <w:bCs/>
+          <w:color w:val="800000"/>
+          <w:kern w:val="0"/>
+          <w:sz w:val="20"/>
+          <w:szCs w:val="20"/>
+          <w:shd w:val="clear" w:color="auto" w:fill="FFFAE3"/>
+        </w:rPr>
+        <w:t>:</w:t>
+      </w:r>
+      <w:r>
+        <w:rPr>
+          <w:rFonts w:ascii="Consolas" w:hAnsi="Consolas" w:cs="Consolas"/>
+          <w:color w:val="000080"/>
+          <w:kern w:val="0"/>
+          <w:sz w:val="20"/>
+          <w:szCs w:val="20"/>
+          <w:shd w:val="clear" w:color="auto" w:fill="FFFAE3"/>
+        </w:rPr>
+        <w:t>true</w:t>
+      </w:r>
+      <w:proofErr w:type="spellEnd"/>
+      <w:r>
+        <w:rPr>
+          <w:rFonts w:ascii="Consolas" w:hAnsi="Consolas" w:cs="Consolas"/>
+          <w:b/>
+          <w:bCs/>
+          <w:color w:val="800000"/>
+          <w:kern w:val="0"/>
+          <w:sz w:val="20"/>
+          <w:szCs w:val="20"/>
+          <w:shd w:val="clear" w:color="auto" w:fill="FFFAE3"/>
+        </w:rPr>
+        <w:t>})</w:t>
+      </w:r>
+    </w:p>
+    <w:p>
+      <w:pPr>
+        <w:rPr>
+          <w:rFonts w:ascii="Consolas" w:hAnsi="Consolas" w:cs="Consolas" w:hint="eastAsia"/>
+          <w:b/>
+          <w:bCs/>
+          <w:color w:val="800000"/>
+          <w:kern w:val="0"/>
+          <w:sz w:val="20"/>
+          <w:szCs w:val="20"/>
+          <w:shd w:val="clear" w:color="auto" w:fill="FFFAE3"/>
+        </w:rPr>
+      </w:pPr>
+      <w:r>
+        <w:rPr>
+          <w:rFonts w:ascii="Consolas" w:hAnsi="Consolas" w:cs="Consolas"/>
+          <w:b/>
+          <w:bCs/>
+          <w:color w:val="800000"/>
+          <w:kern w:val="0"/>
+          <w:sz w:val="20"/>
+          <w:szCs w:val="20"/>
+          <w:shd w:val="clear" w:color="auto" w:fill="FFFAE3"/>
+        </w:rPr>
+        <w:tab/>
+        <w:t xml:space="preserve">10.4 </w:t>
+      </w:r>
+      <w:proofErr w:type="gramStart"/>
+      <w:r>
+        <w:rPr>
+          <w:rFonts w:ascii="Consolas" w:hAnsi="Consolas" w:cs="Consolas"/>
+          <w:b/>
+          <w:bCs/>
+          <w:color w:val="800000"/>
+          <w:kern w:val="0"/>
+          <w:sz w:val="20"/>
+          <w:szCs w:val="20"/>
+          <w:shd w:val="clear" w:color="auto" w:fill="FFFAE3"/>
+        </w:rPr>
+        <w:t>列值增长</w:t>
+      </w:r>
+      <w:proofErr w:type="gramEnd"/>
+      <w:r>
+        <w:rPr>
+          <w:rFonts w:ascii="Consolas" w:hAnsi="Consolas" w:cs="Consolas" w:hint="eastAsia"/>
+          <w:b/>
+          <w:bCs/>
+          <w:color w:val="800000"/>
+          <w:kern w:val="0"/>
+          <w:sz w:val="20"/>
+          <w:szCs w:val="20"/>
+          <w:shd w:val="clear" w:color="auto" w:fill="FFFAE3"/>
+        </w:rPr>
+        <w:t xml:space="preserve"> </w:t>
+      </w:r>
+      <w:r>
+        <w:rPr>
+          <w:rFonts w:ascii="Consolas" w:hAnsi="Consolas" w:cs="Consolas"/>
+          <w:color w:val="000000"/>
+          <w:kern w:val="0"/>
+          <w:sz w:val="20"/>
+          <w:szCs w:val="20"/>
+          <w:shd w:val="clear" w:color="auto" w:fill="FFFAE3"/>
+        </w:rPr>
+        <w:t>$</w:t>
+      </w:r>
+      <w:proofErr w:type="spellStart"/>
+      <w:r>
+        <w:rPr>
+          <w:rFonts w:ascii="Consolas" w:hAnsi="Consolas" w:cs="Consolas"/>
+          <w:color w:val="000000"/>
+          <w:kern w:val="0"/>
+          <w:sz w:val="20"/>
+          <w:szCs w:val="20"/>
+          <w:shd w:val="clear" w:color="auto" w:fill="FFFAE3"/>
+        </w:rPr>
+        <w:t>inc</w:t>
+      </w:r>
+      <w:proofErr w:type="spellEnd"/>
+      <w:r>
+        <w:rPr>
+          <w:rFonts w:ascii="Consolas" w:hAnsi="Consolas" w:cs="Consolas"/>
+          <w:color w:val="000000"/>
+          <w:kern w:val="0"/>
+          <w:sz w:val="20"/>
+          <w:szCs w:val="20"/>
+          <w:shd w:val="clear" w:color="auto" w:fill="FFFAE3"/>
+        </w:rPr>
+        <w:t xml:space="preserve"> </w:t>
+      </w:r>
+      <w:r>
+        <w:rPr>
+          <w:rFonts w:ascii="Consolas" w:hAnsi="Consolas" w:cs="Consolas"/>
+          <w:color w:val="000000"/>
+          <w:kern w:val="0"/>
+          <w:sz w:val="20"/>
+          <w:szCs w:val="20"/>
+          <w:shd w:val="clear" w:color="auto" w:fill="FFFAE3"/>
+        </w:rPr>
+        <w:t>给指定数字</w:t>
+      </w:r>
+      <w:proofErr w:type="gramStart"/>
+      <w:r>
+        <w:rPr>
+          <w:rFonts w:ascii="Consolas" w:hAnsi="Consolas" w:cs="Consolas"/>
+          <w:color w:val="000000"/>
+          <w:kern w:val="0"/>
+          <w:sz w:val="20"/>
+          <w:szCs w:val="20"/>
+          <w:shd w:val="clear" w:color="auto" w:fill="FFFAE3"/>
+        </w:rPr>
+        <w:t>列</w:t>
+      </w:r>
+      <w:r>
+        <w:rPr>
+          <w:rFonts w:ascii="Consolas" w:hAnsi="Consolas" w:cs="Consolas"/>
+          <w:color w:val="000000"/>
+          <w:kern w:val="0"/>
+          <w:sz w:val="20"/>
+          <w:szCs w:val="20"/>
+          <w:shd w:val="clear" w:color="auto" w:fill="FFFAE3"/>
+        </w:rPr>
+        <w:t>增加</w:t>
+      </w:r>
+      <w:proofErr w:type="gramEnd"/>
+      <w:r>
+        <w:rPr>
+          <w:rFonts w:ascii="Consolas" w:hAnsi="Consolas" w:cs="Consolas"/>
+          <w:color w:val="000000"/>
+          <w:kern w:val="0"/>
+          <w:sz w:val="20"/>
+          <w:szCs w:val="20"/>
+          <w:shd w:val="clear" w:color="auto" w:fill="FFFAE3"/>
+        </w:rPr>
+        <w:t>值</w:t>
+      </w:r>
+    </w:p>
+    <w:p>
+      <w:pPr>
+        <w:autoSpaceDE w:val="0"/>
+        <w:autoSpaceDN w:val="0"/>
+        <w:adjustRightInd w:val="0"/>
+        <w:jc w:val="left"/>
+        <w:rPr>
+          <w:rFonts w:ascii="Consolas" w:hAnsi="Consolas" w:cs="Consolas"/>
+          <w:kern w:val="0"/>
+          <w:sz w:val="20"/>
+          <w:szCs w:val="20"/>
+        </w:rPr>
+      </w:pPr>
+      <w:r>
+        <w:rPr>
+          <w:rFonts w:ascii="Consolas" w:hAnsi="Consolas" w:cs="Consolas"/>
+          <w:b/>
+          <w:bCs/>
+          <w:color w:val="800000"/>
+          <w:kern w:val="0"/>
+          <w:sz w:val="20"/>
+          <w:szCs w:val="20"/>
+          <w:shd w:val="clear" w:color="auto" w:fill="FFFAE3"/>
+        </w:rPr>
+        <w:tab/>
+      </w:r>
+      <w:r>
+        <w:rPr>
+          <w:rFonts w:ascii="Consolas" w:hAnsi="Consolas" w:cs="Consolas"/>
+          <w:b/>
+          <w:bCs/>
+          <w:color w:val="800000"/>
+          <w:kern w:val="0"/>
+          <w:sz w:val="20"/>
+          <w:szCs w:val="20"/>
+          <w:shd w:val="clear" w:color="auto" w:fill="FFFAE3"/>
+        </w:rPr>
+        <w:tab/>
+      </w:r>
+      <w:proofErr w:type="spellStart"/>
+      <w:proofErr w:type="gramStart"/>
+      <w:r>
+        <w:rPr>
+          <w:rFonts w:ascii="Consolas" w:hAnsi="Consolas" w:cs="Consolas"/>
+          <w:color w:val="000000"/>
+          <w:kern w:val="0"/>
+          <w:sz w:val="20"/>
+          <w:szCs w:val="20"/>
+          <w:shd w:val="clear" w:color="auto" w:fill="FFFAE3"/>
+        </w:rPr>
+        <w:t>db.user.update</w:t>
+      </w:r>
+      <w:proofErr w:type="spellEnd"/>
+      <w:r>
+        <w:rPr>
+          <w:rFonts w:ascii="Consolas" w:hAnsi="Consolas" w:cs="Consolas"/>
+          <w:b/>
+          <w:bCs/>
+          <w:color w:val="800000"/>
+          <w:kern w:val="0"/>
+          <w:sz w:val="20"/>
+          <w:szCs w:val="20"/>
+          <w:shd w:val="clear" w:color="auto" w:fill="FFFAE3"/>
+        </w:rPr>
+        <w:t>(</w:t>
+      </w:r>
+      <w:proofErr w:type="gramEnd"/>
+      <w:r>
+        <w:rPr>
+          <w:rFonts w:ascii="Consolas" w:hAnsi="Consolas" w:cs="Consolas"/>
+          <w:b/>
+          <w:bCs/>
+          <w:color w:val="800000"/>
+          <w:kern w:val="0"/>
+          <w:sz w:val="20"/>
+          <w:szCs w:val="20"/>
+          <w:shd w:val="clear" w:color="auto" w:fill="FFFAE3"/>
+        </w:rPr>
+        <w:t>{</w:t>
+      </w:r>
+      <w:r>
+        <w:rPr>
+          <w:rFonts w:ascii="Consolas" w:hAnsi="Consolas" w:cs="Consolas"/>
+          <w:color w:val="000000"/>
+          <w:kern w:val="0"/>
+          <w:sz w:val="20"/>
+          <w:szCs w:val="20"/>
+          <w:shd w:val="clear" w:color="auto" w:fill="FFFAE3"/>
+        </w:rPr>
+        <w:t xml:space="preserve">Name </w:t>
+      </w:r>
+      <w:r>
+        <w:rPr>
+          <w:rFonts w:ascii="Consolas" w:hAnsi="Consolas" w:cs="Consolas"/>
+          <w:b/>
+          <w:bCs/>
+          <w:color w:val="800000"/>
+          <w:kern w:val="0"/>
+          <w:sz w:val="20"/>
+          <w:szCs w:val="20"/>
+          <w:shd w:val="clear" w:color="auto" w:fill="FFFAE3"/>
+        </w:rPr>
+        <w:t>:</w:t>
+      </w:r>
+      <w:r>
+        <w:rPr>
+          <w:rFonts w:ascii="Consolas" w:hAnsi="Consolas" w:cs="Consolas"/>
+          <w:color w:val="000000"/>
+          <w:kern w:val="0"/>
+          <w:sz w:val="20"/>
+          <w:szCs w:val="20"/>
+          <w:shd w:val="clear" w:color="auto" w:fill="FFFAE3"/>
+        </w:rPr>
+        <w:t xml:space="preserve"> </w:t>
+      </w:r>
+      <w:r>
+        <w:rPr>
+          <w:rFonts w:ascii="Consolas" w:hAnsi="Consolas" w:cs="Consolas"/>
+          <w:color w:val="808000"/>
+          <w:kern w:val="0"/>
+          <w:sz w:val="20"/>
+          <w:szCs w:val="20"/>
+          <w:shd w:val="clear" w:color="auto" w:fill="FFFAE3"/>
+        </w:rPr>
+        <w:t>'www'</w:t>
+      </w:r>
+      <w:r>
+        <w:rPr>
+          <w:rFonts w:ascii="Consolas" w:hAnsi="Consolas" w:cs="Consolas"/>
+          <w:b/>
+          <w:bCs/>
+          <w:color w:val="800000"/>
+          <w:kern w:val="0"/>
+          <w:sz w:val="20"/>
+          <w:szCs w:val="20"/>
+          <w:shd w:val="clear" w:color="auto" w:fill="FFFAE3"/>
+        </w:rPr>
+        <w:t>},{</w:t>
+      </w:r>
+      <w:r>
+        <w:rPr>
+          <w:rFonts w:ascii="Consolas" w:hAnsi="Consolas" w:cs="Consolas"/>
+          <w:color w:val="000000"/>
+          <w:kern w:val="0"/>
+          <w:sz w:val="20"/>
+          <w:szCs w:val="20"/>
+          <w:shd w:val="clear" w:color="auto" w:fill="FFFAE3"/>
+        </w:rPr>
+        <w:t>$</w:t>
+      </w:r>
+      <w:proofErr w:type="spellStart"/>
+      <w:r>
+        <w:rPr>
+          <w:rFonts w:ascii="Consolas" w:hAnsi="Consolas" w:cs="Consolas"/>
+          <w:color w:val="000000"/>
+          <w:kern w:val="0"/>
+          <w:sz w:val="20"/>
+          <w:szCs w:val="20"/>
+          <w:shd w:val="clear" w:color="auto" w:fill="FFFAE3"/>
+        </w:rPr>
+        <w:t>inc</w:t>
+      </w:r>
+      <w:proofErr w:type="spellEnd"/>
+      <w:r>
+        <w:rPr>
+          <w:rFonts w:ascii="Consolas" w:hAnsi="Consolas" w:cs="Consolas"/>
+          <w:b/>
+          <w:bCs/>
+          <w:color w:val="800000"/>
+          <w:kern w:val="0"/>
+          <w:sz w:val="20"/>
+          <w:szCs w:val="20"/>
+          <w:shd w:val="clear" w:color="auto" w:fill="FFFAE3"/>
+        </w:rPr>
+        <w:t>:{</w:t>
+      </w:r>
+      <w:proofErr w:type="spellStart"/>
+      <w:r>
+        <w:rPr>
+          <w:rFonts w:ascii="Consolas" w:hAnsi="Consolas" w:cs="Consolas"/>
+          <w:color w:val="000000"/>
+          <w:kern w:val="0"/>
+          <w:sz w:val="20"/>
+          <w:szCs w:val="20"/>
+          <w:shd w:val="clear" w:color="auto" w:fill="FFFAE3"/>
+        </w:rPr>
+        <w:t>Age</w:t>
+      </w:r>
+      <w:r>
+        <w:rPr>
+          <w:rFonts w:ascii="Consolas" w:hAnsi="Consolas" w:cs="Consolas"/>
+          <w:b/>
+          <w:bCs/>
+          <w:color w:val="800000"/>
+          <w:kern w:val="0"/>
+          <w:sz w:val="20"/>
+          <w:szCs w:val="20"/>
+          <w:shd w:val="clear" w:color="auto" w:fill="FFFAE3"/>
+        </w:rPr>
+        <w:t>:</w:t>
+      </w:r>
+      <w:r>
+        <w:rPr>
+          <w:rFonts w:ascii="Consolas" w:hAnsi="Consolas" w:cs="Consolas"/>
+          <w:color w:val="000000"/>
+          <w:kern w:val="0"/>
+          <w:sz w:val="20"/>
+          <w:szCs w:val="20"/>
+          <w:shd w:val="clear" w:color="auto" w:fill="FFFAE3"/>
+        </w:rPr>
+        <w:t>NumberInt</w:t>
+      </w:r>
+      <w:proofErr w:type="spellEnd"/>
+      <w:r>
+        <w:rPr>
+          <w:rFonts w:ascii="Consolas" w:hAnsi="Consolas" w:cs="Consolas"/>
+          <w:b/>
+          <w:bCs/>
+          <w:color w:val="800000"/>
+          <w:kern w:val="0"/>
+          <w:sz w:val="20"/>
+          <w:szCs w:val="20"/>
+          <w:shd w:val="clear" w:color="auto" w:fill="FFFAE3"/>
+        </w:rPr>
+        <w:t>(</w:t>
+      </w:r>
+      <w:r>
+        <w:rPr>
+          <w:rFonts w:ascii="Consolas" w:hAnsi="Consolas" w:cs="Consolas"/>
+          <w:color w:val="000080"/>
+          <w:kern w:val="0"/>
+          <w:sz w:val="20"/>
+          <w:szCs w:val="20"/>
+          <w:shd w:val="clear" w:color="auto" w:fill="FFFAE3"/>
+        </w:rPr>
+        <w:t>10</w:t>
+      </w:r>
+      <w:r>
+        <w:rPr>
+          <w:rFonts w:ascii="Consolas" w:hAnsi="Consolas" w:cs="Consolas"/>
+          <w:b/>
+          <w:bCs/>
+          <w:color w:val="800000"/>
+          <w:kern w:val="0"/>
+          <w:sz w:val="20"/>
+          <w:szCs w:val="20"/>
+          <w:shd w:val="clear" w:color="auto" w:fill="FFFAE3"/>
+        </w:rPr>
+        <w:t>)}})</w:t>
+      </w:r>
+    </w:p>
+    <w:p>
+      <w:pPr>
+        <w:rPr>
+          <w:rFonts w:ascii="Consolas" w:hAnsi="Consolas" w:cs="Consolas"/>
+          <w:b/>
+          <w:bCs/>
+          <w:color w:val="800000"/>
+          <w:kern w:val="0"/>
+          <w:sz w:val="20"/>
+          <w:szCs w:val="20"/>
+          <w:shd w:val="clear" w:color="auto" w:fill="FFFAE3"/>
+        </w:rPr>
+      </w:pPr>
+      <w:r>
+        <w:rPr>
+          <w:rFonts w:ascii="Consolas" w:hAnsi="Consolas" w:cs="Consolas" w:hint="eastAsia"/>
+          <w:b/>
+          <w:bCs/>
+          <w:color w:val="800000"/>
+          <w:kern w:val="0"/>
+          <w:sz w:val="20"/>
+          <w:szCs w:val="20"/>
+          <w:shd w:val="clear" w:color="auto" w:fill="FFFAE3"/>
+        </w:rPr>
+        <w:t>1</w:t>
+      </w:r>
+      <w:r>
+        <w:rPr>
+          <w:rFonts w:ascii="Consolas" w:hAnsi="Consolas" w:cs="Consolas"/>
+          <w:b/>
+          <w:bCs/>
+          <w:color w:val="800000"/>
+          <w:kern w:val="0"/>
+          <w:sz w:val="20"/>
+          <w:szCs w:val="20"/>
+          <w:shd w:val="clear" w:color="auto" w:fill="FFFAE3"/>
+        </w:rPr>
+        <w:t xml:space="preserve">1. </w:t>
+      </w:r>
+      <w:r>
+        <w:rPr>
+          <w:rFonts w:ascii="Consolas" w:hAnsi="Consolas" w:cs="Consolas"/>
+          <w:b/>
+          <w:bCs/>
+          <w:color w:val="800000"/>
+          <w:kern w:val="0"/>
+          <w:sz w:val="20"/>
+          <w:szCs w:val="20"/>
+          <w:shd w:val="clear" w:color="auto" w:fill="FFFAE3"/>
+        </w:rPr>
+        <w:t>删除</w:t>
+      </w:r>
+    </w:p>
+    <w:p>
+      <w:pPr>
+        <w:rPr>
+          <w:rFonts w:ascii="Consolas" w:hAnsi="Consolas" w:cs="Consolas" w:hint="eastAsia"/>
+          <w:b/>
+          <w:bCs/>
+          <w:color w:val="800000"/>
+          <w:kern w:val="0"/>
+          <w:sz w:val="20"/>
+          <w:szCs w:val="20"/>
+          <w:shd w:val="clear" w:color="auto" w:fill="FFFAE3"/>
+        </w:rPr>
+      </w:pPr>
+      <w:r>
+        <w:rPr>
+          <w:rFonts w:ascii="Consolas" w:hAnsi="Consolas" w:cs="Consolas"/>
+          <w:b/>
+          <w:bCs/>
+          <w:color w:val="800000"/>
+          <w:kern w:val="0"/>
+          <w:sz w:val="20"/>
+          <w:szCs w:val="20"/>
+          <w:shd w:val="clear" w:color="auto" w:fill="FFFAE3"/>
+        </w:rPr>
+        <w:tab/>
+      </w:r>
+      <w:proofErr w:type="spellStart"/>
+      <w:proofErr w:type="gramStart"/>
+      <w:r>
+        <w:rPr>
+          <w:rFonts w:ascii="Consolas" w:hAnsi="Consolas" w:cs="Consolas"/>
+          <w:color w:val="000000"/>
+          <w:kern w:val="0"/>
+          <w:sz w:val="20"/>
+          <w:szCs w:val="20"/>
+          <w:shd w:val="clear" w:color="auto" w:fill="FFFAE3"/>
+        </w:rPr>
+        <w:t>db.user.remove</w:t>
+      </w:r>
+      <w:proofErr w:type="spellEnd"/>
+      <w:r>
+        <w:rPr>
+          <w:rFonts w:ascii="Consolas" w:hAnsi="Consolas" w:cs="Consolas"/>
+          <w:b/>
+          <w:bCs/>
+          <w:color w:val="800000"/>
+          <w:kern w:val="0"/>
+          <w:sz w:val="20"/>
+          <w:szCs w:val="20"/>
+          <w:shd w:val="clear" w:color="auto" w:fill="FFFAE3"/>
+        </w:rPr>
+        <w:t>(</w:t>
+      </w:r>
+      <w:proofErr w:type="gramEnd"/>
+      <w:r>
+        <w:rPr>
+          <w:rFonts w:ascii="Consolas" w:hAnsi="Consolas" w:cs="Consolas"/>
+          <w:b/>
+          <w:bCs/>
+          <w:color w:val="800000"/>
+          <w:kern w:val="0"/>
+          <w:sz w:val="20"/>
+          <w:szCs w:val="20"/>
+          <w:shd w:val="clear" w:color="auto" w:fill="FFFAE3"/>
+        </w:rPr>
+        <w:t>{</w:t>
+      </w:r>
+      <w:r>
+        <w:rPr>
+          <w:rFonts w:ascii="Consolas" w:hAnsi="Consolas" w:cs="Consolas"/>
+          <w:color w:val="000000"/>
+          <w:kern w:val="0"/>
+          <w:sz w:val="20"/>
+          <w:szCs w:val="20"/>
+          <w:shd w:val="clear" w:color="auto" w:fill="FFFAE3"/>
+        </w:rPr>
+        <w:t>_id</w:t>
+      </w:r>
+      <w:r>
+        <w:rPr>
+          <w:rFonts w:ascii="Consolas" w:hAnsi="Consolas" w:cs="Consolas"/>
+          <w:b/>
+          <w:bCs/>
+          <w:color w:val="800000"/>
+          <w:kern w:val="0"/>
+          <w:sz w:val="20"/>
+          <w:szCs w:val="20"/>
+          <w:shd w:val="clear" w:color="auto" w:fill="FFFAE3"/>
+        </w:rPr>
+        <w:t>:</w:t>
+      </w:r>
+      <w:r>
+        <w:rPr>
+          <w:rFonts w:ascii="Consolas" w:hAnsi="Consolas" w:cs="Consolas"/>
+          <w:color w:val="000000"/>
+          <w:kern w:val="0"/>
+          <w:sz w:val="20"/>
+          <w:szCs w:val="20"/>
+          <w:shd w:val="clear" w:color="auto" w:fill="FFFAE3"/>
+        </w:rPr>
+        <w:t xml:space="preserve"> </w:t>
+      </w:r>
+      <w:proofErr w:type="spellStart"/>
+      <w:r>
+        <w:rPr>
+          <w:rFonts w:ascii="Consolas" w:hAnsi="Consolas" w:cs="Consolas"/>
+          <w:color w:val="000000"/>
+          <w:kern w:val="0"/>
+          <w:sz w:val="20"/>
+          <w:szCs w:val="20"/>
+          <w:shd w:val="clear" w:color="auto" w:fill="FFFAE3"/>
+        </w:rPr>
+        <w:t>ObjectId</w:t>
+      </w:r>
+      <w:proofErr w:type="spellEnd"/>
+      <w:r>
+        <w:rPr>
+          <w:rFonts w:ascii="Consolas" w:hAnsi="Consolas" w:cs="Consolas"/>
+          <w:b/>
+          <w:bCs/>
+          <w:color w:val="800000"/>
+          <w:kern w:val="0"/>
+          <w:sz w:val="20"/>
+          <w:szCs w:val="20"/>
+          <w:shd w:val="clear" w:color="auto" w:fill="FFFAE3"/>
+        </w:rPr>
+        <w:t>(</w:t>
+      </w:r>
+      <w:r>
+        <w:rPr>
+          <w:rFonts w:ascii="Consolas" w:hAnsi="Consolas" w:cs="Consolas"/>
+          <w:color w:val="808000"/>
+          <w:kern w:val="0"/>
+          <w:sz w:val="20"/>
+          <w:szCs w:val="20"/>
+          <w:shd w:val="clear" w:color="auto" w:fill="FFFAE3"/>
+        </w:rPr>
+        <w:t>"5ee4fb35c2f10a458c1cd7c7"</w:t>
       </w:r>
       <w:r>
         <w:rPr>
@@ -473,6 +7177,16 @@
         </w:rPr>
         <w:t>)})</w:t>
       </w:r>
+    </w:p>
+    <w:p>
+      <w:pPr>
+        <w:rPr>
+          <w:rFonts w:ascii="Consolas" w:hAnsi="Consolas" w:cs="Consolas" w:hint="eastAsia"/>
+          <w:kern w:val="0"/>
+          <w:sz w:val="20"/>
+          <w:szCs w:val="20"/>
+        </w:rPr>
+      </w:pPr>
     </w:p>
     <w:sectPr>
       <w:pgSz w:w="11906" w:h="16838"/>
@@ -482,6 +7196,104 @@
     </w:sectPr>
   </w:body>
 </w:document>
+</file>
+
+<file path=word/numbering.xml><?xml version="1.0" encoding="utf-8"?>
+<w:numbering xmlns:wpc="http://schemas.microsoft.com/office/word/2010/wordprocessingCanvas" xmlns:mc="http://schemas.openxmlformats.org/markup-compatibility/2006" xmlns:o="urn:schemas-microsoft-com:office:office" xmlns:r="http://schemas.openxmlformats.org/officeDocument/2006/relationships" xmlns:m="http://schemas.openxmlformats.org/officeDocument/2006/math" xmlns:v="urn:schemas-microsoft-com:vml" xmlns:wp14="http://schemas.microsoft.com/office/word/2010/wordprocessingDrawing" xmlns:wp="http://schemas.openxmlformats.org/drawingml/2006/wordprocessingDrawing" xmlns:w10="urn:schemas-microsoft-com:office:word" xmlns:w="http://schemas.openxmlformats.org/wordprocessingml/2006/main" xmlns:w14="http://schemas.microsoft.com/office/word/2010/wordml" xmlns:w15="http://schemas.microsoft.com/office/word/2012/wordml" xmlns:wpg="http://schemas.microsoft.com/office/word/2010/wordprocessingGroup" xmlns:wpi="http://schemas.microsoft.com/office/word/2010/wordprocessingInk" xmlns:wne="http://schemas.microsoft.com/office/word/2006/wordml" xmlns:wps="http://schemas.microsoft.com/office/word/2010/wordprocessingShape" mc:Ignorable="w14 w15 wp14">
+  <w:abstractNum w:abstractNumId="0" w15:restartNumberingAfterBreak="0">
+    <w:nsid w:val="446D3DC6"/>
+    <w:multiLevelType w:val="hybridMultilevel"/>
+    <w:tmpl w:val="250E0E6E"/>
+    <w:lvl w:ilvl="0" w:tplc="6CD250DA">
+      <w:start w:val="1"/>
+      <w:numFmt w:val="decimal"/>
+      <w:lvlText w:val="%1．"/>
+      <w:lvlJc w:val="left"/>
+      <w:pPr>
+        <w:ind w:left="820" w:hanging="720"/>
+      </w:pPr>
+      <w:rPr>
+        <w:rFonts w:hint="default"/>
+        <w:sz w:val="20"/>
+      </w:rPr>
+    </w:lvl>
+    <w:lvl w:ilvl="1" w:tplc="04090019" w:tentative="1">
+      <w:start w:val="1"/>
+      <w:numFmt w:val="lowerLetter"/>
+      <w:lvlText w:val="%2)"/>
+      <w:lvlJc w:val="left"/>
+      <w:pPr>
+        <w:ind w:left="940" w:hanging="420"/>
+      </w:pPr>
+    </w:lvl>
+    <w:lvl w:ilvl="2" w:tplc="0409001B" w:tentative="1">
+      <w:start w:val="1"/>
+      <w:numFmt w:val="lowerRoman"/>
+      <w:lvlText w:val="%3."/>
+      <w:lvlJc w:val="right"/>
+      <w:pPr>
+        <w:ind w:left="1360" w:hanging="420"/>
+      </w:pPr>
+    </w:lvl>
+    <w:lvl w:ilvl="3" w:tplc="0409000F" w:tentative="1">
+      <w:start w:val="1"/>
+      <w:numFmt w:val="decimal"/>
+      <w:lvlText w:val="%4."/>
+      <w:lvlJc w:val="left"/>
+      <w:pPr>
+        <w:ind w:left="1780" w:hanging="420"/>
+      </w:pPr>
+    </w:lvl>
+    <w:lvl w:ilvl="4" w:tplc="04090019" w:tentative="1">
+      <w:start w:val="1"/>
+      <w:numFmt w:val="lowerLetter"/>
+      <w:lvlText w:val="%5)"/>
+      <w:lvlJc w:val="left"/>
+      <w:pPr>
+        <w:ind w:left="2200" w:hanging="420"/>
+      </w:pPr>
+    </w:lvl>
+    <w:lvl w:ilvl="5" w:tplc="0409001B" w:tentative="1">
+      <w:start w:val="1"/>
+      <w:numFmt w:val="lowerRoman"/>
+      <w:lvlText w:val="%6."/>
+      <w:lvlJc w:val="right"/>
+      <w:pPr>
+        <w:ind w:left="2620" w:hanging="420"/>
+      </w:pPr>
+    </w:lvl>
+    <w:lvl w:ilvl="6" w:tplc="0409000F" w:tentative="1">
+      <w:start w:val="1"/>
+      <w:numFmt w:val="decimal"/>
+      <w:lvlText w:val="%7."/>
+      <w:lvlJc w:val="left"/>
+      <w:pPr>
+        <w:ind w:left="3040" w:hanging="420"/>
+      </w:pPr>
+    </w:lvl>
+    <w:lvl w:ilvl="7" w:tplc="04090019" w:tentative="1">
+      <w:start w:val="1"/>
+      <w:numFmt w:val="lowerLetter"/>
+      <w:lvlText w:val="%8)"/>
+      <w:lvlJc w:val="left"/>
+      <w:pPr>
+        <w:ind w:left="3460" w:hanging="420"/>
+      </w:pPr>
+    </w:lvl>
+    <w:lvl w:ilvl="8" w:tplc="0409001B" w:tentative="1">
+      <w:start w:val="1"/>
+      <w:numFmt w:val="lowerRoman"/>
+      <w:lvlText w:val="%9."/>
+      <w:lvlJc w:val="right"/>
+      <w:pPr>
+        <w:ind w:left="3880" w:hanging="420"/>
+      </w:pPr>
+    </w:lvl>
+  </w:abstractNum>
+  <w:num w:numId="1">
+    <w:abstractNumId w:val="0"/>
+  </w:num>
+</w:numbering>
 </file>
 
 <file path=word/styles.xml><?xml version="1.0" encoding="utf-8"?>
@@ -906,6 +7718,16 @@
     <w:semiHidden/>
     <w:unhideWhenUsed/>
   </w:style>
+  <w:style w:type="paragraph" w:styleId="a3">
+    <w:name w:val="List Paragraph"/>
+    <w:basedOn w:val="a"/>
+    <w:uiPriority w:val="34"/>
+    <w:qFormat/>
+    <w:rsid w:val="00BA7912"/>
+    <w:pPr>
+      <w:ind w:firstLineChars="200" w:firstLine="420"/>
+    </w:pPr>
+  </w:style>
 </w:styles>
 </file>
 
